--- a/TD3/Exercice 2/R3.06_TD3_partie2.docx
+++ b/TD3/Exercice 2/R3.06_TD3_partie2.docx
@@ -4,10 +4,7 @@
   <w:body>
     <w:p>
       <w:r>
-        <w:t>Partie 2 : configuration d'un résea</w:t>
-      </w:r>
-      <w:r>
-        <w:t>u</w:t>
+        <w:t>Partie 2 : configuration d'un réseau</w:t>
       </w:r>
     </w:p>
     <w:p>
@@ -23,6 +20,9 @@
     <w:p/>
     <w:p>
       <w:r>
+        <w:rPr>
+          <w:noProof/>
+        </w:rPr>
         <w:drawing>
           <wp:inline distT="0" distB="0" distL="0" distR="0" wp14:anchorId="57A69207" wp14:editId="2C3CFEB2">
             <wp:extent cx="3134162" cy="3658111"/>
@@ -63,10 +63,10 @@
     <w:p>
       <w:r>
         <w:drawing>
-          <wp:inline distT="0" distB="0" distL="0" distR="0" wp14:anchorId="5E8929CC" wp14:editId="4F155E23">
-            <wp:extent cx="4172532" cy="1305107"/>
+          <wp:inline distT="0" distB="0" distL="0" distR="0" wp14:anchorId="595CB24E" wp14:editId="54313992">
+            <wp:extent cx="4210638" cy="1000265"/>
             <wp:effectExtent l="0" t="0" r="0" b="9525"/>
-            <wp:docPr id="1458709405" name="Image 1" descr="Une image contenant texte, capture d’écran, Police, nombre&#10;&#10;Description générée automatiquement"/>
+            <wp:docPr id="260588560" name="Image 1" descr="Une image contenant texte, capture d’écran, Police, ligne&#10;&#10;Description générée automatiquement"/>
             <wp:cNvGraphicFramePr>
               <a:graphicFrameLocks xmlns:a="http://schemas.openxmlformats.org/drawingml/2006/main" noChangeAspect="1"/>
             </wp:cNvGraphicFramePr>
@@ -74,7 +74,7 @@
               <a:graphicData uri="http://schemas.openxmlformats.org/drawingml/2006/picture">
                 <pic:pic xmlns:pic="http://schemas.openxmlformats.org/drawingml/2006/picture">
                   <pic:nvPicPr>
-                    <pic:cNvPr id="1458709405" name="Image 1" descr="Une image contenant texte, capture d’écran, Police, nombre&#10;&#10;Description générée automatiquement"/>
+                    <pic:cNvPr id="260588560" name="Image 1" descr="Une image contenant texte, capture d’écran, Police, ligne&#10;&#10;Description générée automatiquement"/>
                     <pic:cNvPicPr/>
                   </pic:nvPicPr>
                   <pic:blipFill>
@@ -86,7 +86,7 @@
                   <pic:spPr>
                     <a:xfrm>
                       <a:off x="0" y="0"/>
-                      <a:ext cx="4172532" cy="1305107"/>
+                      <a:ext cx="4210638" cy="1000265"/>
                     </a:xfrm>
                     <a:prstGeom prst="rect">
                       <a:avLst/>
@@ -117,7 +117,6 @@
         <w:t xml:space="preserve"> vers server0</w:t>
       </w:r>
     </w:p>
-    <w:p/>
     <w:p/>
     <w:sectPr>
       <w:pgSz w:w="11906" w:h="16838"/>

--- a/TD3/Exercice 2/R3.06_TD3_partie2.docx
+++ b/TD3/Exercice 2/R3.06_TD3_partie2.docx
@@ -62,6 +62,9 @@
     </w:p>
     <w:p>
       <w:r>
+        <w:rPr>
+          <w:noProof/>
+        </w:rPr>
         <w:drawing>
           <wp:inline distT="0" distB="0" distL="0" distR="0" wp14:anchorId="595CB24E" wp14:editId="54313992">
             <wp:extent cx="4210638" cy="1000265"/>
@@ -117,7 +120,546 @@
         <w:t xml:space="preserve"> vers server0</w:t>
       </w:r>
     </w:p>
+    <w:p>
+      <w:r>
+        <w:drawing>
+          <wp:inline distT="0" distB="0" distL="0" distR="0" wp14:anchorId="08EFCB9A" wp14:editId="7262788E">
+            <wp:extent cx="2857899" cy="2133898"/>
+            <wp:effectExtent l="0" t="0" r="0" b="0"/>
+            <wp:docPr id="936990711" name="Image 1" descr="Une image contenant diagramme, capture d’écran, ligne, texte&#10;&#10;Description générée automatiquement"/>
+            <wp:cNvGraphicFramePr>
+              <a:graphicFrameLocks xmlns:a="http://schemas.openxmlformats.org/drawingml/2006/main" noChangeAspect="1"/>
+            </wp:cNvGraphicFramePr>
+            <a:graphic xmlns:a="http://schemas.openxmlformats.org/drawingml/2006/main">
+              <a:graphicData uri="http://schemas.openxmlformats.org/drawingml/2006/picture">
+                <pic:pic xmlns:pic="http://schemas.openxmlformats.org/drawingml/2006/picture">
+                  <pic:nvPicPr>
+                    <pic:cNvPr id="936990711" name="Image 1" descr="Une image contenant diagramme, capture d’écran, ligne, texte&#10;&#10;Description générée automatiquement"/>
+                    <pic:cNvPicPr/>
+                  </pic:nvPicPr>
+                  <pic:blipFill>
+                    <a:blip r:embed="rId6"/>
+                    <a:stretch>
+                      <a:fillRect/>
+                    </a:stretch>
+                  </pic:blipFill>
+                  <pic:spPr>
+                    <a:xfrm>
+                      <a:off x="0" y="0"/>
+                      <a:ext cx="2857899" cy="2133898"/>
+                    </a:xfrm>
+                    <a:prstGeom prst="rect">
+                      <a:avLst/>
+                    </a:prstGeom>
+                  </pic:spPr>
+                </pic:pic>
+              </a:graphicData>
+            </a:graphic>
+          </wp:inline>
+        </w:drawing>
+      </w:r>
+    </w:p>
+    <w:p>
+      <w:r>
+        <w:lastRenderedPageBreak/>
+        <w:t>Sur NAT Router</w:t>
+      </w:r>
+    </w:p>
+    <w:p>
+      <w:r>
+        <w:drawing>
+          <wp:inline distT="0" distB="0" distL="0" distR="0" wp14:anchorId="42604996" wp14:editId="02F3DB6F">
+            <wp:extent cx="4344006" cy="543001"/>
+            <wp:effectExtent l="0" t="0" r="0" b="9525"/>
+            <wp:docPr id="1256654654" name="Image 1" descr="Une image contenant texte, Police, capture d’écran, ligne&#10;&#10;Description générée automatiquement"/>
+            <wp:cNvGraphicFramePr>
+              <a:graphicFrameLocks xmlns:a="http://schemas.openxmlformats.org/drawingml/2006/main" noChangeAspect="1"/>
+            </wp:cNvGraphicFramePr>
+            <a:graphic xmlns:a="http://schemas.openxmlformats.org/drawingml/2006/main">
+              <a:graphicData uri="http://schemas.openxmlformats.org/drawingml/2006/picture">
+                <pic:pic xmlns:pic="http://schemas.openxmlformats.org/drawingml/2006/picture">
+                  <pic:nvPicPr>
+                    <pic:cNvPr id="1256654654" name="Image 1" descr="Une image contenant texte, Police, capture d’écran, ligne&#10;&#10;Description générée automatiquement"/>
+                    <pic:cNvPicPr/>
+                  </pic:nvPicPr>
+                  <pic:blipFill>
+                    <a:blip r:embed="rId7"/>
+                    <a:stretch>
+                      <a:fillRect/>
+                    </a:stretch>
+                  </pic:blipFill>
+                  <pic:spPr>
+                    <a:xfrm>
+                      <a:off x="0" y="0"/>
+                      <a:ext cx="4344006" cy="543001"/>
+                    </a:xfrm>
+                    <a:prstGeom prst="rect">
+                      <a:avLst/>
+                    </a:prstGeom>
+                  </pic:spPr>
+                </pic:pic>
+              </a:graphicData>
+            </a:graphic>
+          </wp:inline>
+        </w:drawing>
+      </w:r>
+    </w:p>
+    <w:p>
+      <w:r>
+        <w:t>Sur Router1</w:t>
+      </w:r>
+    </w:p>
+    <w:p>
+      <w:r>
+        <w:drawing>
+          <wp:inline distT="0" distB="0" distL="0" distR="0" wp14:anchorId="27BB1292" wp14:editId="4EC4281B">
+            <wp:extent cx="4477375" cy="1352739"/>
+            <wp:effectExtent l="0" t="0" r="0" b="0"/>
+            <wp:docPr id="587169853" name="Image 1" descr="Une image contenant texte, capture d’écran, Police, document&#10;&#10;Description générée automatiquement"/>
+            <wp:cNvGraphicFramePr>
+              <a:graphicFrameLocks xmlns:a="http://schemas.openxmlformats.org/drawingml/2006/main" noChangeAspect="1"/>
+            </wp:cNvGraphicFramePr>
+            <a:graphic xmlns:a="http://schemas.openxmlformats.org/drawingml/2006/main">
+              <a:graphicData uri="http://schemas.openxmlformats.org/drawingml/2006/picture">
+                <pic:pic xmlns:pic="http://schemas.openxmlformats.org/drawingml/2006/picture">
+                  <pic:nvPicPr>
+                    <pic:cNvPr id="587169853" name="Image 1" descr="Une image contenant texte, capture d’écran, Police, document&#10;&#10;Description générée automatiquement"/>
+                    <pic:cNvPicPr/>
+                  </pic:nvPicPr>
+                  <pic:blipFill>
+                    <a:blip r:embed="rId8"/>
+                    <a:stretch>
+                      <a:fillRect/>
+                    </a:stretch>
+                  </pic:blipFill>
+                  <pic:spPr>
+                    <a:xfrm>
+                      <a:off x="0" y="0"/>
+                      <a:ext cx="4477375" cy="1352739"/>
+                    </a:xfrm>
+                    <a:prstGeom prst="rect">
+                      <a:avLst/>
+                    </a:prstGeom>
+                  </pic:spPr>
+                </pic:pic>
+              </a:graphicData>
+            </a:graphic>
+          </wp:inline>
+        </w:drawing>
+      </w:r>
+    </w:p>
     <w:p/>
+    <w:p>
+      <w:r>
+        <w:t>PC0 vers PC4</w:t>
+      </w:r>
+    </w:p>
+    <w:p>
+      <w:r>
+        <w:drawing>
+          <wp:inline distT="0" distB="0" distL="0" distR="0" wp14:anchorId="2D394B57" wp14:editId="0A0C1051">
+            <wp:extent cx="1895740" cy="1076475"/>
+            <wp:effectExtent l="0" t="0" r="9525" b="9525"/>
+            <wp:docPr id="136232472" name="Image 1" descr="Une image contenant diagramme, capture d’écran, clipart, conception&#10;&#10;Description générée automatiquement"/>
+            <wp:cNvGraphicFramePr>
+              <a:graphicFrameLocks xmlns:a="http://schemas.openxmlformats.org/drawingml/2006/main" noChangeAspect="1"/>
+            </wp:cNvGraphicFramePr>
+            <a:graphic xmlns:a="http://schemas.openxmlformats.org/drawingml/2006/main">
+              <a:graphicData uri="http://schemas.openxmlformats.org/drawingml/2006/picture">
+                <pic:pic xmlns:pic="http://schemas.openxmlformats.org/drawingml/2006/picture">
+                  <pic:nvPicPr>
+                    <pic:cNvPr id="136232472" name="Image 1" descr="Une image contenant diagramme, capture d’écran, clipart, conception&#10;&#10;Description générée automatiquement"/>
+                    <pic:cNvPicPr/>
+                  </pic:nvPicPr>
+                  <pic:blipFill>
+                    <a:blip r:embed="rId9"/>
+                    <a:stretch>
+                      <a:fillRect/>
+                    </a:stretch>
+                  </pic:blipFill>
+                  <pic:spPr>
+                    <a:xfrm>
+                      <a:off x="0" y="0"/>
+                      <a:ext cx="1895740" cy="1076475"/>
+                    </a:xfrm>
+                    <a:prstGeom prst="rect">
+                      <a:avLst/>
+                    </a:prstGeom>
+                  </pic:spPr>
+                </pic:pic>
+              </a:graphicData>
+            </a:graphic>
+          </wp:inline>
+        </w:drawing>
+      </w:r>
+    </w:p>
+    <w:p>
+      <w:r>
+        <w:t>Sur Router1</w:t>
+      </w:r>
+    </w:p>
+    <w:p>
+      <w:r>
+        <w:drawing>
+          <wp:inline distT="0" distB="0" distL="0" distR="0" wp14:anchorId="50D6B44A" wp14:editId="57CF6D26">
+            <wp:extent cx="4143953" cy="1076475"/>
+            <wp:effectExtent l="0" t="0" r="9525" b="9525"/>
+            <wp:docPr id="421568530" name="Image 1" descr="Une image contenant texte, capture d’écran, Police, ligne&#10;&#10;Description générée automatiquement"/>
+            <wp:cNvGraphicFramePr>
+              <a:graphicFrameLocks xmlns:a="http://schemas.openxmlformats.org/drawingml/2006/main" noChangeAspect="1"/>
+            </wp:cNvGraphicFramePr>
+            <a:graphic xmlns:a="http://schemas.openxmlformats.org/drawingml/2006/main">
+              <a:graphicData uri="http://schemas.openxmlformats.org/drawingml/2006/picture">
+                <pic:pic xmlns:pic="http://schemas.openxmlformats.org/drawingml/2006/picture">
+                  <pic:nvPicPr>
+                    <pic:cNvPr id="421568530" name="Image 1" descr="Une image contenant texte, capture d’écran, Police, ligne&#10;&#10;Description générée automatiquement"/>
+                    <pic:cNvPicPr/>
+                  </pic:nvPicPr>
+                  <pic:blipFill>
+                    <a:blip r:embed="rId10"/>
+                    <a:stretch>
+                      <a:fillRect/>
+                    </a:stretch>
+                  </pic:blipFill>
+                  <pic:spPr>
+                    <a:xfrm>
+                      <a:off x="0" y="0"/>
+                      <a:ext cx="4143953" cy="1076475"/>
+                    </a:xfrm>
+                    <a:prstGeom prst="rect">
+                      <a:avLst/>
+                    </a:prstGeom>
+                  </pic:spPr>
+                </pic:pic>
+              </a:graphicData>
+            </a:graphic>
+          </wp:inline>
+        </w:drawing>
+      </w:r>
+    </w:p>
+    <w:p/>
+    <w:p>
+      <w:r>
+        <w:t xml:space="preserve">2. </w:t>
+      </w:r>
+      <w:r>
+        <w:t>Mise en place de la Traduction d'Adresse (NAT)</w:t>
+      </w:r>
+    </w:p>
+    <w:p>
+      <w:r>
+        <w:t>a.</w:t>
+      </w:r>
+    </w:p>
+    <w:p>
+      <w:r>
+        <w:drawing>
+          <wp:inline distT="0" distB="0" distL="0" distR="0" wp14:anchorId="05DB29BC" wp14:editId="43DCBF87">
+            <wp:extent cx="5058481" cy="1943371"/>
+            <wp:effectExtent l="0" t="0" r="8890" b="0"/>
+            <wp:docPr id="1693918368" name="Image 1" descr="Une image contenant texte, capture d’écran, Police, nombre&#10;&#10;Description générée automatiquement"/>
+            <wp:cNvGraphicFramePr>
+              <a:graphicFrameLocks xmlns:a="http://schemas.openxmlformats.org/drawingml/2006/main" noChangeAspect="1"/>
+            </wp:cNvGraphicFramePr>
+            <a:graphic xmlns:a="http://schemas.openxmlformats.org/drawingml/2006/main">
+              <a:graphicData uri="http://schemas.openxmlformats.org/drawingml/2006/picture">
+                <pic:pic xmlns:pic="http://schemas.openxmlformats.org/drawingml/2006/picture">
+                  <pic:nvPicPr>
+                    <pic:cNvPr id="1693918368" name="Image 1" descr="Une image contenant texte, capture d’écran, Police, nombre&#10;&#10;Description générée automatiquement"/>
+                    <pic:cNvPicPr/>
+                  </pic:nvPicPr>
+                  <pic:blipFill>
+                    <a:blip r:embed="rId11"/>
+                    <a:stretch>
+                      <a:fillRect/>
+                    </a:stretch>
+                  </pic:blipFill>
+                  <pic:spPr>
+                    <a:xfrm>
+                      <a:off x="0" y="0"/>
+                      <a:ext cx="5058481" cy="1943371"/>
+                    </a:xfrm>
+                    <a:prstGeom prst="rect">
+                      <a:avLst/>
+                    </a:prstGeom>
+                  </pic:spPr>
+                </pic:pic>
+              </a:graphicData>
+            </a:graphic>
+          </wp:inline>
+        </w:drawing>
+      </w:r>
+    </w:p>
+    <w:p>
+      <w:r>
+        <w:lastRenderedPageBreak/>
+        <w:drawing>
+          <wp:inline distT="0" distB="0" distL="0" distR="0" wp14:anchorId="19D252CC" wp14:editId="34BF2949">
+            <wp:extent cx="2810267" cy="1181265"/>
+            <wp:effectExtent l="0" t="0" r="0" b="0"/>
+            <wp:docPr id="1484895269" name="Image 1" descr="Une image contenant texte, Police, reçu, blanc&#10;&#10;Description générée automatiquement"/>
+            <wp:cNvGraphicFramePr>
+              <a:graphicFrameLocks xmlns:a="http://schemas.openxmlformats.org/drawingml/2006/main" noChangeAspect="1"/>
+            </wp:cNvGraphicFramePr>
+            <a:graphic xmlns:a="http://schemas.openxmlformats.org/drawingml/2006/main">
+              <a:graphicData uri="http://schemas.openxmlformats.org/drawingml/2006/picture">
+                <pic:pic xmlns:pic="http://schemas.openxmlformats.org/drawingml/2006/picture">
+                  <pic:nvPicPr>
+                    <pic:cNvPr id="1484895269" name="Image 1" descr="Une image contenant texte, Police, reçu, blanc&#10;&#10;Description générée automatiquement"/>
+                    <pic:cNvPicPr/>
+                  </pic:nvPicPr>
+                  <pic:blipFill>
+                    <a:blip r:embed="rId12"/>
+                    <a:stretch>
+                      <a:fillRect/>
+                    </a:stretch>
+                  </pic:blipFill>
+                  <pic:spPr>
+                    <a:xfrm>
+                      <a:off x="0" y="0"/>
+                      <a:ext cx="2810267" cy="1181265"/>
+                    </a:xfrm>
+                    <a:prstGeom prst="rect">
+                      <a:avLst/>
+                    </a:prstGeom>
+                  </pic:spPr>
+                </pic:pic>
+              </a:graphicData>
+            </a:graphic>
+          </wp:inline>
+        </w:drawing>
+      </w:r>
+    </w:p>
+    <w:p/>
+    <w:p>
+      <w:r>
+        <w:t>b.</w:t>
+      </w:r>
+    </w:p>
+    <w:p>
+      <w:r>
+        <w:t>L’</w:t>
+      </w:r>
+      <w:r>
+        <w:t>Adresse IP publique</w:t>
+      </w:r>
+      <w:r>
+        <w:t xml:space="preserve"> du PC0 est remplacé par un IP du réseau interne.</w:t>
+      </w:r>
+    </w:p>
+    <w:p/>
+    <w:p>
+      <w:r>
+        <w:t>4.</w:t>
+      </w:r>
+    </w:p>
+    <w:p>
+      <w:r>
+        <w:t>a.</w:t>
+      </w:r>
+    </w:p>
+    <w:p>
+      <w:r>
+        <w:drawing>
+          <wp:inline distT="0" distB="0" distL="0" distR="0" wp14:anchorId="034F139D" wp14:editId="0BB01BAC">
+            <wp:extent cx="4677428" cy="562053"/>
+            <wp:effectExtent l="0" t="0" r="8890" b="9525"/>
+            <wp:docPr id="1734911295" name="Image 1" descr="Une image contenant texte, capture d’écran, Police, ligne&#10;&#10;Description générée automatiquement"/>
+            <wp:cNvGraphicFramePr>
+              <a:graphicFrameLocks xmlns:a="http://schemas.openxmlformats.org/drawingml/2006/main" noChangeAspect="1"/>
+            </wp:cNvGraphicFramePr>
+            <a:graphic xmlns:a="http://schemas.openxmlformats.org/drawingml/2006/main">
+              <a:graphicData uri="http://schemas.openxmlformats.org/drawingml/2006/picture">
+                <pic:pic xmlns:pic="http://schemas.openxmlformats.org/drawingml/2006/picture">
+                  <pic:nvPicPr>
+                    <pic:cNvPr id="1734911295" name="Image 1" descr="Une image contenant texte, capture d’écran, Police, ligne&#10;&#10;Description générée automatiquement"/>
+                    <pic:cNvPicPr/>
+                  </pic:nvPicPr>
+                  <pic:blipFill>
+                    <a:blip r:embed="rId13"/>
+                    <a:stretch>
+                      <a:fillRect/>
+                    </a:stretch>
+                  </pic:blipFill>
+                  <pic:spPr>
+                    <a:xfrm>
+                      <a:off x="0" y="0"/>
+                      <a:ext cx="4677428" cy="562053"/>
+                    </a:xfrm>
+                    <a:prstGeom prst="rect">
+                      <a:avLst/>
+                    </a:prstGeom>
+                  </pic:spPr>
+                </pic:pic>
+              </a:graphicData>
+            </a:graphic>
+          </wp:inline>
+        </w:drawing>
+      </w:r>
+    </w:p>
+    <w:p>
+      <w:r>
+        <w:drawing>
+          <wp:inline distT="0" distB="0" distL="0" distR="0" wp14:anchorId="435889B9" wp14:editId="36A847F0">
+            <wp:extent cx="4153480" cy="1076475"/>
+            <wp:effectExtent l="0" t="0" r="0" b="9525"/>
+            <wp:docPr id="1912838421" name="Image 1" descr="Une image contenant texte, Police, capture d’écran, document&#10;&#10;Description générée automatiquement"/>
+            <wp:cNvGraphicFramePr>
+              <a:graphicFrameLocks xmlns:a="http://schemas.openxmlformats.org/drawingml/2006/main" noChangeAspect="1"/>
+            </wp:cNvGraphicFramePr>
+            <a:graphic xmlns:a="http://schemas.openxmlformats.org/drawingml/2006/main">
+              <a:graphicData uri="http://schemas.openxmlformats.org/drawingml/2006/picture">
+                <pic:pic xmlns:pic="http://schemas.openxmlformats.org/drawingml/2006/picture">
+                  <pic:nvPicPr>
+                    <pic:cNvPr id="1912838421" name="Image 1" descr="Une image contenant texte, Police, capture d’écran, document&#10;&#10;Description générée automatiquement"/>
+                    <pic:cNvPicPr/>
+                  </pic:nvPicPr>
+                  <pic:blipFill>
+                    <a:blip r:embed="rId14"/>
+                    <a:stretch>
+                      <a:fillRect/>
+                    </a:stretch>
+                  </pic:blipFill>
+                  <pic:spPr>
+                    <a:xfrm>
+                      <a:off x="0" y="0"/>
+                      <a:ext cx="4153480" cy="1076475"/>
+                    </a:xfrm>
+                    <a:prstGeom prst="rect">
+                      <a:avLst/>
+                    </a:prstGeom>
+                  </pic:spPr>
+                </pic:pic>
+              </a:graphicData>
+            </a:graphic>
+          </wp:inline>
+        </w:drawing>
+      </w:r>
+    </w:p>
+    <w:p>
+      <w:r>
+        <w:t>b.</w:t>
+      </w:r>
+    </w:p>
+    <w:p>
+      <w:r>
+        <w:t>Les échanges à l’entrée et à la sorie du réseau privé sont impossible.</w:t>
+      </w:r>
+    </w:p>
+    <w:p>
+      <w:r>
+        <w:t>Les PC1 à 4 ne peuvent pas communiquer simultanément ensemble</w:t>
+      </w:r>
+      <w:r>
+        <w:t xml:space="preserve"> avec PC0</w:t>
+      </w:r>
+      <w:r>
+        <w:t>.</w:t>
+      </w:r>
+      <w:r>
+        <w:t xml:space="preserve"> Lorsque plusieurs paquets se rerouvent sur le même appareil, les paquets se désynchronisent.</w:t>
+      </w:r>
+    </w:p>
+    <w:p>
+      <w:r>
+        <w:t>c</w:t>
+      </w:r>
+      <w:r>
+        <w:t>.</w:t>
+      </w:r>
+    </w:p>
+    <w:p>
+      <w:r>
+        <w:drawing>
+          <wp:inline distT="0" distB="0" distL="0" distR="0" wp14:anchorId="76B7EA13" wp14:editId="089BC228">
+            <wp:extent cx="4239217" cy="123842"/>
+            <wp:effectExtent l="0" t="0" r="9525" b="9525"/>
+            <wp:docPr id="314773546" name="Image 1"/>
+            <wp:cNvGraphicFramePr>
+              <a:graphicFrameLocks xmlns:a="http://schemas.openxmlformats.org/drawingml/2006/main" noChangeAspect="1"/>
+            </wp:cNvGraphicFramePr>
+            <a:graphic xmlns:a="http://schemas.openxmlformats.org/drawingml/2006/main">
+              <a:graphicData uri="http://schemas.openxmlformats.org/drawingml/2006/picture">
+                <pic:pic xmlns:pic="http://schemas.openxmlformats.org/drawingml/2006/picture">
+                  <pic:nvPicPr>
+                    <pic:cNvPr id="314773546" name=""/>
+                    <pic:cNvPicPr/>
+                  </pic:nvPicPr>
+                  <pic:blipFill>
+                    <a:blip r:embed="rId15"/>
+                    <a:stretch>
+                      <a:fillRect/>
+                    </a:stretch>
+                  </pic:blipFill>
+                  <pic:spPr>
+                    <a:xfrm>
+                      <a:off x="0" y="0"/>
+                      <a:ext cx="4239217" cy="123842"/>
+                    </a:xfrm>
+                    <a:prstGeom prst="rect">
+                      <a:avLst/>
+                    </a:prstGeom>
+                  </pic:spPr>
+                </pic:pic>
+              </a:graphicData>
+            </a:graphic>
+          </wp:inline>
+        </w:drawing>
+      </w:r>
+    </w:p>
+    <w:p>
+      <w:r>
+        <w:t>d.</w:t>
+      </w:r>
+      <w:r>
+        <w:t xml:space="preserve"> </w:t>
+      </w:r>
+      <w:r>
+        <w:t>Les échanges à l’entrée et à la sorie du réseau privé sont</w:t>
+      </w:r>
+      <w:r>
+        <w:t xml:space="preserve"> possibles.</w:t>
+      </w:r>
+    </w:p>
+    <w:p>
+      <w:r>
+        <w:drawing>
+          <wp:inline distT="0" distB="0" distL="0" distR="0" wp14:anchorId="4006701B" wp14:editId="52079B57">
+            <wp:extent cx="1238423" cy="1324160"/>
+            <wp:effectExtent l="0" t="0" r="0" b="9525"/>
+            <wp:docPr id="1393922852" name="Image 1"/>
+            <wp:cNvGraphicFramePr>
+              <a:graphicFrameLocks xmlns:a="http://schemas.openxmlformats.org/drawingml/2006/main" noChangeAspect="1"/>
+            </wp:cNvGraphicFramePr>
+            <a:graphic xmlns:a="http://schemas.openxmlformats.org/drawingml/2006/main">
+              <a:graphicData uri="http://schemas.openxmlformats.org/drawingml/2006/picture">
+                <pic:pic xmlns:pic="http://schemas.openxmlformats.org/drawingml/2006/picture">
+                  <pic:nvPicPr>
+                    <pic:cNvPr id="1393922852" name=""/>
+                    <pic:cNvPicPr/>
+                  </pic:nvPicPr>
+                  <pic:blipFill>
+                    <a:blip r:embed="rId16"/>
+                    <a:stretch>
+                      <a:fillRect/>
+                    </a:stretch>
+                  </pic:blipFill>
+                  <pic:spPr>
+                    <a:xfrm>
+                      <a:off x="0" y="0"/>
+                      <a:ext cx="1238423" cy="1324160"/>
+                    </a:xfrm>
+                    <a:prstGeom prst="rect">
+                      <a:avLst/>
+                    </a:prstGeom>
+                  </pic:spPr>
+                </pic:pic>
+              </a:graphicData>
+            </a:graphic>
+          </wp:inline>
+        </w:drawing>
+      </w:r>
+    </w:p>
     <w:sectPr>
       <w:pgSz w:w="11906" w:h="16838"/>
       <w:pgMar w:top="1417" w:right="1417" w:bottom="1417" w:left="1417" w:header="708" w:footer="708" w:gutter="0"/>

--- a/TD3/Exercice 2/R3.06_TD3_partie2.docx
+++ b/TD3/Exercice 2/R3.06_TD3_partie2.docx
@@ -2,29 +2,867 @@
 <file path=word/document.xml><?xml version="1.0" encoding="utf-8"?>
 <w:document xmlns:wpc="http://schemas.microsoft.com/office/word/2010/wordprocessingCanvas" xmlns:cx="http://schemas.microsoft.com/office/drawing/2014/chartex" xmlns:cx1="http://schemas.microsoft.com/office/drawing/2015/9/8/chartex" xmlns:cx2="http://schemas.microsoft.com/office/drawing/2015/10/21/chartex" xmlns:cx3="http://schemas.microsoft.com/office/drawing/2016/5/9/chartex" xmlns:cx4="http://schemas.microsoft.com/office/drawing/2016/5/10/chartex" xmlns:cx5="http://schemas.microsoft.com/office/drawing/2016/5/11/chartex" xmlns:cx6="http://schemas.microsoft.com/office/drawing/2016/5/12/chartex" xmlns:cx7="http://schemas.microsoft.com/office/drawing/2016/5/13/chartex" xmlns:cx8="http://schemas.microsoft.com/office/drawing/2016/5/14/chartex" xmlns:mc="http://schemas.openxmlformats.org/markup-compatibility/2006" xmlns:aink="http://schemas.microsoft.com/office/drawing/2016/ink" xmlns:am3d="http://schemas.microsoft.com/office/drawing/2017/model3d" xmlns:o="urn:schemas-microsoft-com:office:office" xmlns:oel="http://schemas.microsoft.com/office/2019/extlst" xmlns:r="http://schemas.openxmlformats.org/officeDocument/2006/relationships" xmlns:m="http://schemas.openxmlformats.org/officeDocument/2006/math" xmlns:v="urn:schemas-microsoft-com:vml" xmlns:wp14="http://schemas.microsoft.com/office/word/2010/wordprocessingDrawing" xmlns:wp="http://schemas.openxmlformats.org/drawingml/2006/wordprocessingDrawing" xmlns:w10="urn:schemas-microsoft-com:office:word" xmlns:w="http://schemas.openxmlformats.org/wordprocessingml/2006/main" xmlns:w14="http://schemas.microsoft.com/office/word/2010/wordml" xmlns:w15="http://schemas.microsoft.com/office/word/2012/wordml" xmlns:w16cex="http://schemas.microsoft.com/office/word/2018/wordml/cex" xmlns:w16cid="http://schemas.microsoft.com/office/word/2016/wordml/cid" xmlns:w16="http://schemas.microsoft.com/office/word/2018/wordml" xmlns:w16sdtdh="http://schemas.microsoft.com/office/word/2020/wordml/sdtdatahash" xmlns:w16se="http://schemas.microsoft.com/office/word/2015/wordml/symex" xmlns:wpg="http://schemas.microsoft.com/office/word/2010/wordprocessingGroup" xmlns:wpi="http://schemas.microsoft.com/office/word/2010/wordprocessingInk" xmlns:wne="http://schemas.microsoft.com/office/word/2006/wordml" xmlns:wps="http://schemas.microsoft.com/office/word/2010/wordprocessingShape" mc:Ignorable="w14 w15 w16se w16cid w16 w16cex w16sdtdh wp14">
   <w:body>
-    <w:p>
-      <w:r>
-        <w:t>Partie 2 : configuration d'un réseau</w:t>
-      </w:r>
-    </w:p>
-    <w:p>
-      <w:r>
-        <w:t>2.</w:t>
-      </w:r>
-    </w:p>
-    <w:p>
-      <w:r>
+    <w:bookmarkStart w:id="0" w:name="_Hlk148341493"/>
+    <w:bookmarkEnd w:id="0"/>
+    <w:p>
+      <w:pPr>
+        <w:spacing w:before="120" w:after="0"/>
+      </w:pPr>
+      <w:r>
+        <w:rPr>
+          <w:noProof/>
+          <w:lang w:bidi="fr-FR"/>
+        </w:rPr>
+        <mc:AlternateContent>
+          <mc:Choice Requires="wpg">
+            <w:drawing>
+              <wp:anchor distT="0" distB="0" distL="114300" distR="114300" simplePos="0" relativeHeight="251659264" behindDoc="1" locked="1" layoutInCell="1" allowOverlap="1" wp14:anchorId="31268834" wp14:editId="3AD8F9E4">
+                <wp:simplePos x="0" y="0"/>
+                <wp:positionH relativeFrom="column">
+                  <wp:posOffset>-548640</wp:posOffset>
+                </wp:positionH>
+                <wp:positionV relativeFrom="paragraph">
+                  <wp:posOffset>-457200</wp:posOffset>
+                </wp:positionV>
+                <wp:extent cx="8247380" cy="3026410"/>
+                <wp:effectExtent l="0" t="0" r="1270" b="2540"/>
+                <wp:wrapNone/>
+                <wp:docPr id="19" name="Graphique 17">
+                  <a:extLst xmlns:a="http://schemas.openxmlformats.org/drawingml/2006/main">
+                    <a:ext uri="{C183D7F6-B498-43B3-948B-1728B52AA6E4}">
+                      <adec:decorative xmlns:adec="http://schemas.microsoft.com/office/drawing/2017/decorative" val="1"/>
+                    </a:ext>
+                  </a:extLst>
+                </wp:docPr>
+                <wp:cNvGraphicFramePr/>
+                <a:graphic xmlns:a="http://schemas.openxmlformats.org/drawingml/2006/main">
+                  <a:graphicData uri="http://schemas.microsoft.com/office/word/2010/wordprocessingGroup">
+                    <wpg:wgp>
+                      <wpg:cNvGrpSpPr/>
+                      <wpg:grpSpPr>
+                        <a:xfrm>
+                          <a:off x="0" y="0"/>
+                          <a:ext cx="8247380" cy="3026410"/>
+                          <a:chOff x="-7144" y="-7144"/>
+                          <a:chExt cx="6005513" cy="1924050"/>
+                        </a:xfrm>
+                      </wpg:grpSpPr>
+                      <wps:wsp>
+                        <wps:cNvPr id="20" name="Forme libre : Forme libre :"/>
+                        <wps:cNvSpPr/>
+                        <wps:spPr>
+                          <a:xfrm>
+                            <a:off x="2121694" y="-7144"/>
+                            <a:ext cx="3876675" cy="1762125"/>
+                          </a:xfrm>
+                          <a:custGeom>
+                            <a:avLst/>
+                            <a:gdLst>
+                              <a:gd name="connsiteX0" fmla="*/ 3869531 w 3876675"/>
+                              <a:gd name="connsiteY0" fmla="*/ 1359694 h 1762125"/>
+                              <a:gd name="connsiteX1" fmla="*/ 2359819 w 3876675"/>
+                              <a:gd name="connsiteY1" fmla="*/ 1744504 h 1762125"/>
+                              <a:gd name="connsiteX2" fmla="*/ 7144 w 3876675"/>
+                              <a:gd name="connsiteY2" fmla="*/ 1287304 h 1762125"/>
+                              <a:gd name="connsiteX3" fmla="*/ 7144 w 3876675"/>
+                              <a:gd name="connsiteY3" fmla="*/ 7144 h 1762125"/>
+                              <a:gd name="connsiteX4" fmla="*/ 3869531 w 3876675"/>
+                              <a:gd name="connsiteY4" fmla="*/ 7144 h 1762125"/>
+                              <a:gd name="connsiteX5" fmla="*/ 3869531 w 3876675"/>
+                              <a:gd name="connsiteY5" fmla="*/ 1359694 h 1762125"/>
+                            </a:gdLst>
+                            <a:ahLst/>
+                            <a:cxnLst>
+                              <a:cxn ang="0">
+                                <a:pos x="connsiteX0" y="connsiteY0"/>
+                              </a:cxn>
+                              <a:cxn ang="0">
+                                <a:pos x="connsiteX1" y="connsiteY1"/>
+                              </a:cxn>
+                              <a:cxn ang="0">
+                                <a:pos x="connsiteX2" y="connsiteY2"/>
+                              </a:cxn>
+                              <a:cxn ang="0">
+                                <a:pos x="connsiteX3" y="connsiteY3"/>
+                              </a:cxn>
+                              <a:cxn ang="0">
+                                <a:pos x="connsiteX4" y="connsiteY4"/>
+                              </a:cxn>
+                              <a:cxn ang="0">
+                                <a:pos x="connsiteX5" y="connsiteY5"/>
+                              </a:cxn>
+                            </a:cxnLst>
+                            <a:rect l="l" t="t" r="r" b="b"/>
+                            <a:pathLst>
+                              <a:path w="3876675" h="1762125">
+                                <a:moveTo>
+                                  <a:pt x="3869531" y="1359694"/>
+                                </a:moveTo>
+                                <a:cubicBezTo>
+                                  <a:pt x="3869531" y="1359694"/>
+                                  <a:pt x="3379946" y="1834039"/>
+                                  <a:pt x="2359819" y="1744504"/>
+                                </a:cubicBezTo>
+                                <a:cubicBezTo>
+                                  <a:pt x="1339691" y="1654969"/>
+                                  <a:pt x="936784" y="1180624"/>
+                                  <a:pt x="7144" y="1287304"/>
+                                </a:cubicBezTo>
+                                <a:lnTo>
+                                  <a:pt x="7144" y="7144"/>
+                                </a:lnTo>
+                                <a:lnTo>
+                                  <a:pt x="3869531" y="7144"/>
+                                </a:lnTo>
+                                <a:lnTo>
+                                  <a:pt x="3869531" y="1359694"/>
+                                </a:lnTo>
+                                <a:close/>
+                              </a:path>
+                            </a:pathLst>
+                          </a:custGeom>
+                          <a:solidFill>
+                            <a:schemeClr val="accent2"/>
+                          </a:solidFill>
+                          <a:ln w="9525" cap="flat">
+                            <a:noFill/>
+                            <a:prstDash val="solid"/>
+                            <a:miter/>
+                          </a:ln>
+                        </wps:spPr>
+                        <wps:bodyPr rot="0" spcFirstLastPara="0" vertOverflow="overflow" horzOverflow="overflow" vert="horz" wrap="square" lIns="91440" tIns="45720" rIns="91440" bIns="45720" numCol="1" spcCol="0" rtlCol="0" fromWordArt="0" anchor="ctr" anchorCtr="0" forceAA="0" compatLnSpc="1">
+                          <a:prstTxWarp prst="textNoShape">
+                            <a:avLst/>
+                          </a:prstTxWarp>
+                          <a:noAutofit/>
+                        </wps:bodyPr>
+                      </wps:wsp>
+                      <wps:wsp>
+                        <wps:cNvPr id="22" name="Forme libre : Forme libre :"/>
+                        <wps:cNvSpPr/>
+                        <wps:spPr>
+                          <a:xfrm>
+                            <a:off x="-7144" y="-7144"/>
+                            <a:ext cx="6000750" cy="1924050"/>
+                          </a:xfrm>
+                          <a:custGeom>
+                            <a:avLst/>
+                            <a:gdLst>
+                              <a:gd name="connsiteX0" fmla="*/ 7144 w 6000750"/>
+                              <a:gd name="connsiteY0" fmla="*/ 1699736 h 1924050"/>
+                              <a:gd name="connsiteX1" fmla="*/ 2934176 w 6000750"/>
+                              <a:gd name="connsiteY1" fmla="*/ 1484471 h 1924050"/>
+                              <a:gd name="connsiteX2" fmla="*/ 5998369 w 6000750"/>
+                              <a:gd name="connsiteY2" fmla="*/ 893921 h 1924050"/>
+                              <a:gd name="connsiteX3" fmla="*/ 5998369 w 6000750"/>
+                              <a:gd name="connsiteY3" fmla="*/ 7144 h 1924050"/>
+                              <a:gd name="connsiteX4" fmla="*/ 7144 w 6000750"/>
+                              <a:gd name="connsiteY4" fmla="*/ 7144 h 1924050"/>
+                              <a:gd name="connsiteX5" fmla="*/ 7144 w 6000750"/>
+                              <a:gd name="connsiteY5" fmla="*/ 1699736 h 1924050"/>
+                            </a:gdLst>
+                            <a:ahLst/>
+                            <a:cxnLst>
+                              <a:cxn ang="0">
+                                <a:pos x="connsiteX0" y="connsiteY0"/>
+                              </a:cxn>
+                              <a:cxn ang="0">
+                                <a:pos x="connsiteX1" y="connsiteY1"/>
+                              </a:cxn>
+                              <a:cxn ang="0">
+                                <a:pos x="connsiteX2" y="connsiteY2"/>
+                              </a:cxn>
+                              <a:cxn ang="0">
+                                <a:pos x="connsiteX3" y="connsiteY3"/>
+                              </a:cxn>
+                              <a:cxn ang="0">
+                                <a:pos x="connsiteX4" y="connsiteY4"/>
+                              </a:cxn>
+                              <a:cxn ang="0">
+                                <a:pos x="connsiteX5" y="connsiteY5"/>
+                              </a:cxn>
+                            </a:cxnLst>
+                            <a:rect l="l" t="t" r="r" b="b"/>
+                            <a:pathLst>
+                              <a:path w="6000750" h="1924050">
+                                <a:moveTo>
+                                  <a:pt x="7144" y="1699736"/>
+                                </a:moveTo>
+                                <a:cubicBezTo>
+                                  <a:pt x="7144" y="1699736"/>
+                                  <a:pt x="1410176" y="2317909"/>
+                                  <a:pt x="2934176" y="1484471"/>
+                                </a:cubicBezTo>
+                                <a:cubicBezTo>
+                                  <a:pt x="4459129" y="651986"/>
+                                  <a:pt x="5998369" y="893921"/>
+                                  <a:pt x="5998369" y="893921"/>
+                                </a:cubicBezTo>
+                                <a:lnTo>
+                                  <a:pt x="5998369" y="7144"/>
+                                </a:lnTo>
+                                <a:lnTo>
+                                  <a:pt x="7144" y="7144"/>
+                                </a:lnTo>
+                                <a:lnTo>
+                                  <a:pt x="7144" y="1699736"/>
+                                </a:lnTo>
+                                <a:close/>
+                              </a:path>
+                            </a:pathLst>
+                          </a:custGeom>
+                          <a:solidFill>
+                            <a:schemeClr val="accent1"/>
+                          </a:solidFill>
+                          <a:ln w="9525" cap="flat">
+                            <a:noFill/>
+                            <a:prstDash val="solid"/>
+                            <a:miter/>
+                          </a:ln>
+                        </wps:spPr>
+                        <wps:bodyPr rot="0" spcFirstLastPara="0" vertOverflow="overflow" horzOverflow="overflow" vert="horz" wrap="square" lIns="91440" tIns="45720" rIns="91440" bIns="45720" numCol="1" spcCol="0" rtlCol="0" fromWordArt="0" anchor="ctr" anchorCtr="0" forceAA="0" compatLnSpc="1">
+                          <a:prstTxWarp prst="textNoShape">
+                            <a:avLst/>
+                          </a:prstTxWarp>
+                          <a:noAutofit/>
+                        </wps:bodyPr>
+                      </wps:wsp>
+                      <wps:wsp>
+                        <wps:cNvPr id="23" name="Forme libre : Forme libre :"/>
+                        <wps:cNvSpPr/>
+                        <wps:spPr>
+                          <a:xfrm>
+                            <a:off x="-7144" y="-7144"/>
+                            <a:ext cx="6000750" cy="904875"/>
+                          </a:xfrm>
+                          <a:custGeom>
+                            <a:avLst/>
+                            <a:gdLst>
+                              <a:gd name="connsiteX0" fmla="*/ 7144 w 6000750"/>
+                              <a:gd name="connsiteY0" fmla="*/ 7144 h 904875"/>
+                              <a:gd name="connsiteX1" fmla="*/ 7144 w 6000750"/>
+                              <a:gd name="connsiteY1" fmla="*/ 613886 h 904875"/>
+                              <a:gd name="connsiteX2" fmla="*/ 3546634 w 6000750"/>
+                              <a:gd name="connsiteY2" fmla="*/ 574834 h 904875"/>
+                              <a:gd name="connsiteX3" fmla="*/ 5998369 w 6000750"/>
+                              <a:gd name="connsiteY3" fmla="*/ 893921 h 904875"/>
+                              <a:gd name="connsiteX4" fmla="*/ 5998369 w 6000750"/>
+                              <a:gd name="connsiteY4" fmla="*/ 7144 h 904875"/>
+                              <a:gd name="connsiteX5" fmla="*/ 7144 w 6000750"/>
+                              <a:gd name="connsiteY5" fmla="*/ 7144 h 904875"/>
+                            </a:gdLst>
+                            <a:ahLst/>
+                            <a:cxnLst>
+                              <a:cxn ang="0">
+                                <a:pos x="connsiteX0" y="connsiteY0"/>
+                              </a:cxn>
+                              <a:cxn ang="0">
+                                <a:pos x="connsiteX1" y="connsiteY1"/>
+                              </a:cxn>
+                              <a:cxn ang="0">
+                                <a:pos x="connsiteX2" y="connsiteY2"/>
+                              </a:cxn>
+                              <a:cxn ang="0">
+                                <a:pos x="connsiteX3" y="connsiteY3"/>
+                              </a:cxn>
+                              <a:cxn ang="0">
+                                <a:pos x="connsiteX4" y="connsiteY4"/>
+                              </a:cxn>
+                              <a:cxn ang="0">
+                                <a:pos x="connsiteX5" y="connsiteY5"/>
+                              </a:cxn>
+                            </a:cxnLst>
+                            <a:rect l="l" t="t" r="r" b="b"/>
+                            <a:pathLst>
+                              <a:path w="6000750" h="904875">
+                                <a:moveTo>
+                                  <a:pt x="7144" y="7144"/>
+                                </a:moveTo>
+                                <a:lnTo>
+                                  <a:pt x="7144" y="613886"/>
+                                </a:lnTo>
+                                <a:cubicBezTo>
+                                  <a:pt x="647224" y="1034891"/>
+                                  <a:pt x="2136934" y="964406"/>
+                                  <a:pt x="3546634" y="574834"/>
+                                </a:cubicBezTo>
+                                <a:cubicBezTo>
+                                  <a:pt x="4882039" y="205264"/>
+                                  <a:pt x="5998369" y="893921"/>
+                                  <a:pt x="5998369" y="893921"/>
+                                </a:cubicBezTo>
+                                <a:lnTo>
+                                  <a:pt x="5998369" y="7144"/>
+                                </a:lnTo>
+                                <a:lnTo>
+                                  <a:pt x="7144" y="7144"/>
+                                </a:lnTo>
+                                <a:close/>
+                              </a:path>
+                            </a:pathLst>
+                          </a:custGeom>
+                          <a:gradFill flip="none" rotWithShape="1">
+                            <a:gsLst>
+                              <a:gs pos="0">
+                                <a:schemeClr val="accent1"/>
+                              </a:gs>
+                              <a:gs pos="100000">
+                                <a:schemeClr val="accent1">
+                                  <a:lumMod val="60000"/>
+                                  <a:lumOff val="40000"/>
+                                </a:schemeClr>
+                              </a:gs>
+                            </a:gsLst>
+                            <a:lin ang="0" scaled="1"/>
+                            <a:tileRect/>
+                          </a:gradFill>
+                          <a:ln w="9525" cap="flat">
+                            <a:noFill/>
+                            <a:prstDash val="solid"/>
+                            <a:miter/>
+                          </a:ln>
+                        </wps:spPr>
+                        <wps:bodyPr rot="0" spcFirstLastPara="0" vertOverflow="overflow" horzOverflow="overflow" vert="horz" wrap="square" lIns="91440" tIns="45720" rIns="91440" bIns="45720" numCol="1" spcCol="0" rtlCol="0" fromWordArt="0" anchor="ctr" anchorCtr="0" forceAA="0" compatLnSpc="1">
+                          <a:prstTxWarp prst="textNoShape">
+                            <a:avLst/>
+                          </a:prstTxWarp>
+                          <a:noAutofit/>
+                        </wps:bodyPr>
+                      </wps:wsp>
+                    </wpg:wgp>
+                  </a:graphicData>
+                </a:graphic>
+                <wp14:sizeRelH relativeFrom="margin">
+                  <wp14:pctWidth>0</wp14:pctWidth>
+                </wp14:sizeRelH>
+                <wp14:sizeRelV relativeFrom="margin">
+                  <wp14:pctHeight>0</wp14:pctHeight>
+                </wp14:sizeRelV>
+              </wp:anchor>
+            </w:drawing>
+          </mc:Choice>
+          <mc:Fallback>
+            <w:pict>
+              <v:group w14:anchorId="6CA590CA" id="Graphique 17" o:spid="_x0000_s1026" alt="&quot;&quot;" style="position:absolute;margin-left:-43.2pt;margin-top:-36pt;width:649.4pt;height:238.3pt;z-index:-251657216;mso-width-relative:margin;mso-height-relative:margin" coordorigin="-71,-71" coordsize="60055,19240" o:gfxdata="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">
+                <v:shape id="Forme libre : Forme libre :" o:spid="_x0000_s1027" style="position:absolute;left:21216;top:-71;width:38767;height:17620;visibility:visible;mso-wrap-style:square;v-text-anchor:middle" coordsize="3876675,1762125" o:gfxdata="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" path="m3869531,1359694v,,-489585,474345,-1509712,384810c1339691,1654969,936784,1180624,7144,1287304l7144,7144r3862387,l3869531,1359694xe" fillcolor="#009dd9 [3205]" stroked="f">
+                  <v:stroke joinstyle="miter"/>
+                  <v:path arrowok="t" o:connecttype="custom" o:connectlocs="3869531,1359694;2359819,1744504;7144,1287304;7144,7144;3869531,7144;3869531,1359694" o:connectangles="0,0,0,0,0,0"/>
+                </v:shape>
+                <v:shape id="Forme libre : Forme libre :" o:spid="_x0000_s1028" style="position:absolute;left:-71;top:-71;width:60007;height:19240;visibility:visible;mso-wrap-style:square;v-text-anchor:middle" coordsize="6000750,1924050" o:gfxdata="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" path="m7144,1699736v,,1403032,618173,2927032,-215265c4459129,651986,5998369,893921,5998369,893921r,-886777l7144,7144r,1692592xe" fillcolor="#17406d [3204]" stroked="f">
+                  <v:stroke joinstyle="miter"/>
+                  <v:path arrowok="t" o:connecttype="custom" o:connectlocs="7144,1699736;2934176,1484471;5998369,893921;5998369,7144;7144,7144;7144,1699736" o:connectangles="0,0,0,0,0,0"/>
+                </v:shape>
+                <v:shape id="Forme libre : Forme libre :" o:spid="_x0000_s1029" style="position:absolute;left:-71;top:-71;width:60007;height:9048;visibility:visible;mso-wrap-style:square;v-text-anchor:middle" coordsize="6000750,904875" o:gfxdata="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" path="m7144,7144r,606742c647224,1034891,2136934,964406,3546634,574834,4882039,205264,5998369,893921,5998369,893921r,-886777l7144,7144xe" fillcolor="#17406d [3204]" stroked="f">
+                  <v:fill color2="#4389d7 [1940]" rotate="t" angle="90" focus="100%" type="gradient"/>
+                  <v:stroke joinstyle="miter"/>
+                  <v:path arrowok="t" o:connecttype="custom" o:connectlocs="7144,7144;7144,613886;3546634,574834;5998369,893921;5998369,7144;7144,7144" o:connectangles="0,0,0,0,0,0"/>
+                </v:shape>
+                <w10:anchorlock/>
+              </v:group>
+            </w:pict>
+          </mc:Fallback>
+        </mc:AlternateContent>
+      </w:r>
+    </w:p>
+    <w:tbl>
+      <w:tblPr>
+        <w:tblW w:w="5000" w:type="pct"/>
+        <w:jc w:val="center"/>
+        <w:tblLayout w:type="fixed"/>
+        <w:tblCellMar>
+          <w:left w:w="0" w:type="dxa"/>
+          <w:right w:w="0" w:type="dxa"/>
+        </w:tblCellMar>
+        <w:tblLook w:val="0600" w:firstRow="0" w:lastRow="0" w:firstColumn="0" w:lastColumn="0" w:noHBand="1" w:noVBand="1"/>
+        <w:tblDescription w:val="Tableau de disposition de l’en-tête"/>
+      </w:tblPr>
+      <w:tblGrid>
+        <w:gridCol w:w="6977"/>
+        <w:gridCol w:w="3489"/>
+      </w:tblGrid>
+      <w:tr>
+        <w:trPr>
+          <w:trHeight w:val="270"/>
+          <w:jc w:val="center"/>
+        </w:trPr>
+        <w:tc>
+          <w:tcPr>
+            <w:tcW w:w="10466" w:type="dxa"/>
+            <w:gridSpan w:val="2"/>
+          </w:tcPr>
+          <w:p>
+            <w:pPr>
+              <w:pStyle w:val="Titre"/>
+            </w:pPr>
+            <w:r>
+              <w:t>MR306 - Architecture des Réseaux</w:t>
+            </w:r>
+          </w:p>
+        </w:tc>
+      </w:tr>
+      <w:tr>
+        <w:trPr>
+          <w:trHeight w:val="630"/>
+          <w:jc w:val="center"/>
+        </w:trPr>
+        <w:tc>
+          <w:tcPr>
+            <w:tcW w:w="10466" w:type="dxa"/>
+            <w:gridSpan w:val="2"/>
+            <w:vAlign w:val="bottom"/>
+          </w:tcPr>
+          <w:p>
+            <w:pPr>
+              <w:pStyle w:val="Coordonnes"/>
+            </w:pPr>
+          </w:p>
+        </w:tc>
+      </w:tr>
+      <w:tr>
+        <w:trPr>
+          <w:trHeight w:val="492"/>
+          <w:jc w:val="center"/>
+        </w:trPr>
+        <w:tc>
+          <w:tcPr>
+            <w:tcW w:w="6977" w:type="dxa"/>
+            <w:vMerge w:val="restart"/>
+          </w:tcPr>
+          <w:p>
+            <w:pPr>
+              <w:pStyle w:val="Informationssurlarunion"/>
+              <w:ind w:left="0"/>
+              <w:jc w:val="both"/>
+              <w:rPr>
+                <w:b/>
+                <w:bCs/>
+                <w:sz w:val="28"/>
+                <w:szCs w:val="28"/>
+                <w:lang w:bidi="fr-FR"/>
+              </w:rPr>
+            </w:pPr>
+            <w:r>
+              <w:rPr>
+                <w:b/>
+                <w:bCs/>
+                <w:sz w:val="28"/>
+                <w:szCs w:val="28"/>
+                <w:lang w:bidi="fr-FR"/>
+              </w:rPr>
+              <w:t xml:space="preserve">           </w:t>
+            </w:r>
+            <w:r>
+              <w:rPr>
+                <w:b/>
+                <w:bCs/>
+                <w:sz w:val="28"/>
+                <w:szCs w:val="28"/>
+                <w:lang w:bidi="fr-FR"/>
+              </w:rPr>
+              <w:t>Tom SIKORA</w:t>
+            </w:r>
+          </w:p>
+          <w:p>
+            <w:pPr>
+              <w:pStyle w:val="Informationssurlarunion"/>
+              <w:ind w:left="0"/>
+              <w:jc w:val="both"/>
+              <w:rPr>
+                <w:b/>
+                <w:bCs/>
+                <w:sz w:val="28"/>
+                <w:szCs w:val="28"/>
+              </w:rPr>
+            </w:pPr>
+            <w:r>
+              <w:rPr>
+                <w:b/>
+                <w:bCs/>
+                <w:sz w:val="28"/>
+                <w:szCs w:val="28"/>
+                <w:lang w:bidi="fr-FR"/>
+              </w:rPr>
+              <w:t xml:space="preserve">           </w:t>
+            </w:r>
+            <w:r>
+              <w:rPr>
+                <w:b/>
+                <w:bCs/>
+                <w:sz w:val="28"/>
+                <w:szCs w:val="28"/>
+                <w:lang w:bidi="fr-FR"/>
+              </w:rPr>
+              <w:t xml:space="preserve">Mathis </w:t>
+            </w:r>
+            <w:r>
+              <w:rPr>
+                <w:b/>
+                <w:bCs/>
+                <w:sz w:val="28"/>
+                <w:szCs w:val="28"/>
+                <w:lang w:bidi="fr-FR"/>
+              </w:rPr>
+              <w:t>CLAVERIE</w:t>
+            </w:r>
+          </w:p>
+        </w:tc>
+        <w:tc>
+          <w:tcPr>
+            <w:tcW w:w="3489" w:type="dxa"/>
+            <w:vAlign w:val="bottom"/>
+          </w:tcPr>
+          <w:p>
+            <w:pPr>
+              <w:pStyle w:val="Coordonnes"/>
+            </w:pPr>
+          </w:p>
+        </w:tc>
+      </w:tr>
+      <w:tr>
+        <w:trPr>
+          <w:trHeight w:val="492"/>
+          <w:jc w:val="center"/>
+        </w:trPr>
+        <w:tc>
+          <w:tcPr>
+            <w:tcW w:w="6977" w:type="dxa"/>
+            <w:vMerge/>
+          </w:tcPr>
+          <w:p>
+            <w:pPr>
+              <w:pStyle w:val="Coordonnes"/>
+              <w:jc w:val="both"/>
+            </w:pPr>
+          </w:p>
+        </w:tc>
+        <w:tc>
+          <w:tcPr>
+            <w:tcW w:w="3489" w:type="dxa"/>
+            <w:vAlign w:val="bottom"/>
+          </w:tcPr>
+          <w:p>
+            <w:pPr>
+              <w:pStyle w:val="Coordonnes"/>
+            </w:pPr>
+          </w:p>
+        </w:tc>
+      </w:tr>
+      <w:tr>
+        <w:trPr>
+          <w:trHeight w:val="492"/>
+          <w:jc w:val="center"/>
+        </w:trPr>
+        <w:tc>
+          <w:tcPr>
+            <w:tcW w:w="6977" w:type="dxa"/>
+            <w:vMerge w:val="restart"/>
+          </w:tcPr>
+          <w:p>
+            <w:pPr>
+              <w:pStyle w:val="Coordonnes"/>
+              <w:rPr>
+                <w:b/>
+                <w:bCs/>
+                <w:szCs w:val="24"/>
+                <w:lang w:bidi="fr-FR"/>
+              </w:rPr>
+            </w:pPr>
+          </w:p>
+          <w:p>
+            <w:pPr>
+              <w:pStyle w:val="Coordonnes"/>
+              <w:rPr>
+                <w:sz w:val="40"/>
+                <w:szCs w:val="40"/>
+              </w:rPr>
+            </w:pPr>
+            <w:r>
+              <w:rPr>
+                <w:b/>
+                <w:bCs/>
+                <w:sz w:val="40"/>
+                <w:szCs w:val="40"/>
+                <w:lang w:bidi="fr-FR"/>
+              </w:rPr>
+              <w:t>TD</w:t>
+            </w:r>
+            <w:r>
+              <w:rPr>
+                <w:b/>
+                <w:bCs/>
+                <w:sz w:val="40"/>
+                <w:szCs w:val="40"/>
+                <w:lang w:bidi="fr-FR"/>
+              </w:rPr>
+              <w:t>3</w:t>
+            </w:r>
+            <w:r>
+              <w:rPr>
+                <w:b/>
+                <w:bCs/>
+                <w:sz w:val="40"/>
+                <w:szCs w:val="40"/>
+                <w:lang w:bidi="fr-FR"/>
+              </w:rPr>
+              <w:t xml:space="preserve"> : </w:t>
+            </w:r>
+            <w:r>
+              <w:rPr>
+                <w:b/>
+                <w:bCs/>
+                <w:sz w:val="40"/>
+                <w:szCs w:val="40"/>
+                <w:lang w:bidi="fr-FR"/>
+              </w:rPr>
+              <w:t>NAT</w:t>
+            </w:r>
+          </w:p>
+        </w:tc>
+        <w:tc>
+          <w:tcPr>
+            <w:tcW w:w="3489" w:type="dxa"/>
+            <w:vAlign w:val="bottom"/>
+          </w:tcPr>
+          <w:p>
+            <w:pPr>
+              <w:pStyle w:val="Coordonnes"/>
+            </w:pPr>
+          </w:p>
+        </w:tc>
+      </w:tr>
+      <w:tr>
+        <w:trPr>
+          <w:trHeight w:val="492"/>
+          <w:jc w:val="center"/>
+        </w:trPr>
+        <w:tc>
+          <w:tcPr>
+            <w:tcW w:w="6977" w:type="dxa"/>
+            <w:vMerge/>
+          </w:tcPr>
+          <w:p>
+            <w:pPr>
+              <w:pStyle w:val="Coordonnes"/>
+            </w:pPr>
+          </w:p>
+        </w:tc>
+        <w:tc>
+          <w:tcPr>
+            <w:tcW w:w="3489" w:type="dxa"/>
+            <w:vAlign w:val="bottom"/>
+          </w:tcPr>
+          <w:p>
+            <w:pPr>
+              <w:pStyle w:val="Coordonnes"/>
+            </w:pPr>
+          </w:p>
+        </w:tc>
+      </w:tr>
+    </w:tbl>
+    <w:p>
+      <w:pPr>
+        <w:ind w:left="0"/>
+      </w:pPr>
+    </w:p>
+    <w:p>
+      <w:pPr>
+        <w:ind w:left="0" w:firstLine="720"/>
+      </w:pPr>
+    </w:p>
+    <w:p>
+      <w:pPr>
+        <w:tabs>
+          <w:tab w:val="left" w:pos="7093"/>
+        </w:tabs>
+        <w:ind w:left="0" w:firstLine="720"/>
+        <w:rPr>
+          <w:rFonts w:asciiTheme="majorHAnsi" w:hAnsiTheme="majorHAnsi"/>
+          <w:sz w:val="32"/>
+          <w:szCs w:val="24"/>
+        </w:rPr>
+      </w:pPr>
+      <w:r>
+        <w:rPr>
+          <w:rFonts w:asciiTheme="majorHAnsi" w:hAnsiTheme="majorHAnsi"/>
+          <w:sz w:val="32"/>
+          <w:szCs w:val="24"/>
+        </w:rPr>
+        <w:t xml:space="preserve">Partie </w:t>
+      </w:r>
+      <w:r>
+        <w:rPr>
+          <w:rFonts w:asciiTheme="majorHAnsi" w:hAnsiTheme="majorHAnsi"/>
+          <w:sz w:val="32"/>
+          <w:szCs w:val="24"/>
+        </w:rPr>
+        <w:t>II : configuration d’un réseau</w:t>
+      </w:r>
+    </w:p>
+    <w:p>
+      <w:pPr>
+        <w:pStyle w:val="Paragraphedeliste"/>
+        <w:numPr>
+          <w:ilvl w:val="0"/>
+          <w:numId w:val="3"/>
+        </w:numPr>
+        <w:rPr>
+          <w:sz w:val="28"/>
+          <w:szCs w:val="22"/>
+        </w:rPr>
+      </w:pPr>
+      <w:r>
+        <w:rPr>
+          <w:sz w:val="28"/>
+          <w:szCs w:val="22"/>
+        </w:rPr>
+        <w:t>Topologie du réseau</w:t>
+      </w:r>
+    </w:p>
+    <w:p>
+      <w:pPr>
+        <w:pStyle w:val="Paragraphedeliste"/>
+        <w:numPr>
+          <w:ilvl w:val="0"/>
+          <w:numId w:val="8"/>
+        </w:numPr>
+        <w:rPr>
+          <w:szCs w:val="24"/>
+        </w:rPr>
+      </w:pPr>
+      <w:r>
+        <w:rPr>
+          <w:szCs w:val="24"/>
+        </w:rPr>
+        <w:t xml:space="preserve">Ouverture du fichier </w:t>
+      </w:r>
+      <w:r>
+        <w:rPr>
+          <w:b/>
+          <w:bCs/>
+          <w:szCs w:val="24"/>
+        </w:rPr>
+        <w:t>R3.06_TD3_exo2.pkt</w:t>
+      </w:r>
+    </w:p>
+    <w:p>
+      <w:pPr>
+        <w:ind w:left="0"/>
+        <w:rPr>
+          <w:szCs w:val="24"/>
+        </w:rPr>
+      </w:pPr>
+      <w:r>
+        <w:rPr>
+          <w:noProof/>
+          <w:szCs w:val="24"/>
+        </w:rPr>
+        <w:drawing>
+          <wp:inline distT="0" distB="0" distL="0" distR="0" wp14:anchorId="243DAC9A" wp14:editId="6D135301">
+            <wp:extent cx="5631668" cy="3002540"/>
+            <wp:effectExtent l="0" t="0" r="7620" b="7620"/>
+            <wp:docPr id="1238169344" name="Image 1" descr="Une image contenant diagramme, ligne, capture d’écran, Tracé&#10;&#10;Description générée automatiquement"/>
+            <wp:cNvGraphicFramePr>
+              <a:graphicFrameLocks xmlns:a="http://schemas.openxmlformats.org/drawingml/2006/main" noChangeAspect="1"/>
+            </wp:cNvGraphicFramePr>
+            <a:graphic xmlns:a="http://schemas.openxmlformats.org/drawingml/2006/main">
+              <a:graphicData uri="http://schemas.openxmlformats.org/drawingml/2006/picture">
+                <pic:pic xmlns:pic="http://schemas.openxmlformats.org/drawingml/2006/picture">
+                  <pic:nvPicPr>
+                    <pic:cNvPr id="1238169344" name="Image 1" descr="Une image contenant diagramme, ligne, capture d’écran, Tracé&#10;&#10;Description générée automatiquement"/>
+                    <pic:cNvPicPr/>
+                  </pic:nvPicPr>
+                  <pic:blipFill>
+                    <a:blip r:embed="rId11">
+                      <a:extLst>
+                        <a:ext uri="{28A0092B-C50C-407E-A947-70E740481C1C}">
+                          <a14:useLocalDpi xmlns:a14="http://schemas.microsoft.com/office/drawing/2010/main" val="0"/>
+                        </a:ext>
+                      </a:extLst>
+                    </a:blip>
+                    <a:stretch>
+                      <a:fillRect/>
+                    </a:stretch>
+                  </pic:blipFill>
+                  <pic:spPr>
+                    <a:xfrm>
+                      <a:off x="0" y="0"/>
+                      <a:ext cx="5631668" cy="3002540"/>
+                    </a:xfrm>
+                    <a:prstGeom prst="rect">
+                      <a:avLst/>
+                    </a:prstGeom>
+                  </pic:spPr>
+                </pic:pic>
+              </a:graphicData>
+            </a:graphic>
+          </wp:inline>
+        </w:drawing>
+      </w:r>
+    </w:p>
+    <w:p>
+      <w:pPr>
+        <w:pStyle w:val="Paragraphedeliste"/>
+        <w:numPr>
+          <w:ilvl w:val="0"/>
+          <w:numId w:val="8"/>
+        </w:numPr>
+        <w:rPr>
+          <w:szCs w:val="24"/>
+        </w:rPr>
+      </w:pPr>
+      <w:r>
+        <w:rPr>
+          <w:szCs w:val="24"/>
+        </w:rPr>
+        <w:t>Configuration</w:t>
+      </w:r>
+      <w:r>
+        <w:rPr>
+          <w:szCs w:val="24"/>
+        </w:rPr>
+        <w:t xml:space="preserve"> </w:t>
+      </w:r>
+      <w:r>
+        <w:rPr>
+          <w:szCs w:val="24"/>
+        </w:rPr>
+        <w:t>des routes</w:t>
+      </w:r>
+    </w:p>
+    <w:p>
+      <w:pPr>
+        <w:ind w:left="0"/>
+        <w:rPr>
+          <w:szCs w:val="24"/>
+        </w:rPr>
+      </w:pPr>
+      <w:r>
+        <w:rPr>
+          <w:szCs w:val="24"/>
+        </w:rPr>
         <w:t>Entre pc0 et Server 0</w:t>
       </w:r>
-    </w:p>
-    <w:p/>
-    <w:p>
+      <w:r>
+        <w:rPr>
+          <w:szCs w:val="24"/>
+        </w:rPr>
+        <w:t> :</w:t>
+      </w:r>
+    </w:p>
+    <w:p>
+      <w:pPr>
+        <w:ind w:left="0"/>
+        <w:rPr>
+          <w:szCs w:val="24"/>
+        </w:rPr>
+      </w:pPr>
       <w:r>
         <w:rPr>
           <w:noProof/>
         </w:rPr>
+        <w:lastRenderedPageBreak/>
         <w:drawing>
-          <wp:inline distT="0" distB="0" distL="0" distR="0" wp14:anchorId="57A69207" wp14:editId="2C3CFEB2">
+          <wp:inline distT="0" distB="0" distL="0" distR="0" wp14:anchorId="6411113D" wp14:editId="7DCF4CB7">
             <wp:extent cx="3134162" cy="3658111"/>
             <wp:effectExtent l="0" t="0" r="0" b="0"/>
             <wp:docPr id="1001172260" name="Image 1" descr="Une image contenant texte, capture d’écran, diagramme, conception&#10;&#10;Description générée automatiquement"/>
@@ -39,7 +877,7 @@
                     <pic:cNvPicPr/>
                   </pic:nvPicPr>
                   <pic:blipFill>
-                    <a:blip r:embed="rId4"/>
+                    <a:blip r:embed="rId12"/>
                     <a:stretch>
                       <a:fillRect/>
                     </a:stretch>
@@ -61,14 +899,95 @@
       </w:r>
     </w:p>
     <w:p>
-      <w:r>
+      <w:pPr>
+        <w:ind w:left="0"/>
         <w:rPr>
           <w:noProof/>
         </w:rPr>
+      </w:pPr>
+    </w:p>
+    <w:p>
+      <w:pPr>
+        <w:ind w:left="0"/>
+        <w:rPr>
+          <w:szCs w:val="24"/>
+        </w:rPr>
+      </w:pPr>
+      <w:r>
+        <w:rPr>
+          <w:noProof/>
+        </w:rPr>
         <w:drawing>
-          <wp:inline distT="0" distB="0" distL="0" distR="0" wp14:anchorId="595CB24E" wp14:editId="54313992">
-            <wp:extent cx="4210638" cy="1000265"/>
-            <wp:effectExtent l="0" t="0" r="0" b="9525"/>
+          <wp:anchor distT="0" distB="0" distL="114300" distR="114300" simplePos="0" relativeHeight="251660288" behindDoc="0" locked="0" layoutInCell="1" allowOverlap="1" wp14:anchorId="1812C0CF" wp14:editId="33648784">
+            <wp:simplePos x="0" y="0"/>
+            <wp:positionH relativeFrom="margin">
+              <wp:align>left</wp:align>
+            </wp:positionH>
+            <wp:positionV relativeFrom="paragraph">
+              <wp:posOffset>303530</wp:posOffset>
+            </wp:positionV>
+            <wp:extent cx="4209415" cy="304800"/>
+            <wp:effectExtent l="0" t="0" r="635" b="0"/>
+            <wp:wrapNone/>
+            <wp:docPr id="698737534" name="Image 698737534" descr="Une image contenant texte, capture d’écran, Police, ligne&#10;&#10;Description générée automatiquement"/>
+            <wp:cNvGraphicFramePr>
+              <a:graphicFrameLocks xmlns:a="http://schemas.openxmlformats.org/drawingml/2006/main" noChangeAspect="1"/>
+            </wp:cNvGraphicFramePr>
+            <a:graphic xmlns:a="http://schemas.openxmlformats.org/drawingml/2006/main">
+              <a:graphicData uri="http://schemas.openxmlformats.org/drawingml/2006/picture">
+                <pic:pic xmlns:pic="http://schemas.openxmlformats.org/drawingml/2006/picture">
+                  <pic:nvPicPr>
+                    <pic:cNvPr id="260588560" name="Image 1" descr="Une image contenant texte, capture d’écran, Police, ligne&#10;&#10;Description générée automatiquement"/>
+                    <pic:cNvPicPr/>
+                  </pic:nvPicPr>
+                  <pic:blipFill rotWithShape="1">
+                    <a:blip r:embed="rId13">
+                      <a:extLst>
+                        <a:ext uri="{28A0092B-C50C-407E-A947-70E740481C1C}">
+                          <a14:useLocalDpi xmlns:a14="http://schemas.microsoft.com/office/drawing/2010/main" val="0"/>
+                        </a:ext>
+                      </a:extLst>
+                    </a:blip>
+                    <a:srcRect t="69524"/>
+                    <a:stretch/>
+                  </pic:blipFill>
+                  <pic:spPr bwMode="auto">
+                    <a:xfrm>
+                      <a:off x="0" y="0"/>
+                      <a:ext cx="4209415" cy="304800"/>
+                    </a:xfrm>
+                    <a:prstGeom prst="rect">
+                      <a:avLst/>
+                    </a:prstGeom>
+                    <a:ln>
+                      <a:noFill/>
+                    </a:ln>
+                    <a:extLst>
+                      <a:ext uri="{53640926-AAD7-44D8-BBD7-CCE9431645EC}">
+                        <a14:shadowObscured xmlns:a14="http://schemas.microsoft.com/office/drawing/2010/main"/>
+                      </a:ext>
+                    </a:extLst>
+                  </pic:spPr>
+                </pic:pic>
+              </a:graphicData>
+            </a:graphic>
+            <wp14:sizeRelH relativeFrom="page">
+              <wp14:pctWidth>0</wp14:pctWidth>
+            </wp14:sizeRelH>
+            <wp14:sizeRelV relativeFrom="page">
+              <wp14:pctHeight>0</wp14:pctHeight>
+            </wp14:sizeRelV>
+          </wp:anchor>
+        </w:drawing>
+      </w:r>
+      <w:r>
+        <w:rPr>
+          <w:noProof/>
+        </w:rPr>
+        <w:drawing>
+          <wp:inline distT="0" distB="0" distL="0" distR="0" wp14:anchorId="79E8ECC6" wp14:editId="258D8D9C">
+            <wp:extent cx="4210049" cy="314325"/>
+            <wp:effectExtent l="0" t="0" r="635" b="0"/>
             <wp:docPr id="260588560" name="Image 1" descr="Une image contenant texte, capture d’écran, Police, ligne&#10;&#10;Description générée automatiquement"/>
             <wp:cNvGraphicFramePr>
               <a:graphicFrameLocks xmlns:a="http://schemas.openxmlformats.org/drawingml/2006/main" noChangeAspect="1"/>
@@ -80,20 +999,27 @@
                     <pic:cNvPr id="260588560" name="Image 1" descr="Une image contenant texte, capture d’écran, Police, ligne&#10;&#10;Description générée automatiquement"/>
                     <pic:cNvPicPr/>
                   </pic:nvPicPr>
-                  <pic:blipFill>
-                    <a:blip r:embed="rId5"/>
-                    <a:stretch>
-                      <a:fillRect/>
-                    </a:stretch>
+                  <pic:blipFill rotWithShape="1">
+                    <a:blip r:embed="rId13"/>
+                    <a:srcRect b="68571"/>
+                    <a:stretch/>
                   </pic:blipFill>
-                  <pic:spPr>
+                  <pic:spPr bwMode="auto">
                     <a:xfrm>
                       <a:off x="0" y="0"/>
-                      <a:ext cx="4210638" cy="1000265"/>
+                      <a:ext cx="4210638" cy="314369"/>
                     </a:xfrm>
                     <a:prstGeom prst="rect">
                       <a:avLst/>
                     </a:prstGeom>
+                    <a:ln>
+                      <a:noFill/>
+                    </a:ln>
+                    <a:extLst>
+                      <a:ext uri="{53640926-AAD7-44D8-BBD7-CCE9431645EC}">
+                        <a14:shadowObscured xmlns:a14="http://schemas.microsoft.com/office/drawing/2010/main"/>
+                      </a:ext>
+                    </a:extLst>
                   </pic:spPr>
                 </pic:pic>
               </a:graphicData>
@@ -102,28 +1028,47 @@
         </w:drawing>
       </w:r>
     </w:p>
-    <w:p/>
-    <w:p>
-      <w:r>
-        <w:t>De</w:t>
-      </w:r>
-      <w:r>
-        <w:t xml:space="preserve"> PC1 </w:t>
-      </w:r>
-      <w:r>
-        <w:t>à</w:t>
-      </w:r>
-      <w:r>
-        <w:t xml:space="preserve"> PC4</w:t>
-      </w:r>
-      <w:r>
-        <w:t xml:space="preserve"> vers server0</w:t>
-      </w:r>
-    </w:p>
-    <w:p>
-      <w:r>
+    <w:p>
+      <w:pPr>
+        <w:ind w:left="0"/>
+        <w:rPr>
+          <w:szCs w:val="24"/>
+        </w:rPr>
+      </w:pPr>
+    </w:p>
+    <w:p>
+      <w:pPr>
+        <w:ind w:left="0"/>
+        <w:rPr>
+          <w:szCs w:val="24"/>
+        </w:rPr>
+      </w:pPr>
+      <w:r>
+        <w:rPr>
+          <w:szCs w:val="24"/>
+        </w:rPr>
+        <w:t>De PC1 à PC4 vers server0</w:t>
+      </w:r>
+      <w:r>
+        <w:rPr>
+          <w:szCs w:val="24"/>
+        </w:rPr>
+        <w:t> :</w:t>
+      </w:r>
+    </w:p>
+    <w:p>
+      <w:pPr>
+        <w:ind w:left="0"/>
+        <w:rPr>
+          <w:szCs w:val="24"/>
+        </w:rPr>
+      </w:pPr>
+      <w:r>
+        <w:rPr>
+          <w:noProof/>
+        </w:rPr>
         <w:drawing>
-          <wp:inline distT="0" distB="0" distL="0" distR="0" wp14:anchorId="08EFCB9A" wp14:editId="7262788E">
+          <wp:inline distT="0" distB="0" distL="0" distR="0" wp14:anchorId="494BA169" wp14:editId="757C13BB">
             <wp:extent cx="2857899" cy="2133898"/>
             <wp:effectExtent l="0" t="0" r="0" b="0"/>
             <wp:docPr id="936990711" name="Image 1" descr="Une image contenant diagramme, capture d’écran, ligne, texte&#10;&#10;Description générée automatiquement"/>
@@ -138,7 +1083,7 @@
                     <pic:cNvPicPr/>
                   </pic:nvPicPr>
                   <pic:blipFill>
-                    <a:blip r:embed="rId6"/>
+                    <a:blip r:embed="rId14"/>
                     <a:stretch>
                       <a:fillRect/>
                     </a:stretch>
@@ -160,15 +1105,29 @@
       </w:r>
     </w:p>
     <w:p>
-      <w:r>
-        <w:lastRenderedPageBreak/>
+      <w:pPr>
+        <w:ind w:left="0"/>
+      </w:pPr>
+      <w:r>
         <w:t>Sur NAT Router</w:t>
       </w:r>
-    </w:p>
-    <w:p>
-      <w:r>
+      <w:r>
+        <w:t> :</w:t>
+      </w:r>
+    </w:p>
+    <w:p>
+      <w:pPr>
+        <w:ind w:left="0"/>
+        <w:rPr>
+          <w:szCs w:val="24"/>
+        </w:rPr>
+      </w:pPr>
+      <w:r>
+        <w:rPr>
+          <w:noProof/>
+        </w:rPr>
         <w:drawing>
-          <wp:inline distT="0" distB="0" distL="0" distR="0" wp14:anchorId="42604996" wp14:editId="02F3DB6F">
+          <wp:inline distT="0" distB="0" distL="0" distR="0" wp14:anchorId="59F39CC9" wp14:editId="71D2B4BE">
             <wp:extent cx="4344006" cy="543001"/>
             <wp:effectExtent l="0" t="0" r="0" b="9525"/>
             <wp:docPr id="1256654654" name="Image 1" descr="Une image contenant texte, Police, capture d’écran, ligne&#10;&#10;Description générée automatiquement"/>
@@ -183,7 +1142,7 @@
                     <pic:cNvPicPr/>
                   </pic:nvPicPr>
                   <pic:blipFill>
-                    <a:blip r:embed="rId7"/>
+                    <a:blip r:embed="rId15"/>
                     <a:stretch>
                       <a:fillRect/>
                     </a:stretch>
@@ -205,16 +1164,118 @@
       </w:r>
     </w:p>
     <w:p>
-      <w:r>
+      <w:pPr>
+        <w:ind w:left="0"/>
+        <w:rPr>
+          <w:szCs w:val="24"/>
+        </w:rPr>
+      </w:pPr>
+    </w:p>
+    <w:p>
+      <w:pPr>
+        <w:ind w:left="0"/>
+        <w:rPr>
+          <w:szCs w:val="24"/>
+        </w:rPr>
+      </w:pPr>
+    </w:p>
+    <w:p>
+      <w:pPr>
+        <w:ind w:left="0"/>
+        <w:rPr>
+          <w:szCs w:val="24"/>
+        </w:rPr>
+      </w:pPr>
+      <w:r>
+        <w:rPr>
+          <w:szCs w:val="24"/>
+        </w:rPr>
+        <w:lastRenderedPageBreak/>
         <w:t>Sur Router1</w:t>
       </w:r>
-    </w:p>
-    <w:p>
-      <w:r>
+      <w:r>
+        <w:rPr>
+          <w:szCs w:val="24"/>
+        </w:rPr>
+        <w:t> :</w:t>
+      </w:r>
+    </w:p>
+    <w:p>
+      <w:pPr>
+        <w:ind w:left="0"/>
+        <w:rPr>
+          <w:szCs w:val="24"/>
+        </w:rPr>
+      </w:pPr>
+      <w:r>
+        <w:rPr>
+          <w:noProof/>
+        </w:rPr>
         <w:drawing>
-          <wp:inline distT="0" distB="0" distL="0" distR="0" wp14:anchorId="27BB1292" wp14:editId="4EC4281B">
-            <wp:extent cx="4477375" cy="1352739"/>
-            <wp:effectExtent l="0" t="0" r="0" b="0"/>
+          <wp:anchor distT="0" distB="0" distL="114300" distR="114300" simplePos="0" relativeHeight="251661312" behindDoc="0" locked="0" layoutInCell="1" allowOverlap="1" wp14:anchorId="4EF48C73" wp14:editId="54B42D1C">
+            <wp:simplePos x="0" y="0"/>
+            <wp:positionH relativeFrom="margin">
+              <wp:align>left</wp:align>
+            </wp:positionH>
+            <wp:positionV relativeFrom="paragraph">
+              <wp:posOffset>560705</wp:posOffset>
+            </wp:positionV>
+            <wp:extent cx="4476749" cy="133350"/>
+            <wp:effectExtent l="0" t="0" r="635" b="0"/>
+            <wp:wrapNone/>
+            <wp:docPr id="1730385559" name="Image 1730385559" descr="Une image contenant texte, capture d’écran, Police, document&#10;&#10;Description générée automatiquement"/>
+            <wp:cNvGraphicFramePr>
+              <a:graphicFrameLocks xmlns:a="http://schemas.openxmlformats.org/drawingml/2006/main" noChangeAspect="1"/>
+            </wp:cNvGraphicFramePr>
+            <a:graphic xmlns:a="http://schemas.openxmlformats.org/drawingml/2006/main">
+              <a:graphicData uri="http://schemas.openxmlformats.org/drawingml/2006/picture">
+                <pic:pic xmlns:pic="http://schemas.openxmlformats.org/drawingml/2006/picture">
+                  <pic:nvPicPr>
+                    <pic:cNvPr id="587169853" name="Image 1" descr="Une image contenant texte, capture d’écran, Police, document&#10;&#10;Description générée automatiquement"/>
+                    <pic:cNvPicPr/>
+                  </pic:nvPicPr>
+                  <pic:blipFill rotWithShape="1">
+                    <a:blip r:embed="rId16">
+                      <a:extLst>
+                        <a:ext uri="{28A0092B-C50C-407E-A947-70E740481C1C}">
+                          <a14:useLocalDpi xmlns:a14="http://schemas.microsoft.com/office/drawing/2010/main" val="0"/>
+                        </a:ext>
+                      </a:extLst>
+                    </a:blip>
+                    <a:srcRect t="90141"/>
+                    <a:stretch/>
+                  </pic:blipFill>
+                  <pic:spPr bwMode="auto">
+                    <a:xfrm>
+                      <a:off x="0" y="0"/>
+                      <a:ext cx="4476749" cy="133350"/>
+                    </a:xfrm>
+                    <a:prstGeom prst="rect">
+                      <a:avLst/>
+                    </a:prstGeom>
+                    <a:ln>
+                      <a:noFill/>
+                    </a:ln>
+                    <a:extLst>
+                      <a:ext uri="{53640926-AAD7-44D8-BBD7-CCE9431645EC}">
+                        <a14:shadowObscured xmlns:a14="http://schemas.microsoft.com/office/drawing/2010/main"/>
+                      </a:ext>
+                    </a:extLst>
+                  </pic:spPr>
+                </pic:pic>
+              </a:graphicData>
+            </a:graphic>
+          </wp:anchor>
+        </w:drawing>
+      </w:r>
+      <w:r>
+        <w:rPr>
+          <w:noProof/>
+        </w:rPr>
+        <w:drawing>
+          <wp:inline distT="0" distB="0" distL="0" distR="0" wp14:anchorId="6F6B193F" wp14:editId="71072015">
+            <wp:extent cx="4476115" cy="542925"/>
+            <wp:effectExtent l="0" t="0" r="635" b="9525"/>
             <wp:docPr id="587169853" name="Image 1" descr="Une image contenant texte, capture d’écran, Police, document&#10;&#10;Description générée automatiquement"/>
             <wp:cNvGraphicFramePr>
               <a:graphicFrameLocks xmlns:a="http://schemas.openxmlformats.org/drawingml/2006/main" noChangeAspect="1"/>
@@ -226,20 +1287,27 @@
                     <pic:cNvPr id="587169853" name="Image 1" descr="Une image contenant texte, capture d’écran, Police, document&#10;&#10;Description générée automatiquement"/>
                     <pic:cNvPicPr/>
                   </pic:nvPicPr>
-                  <pic:blipFill>
-                    <a:blip r:embed="rId8"/>
-                    <a:stretch>
-                      <a:fillRect/>
-                    </a:stretch>
+                  <pic:blipFill rotWithShape="1">
+                    <a:blip r:embed="rId16"/>
+                    <a:srcRect b="59854"/>
+                    <a:stretch/>
                   </pic:blipFill>
-                  <pic:spPr>
+                  <pic:spPr bwMode="auto">
                     <a:xfrm>
                       <a:off x="0" y="0"/>
-                      <a:ext cx="4477375" cy="1352739"/>
+                      <a:ext cx="4477375" cy="543078"/>
                     </a:xfrm>
                     <a:prstGeom prst="rect">
                       <a:avLst/>
                     </a:prstGeom>
+                    <a:ln>
+                      <a:noFill/>
+                    </a:ln>
+                    <a:extLst>
+                      <a:ext uri="{53640926-AAD7-44D8-BBD7-CCE9431645EC}">
+                        <a14:shadowObscured xmlns:a14="http://schemas.microsoft.com/office/drawing/2010/main"/>
+                      </a:ext>
+                    </a:extLst>
                   </pic:spPr>
                 </pic:pic>
               </a:graphicData>
@@ -248,16 +1316,41 @@
         </w:drawing>
       </w:r>
     </w:p>
-    <w:p/>
-    <w:p>
+    <w:p>
+      <w:pPr>
+        <w:ind w:left="0"/>
+        <w:rPr>
+          <w:szCs w:val="24"/>
+        </w:rPr>
+      </w:pPr>
+    </w:p>
+    <w:p>
+      <w:pPr>
+        <w:ind w:left="0"/>
+      </w:pPr>
+      <w:r>
+        <w:t xml:space="preserve">De </w:t>
+      </w:r>
       <w:r>
         <w:t>PC0 vers PC4</w:t>
       </w:r>
-    </w:p>
-    <w:p>
-      <w:r>
+      <w:r>
+        <w:t> :</w:t>
+      </w:r>
+    </w:p>
+    <w:p>
+      <w:pPr>
+        <w:ind w:left="0"/>
+        <w:rPr>
+          <w:szCs w:val="24"/>
+        </w:rPr>
+      </w:pPr>
+      <w:r>
+        <w:rPr>
+          <w:noProof/>
+        </w:rPr>
         <w:drawing>
-          <wp:inline distT="0" distB="0" distL="0" distR="0" wp14:anchorId="2D394B57" wp14:editId="0A0C1051">
+          <wp:inline distT="0" distB="0" distL="0" distR="0" wp14:anchorId="65641555" wp14:editId="4B935AEF">
             <wp:extent cx="1895740" cy="1076475"/>
             <wp:effectExtent l="0" t="0" r="9525" b="9525"/>
             <wp:docPr id="136232472" name="Image 1" descr="Une image contenant diagramme, capture d’écran, clipart, conception&#10;&#10;Description générée automatiquement"/>
@@ -272,7 +1365,7 @@
                     <pic:cNvPicPr/>
                   </pic:nvPicPr>
                   <pic:blipFill>
-                    <a:blip r:embed="rId9"/>
+                    <a:blip r:embed="rId17"/>
                     <a:stretch>
                       <a:fillRect/>
                     </a:stretch>
@@ -294,16 +1387,92 @@
       </w:r>
     </w:p>
     <w:p>
+      <w:pPr>
+        <w:ind w:left="0"/>
+      </w:pPr>
       <w:r>
         <w:t>Sur Router1</w:t>
       </w:r>
-    </w:p>
-    <w:p>
-      <w:r>
+      <w:r>
+        <w:t> :</w:t>
+      </w:r>
+    </w:p>
+    <w:p>
+      <w:pPr>
+        <w:ind w:left="0"/>
+        <w:rPr>
+          <w:szCs w:val="24"/>
+        </w:rPr>
+      </w:pPr>
+      <w:r>
+        <w:rPr>
+          <w:noProof/>
+        </w:rPr>
         <w:drawing>
-          <wp:inline distT="0" distB="0" distL="0" distR="0" wp14:anchorId="50D6B44A" wp14:editId="57CF6D26">
-            <wp:extent cx="4143953" cy="1076475"/>
+          <wp:anchor distT="0" distB="0" distL="114300" distR="114300" simplePos="0" relativeHeight="251662336" behindDoc="0" locked="0" layoutInCell="1" allowOverlap="1" wp14:anchorId="071622FD" wp14:editId="05C9D244">
+            <wp:simplePos x="0" y="0"/>
+            <wp:positionH relativeFrom="margin">
+              <wp:posOffset>0</wp:posOffset>
+            </wp:positionH>
+            <wp:positionV relativeFrom="paragraph">
+              <wp:posOffset>402590</wp:posOffset>
+            </wp:positionV>
+            <wp:extent cx="4143375" cy="142875"/>
             <wp:effectExtent l="0" t="0" r="9525" b="9525"/>
+            <wp:wrapNone/>
+            <wp:docPr id="827697129" name="Image 827697129" descr="Une image contenant texte, capture d’écran, Police, ligne&#10;&#10;Description générée automatiquement"/>
+            <wp:cNvGraphicFramePr>
+              <a:graphicFrameLocks xmlns:a="http://schemas.openxmlformats.org/drawingml/2006/main" noChangeAspect="1"/>
+            </wp:cNvGraphicFramePr>
+            <a:graphic xmlns:a="http://schemas.openxmlformats.org/drawingml/2006/main">
+              <a:graphicData uri="http://schemas.openxmlformats.org/drawingml/2006/picture">
+                <pic:pic xmlns:pic="http://schemas.openxmlformats.org/drawingml/2006/picture">
+                  <pic:nvPicPr>
+                    <pic:cNvPr id="421568530" name="Image 1" descr="Une image contenant texte, capture d’écran, Police, ligne&#10;&#10;Description générée automatiquement"/>
+                    <pic:cNvPicPr/>
+                  </pic:nvPicPr>
+                  <pic:blipFill rotWithShape="1">
+                    <a:blip r:embed="rId18">
+                      <a:extLst>
+                        <a:ext uri="{28A0092B-C50C-407E-A947-70E740481C1C}">
+                          <a14:useLocalDpi xmlns:a14="http://schemas.microsoft.com/office/drawing/2010/main" val="0"/>
+                        </a:ext>
+                      </a:extLst>
+                    </a:blip>
+                    <a:srcRect t="86726"/>
+                    <a:stretch/>
+                  </pic:blipFill>
+                  <pic:spPr bwMode="auto">
+                    <a:xfrm>
+                      <a:off x="0" y="0"/>
+                      <a:ext cx="4143375" cy="142875"/>
+                    </a:xfrm>
+                    <a:prstGeom prst="rect">
+                      <a:avLst/>
+                    </a:prstGeom>
+                    <a:ln>
+                      <a:noFill/>
+                    </a:ln>
+                    <a:extLst>
+                      <a:ext uri="{53640926-AAD7-44D8-BBD7-CCE9431645EC}">
+                        <a14:shadowObscured xmlns:a14="http://schemas.microsoft.com/office/drawing/2010/main"/>
+                      </a:ext>
+                    </a:extLst>
+                  </pic:spPr>
+                </pic:pic>
+              </a:graphicData>
+            </a:graphic>
+          </wp:anchor>
+        </w:drawing>
+      </w:r>
+      <w:r>
+        <w:rPr>
+          <w:noProof/>
+        </w:rPr>
+        <w:drawing>
+          <wp:inline distT="0" distB="0" distL="0" distR="0" wp14:anchorId="1D2A12B2" wp14:editId="609D1EEB">
+            <wp:extent cx="4143375" cy="419100"/>
+            <wp:effectExtent l="0" t="0" r="9525" b="0"/>
             <wp:docPr id="421568530" name="Image 1" descr="Une image contenant texte, capture d’écran, Police, ligne&#10;&#10;Description générée automatiquement"/>
             <wp:cNvGraphicFramePr>
               <a:graphicFrameLocks xmlns:a="http://schemas.openxmlformats.org/drawingml/2006/main" noChangeAspect="1"/>
@@ -315,20 +1484,27 @@
                     <pic:cNvPr id="421568530" name="Image 1" descr="Une image contenant texte, capture d’écran, Police, ligne&#10;&#10;Description générée automatiquement"/>
                     <pic:cNvPicPr/>
                   </pic:nvPicPr>
-                  <pic:blipFill>
-                    <a:blip r:embed="rId10"/>
-                    <a:stretch>
-                      <a:fillRect/>
-                    </a:stretch>
+                  <pic:blipFill rotWithShape="1">
+                    <a:blip r:embed="rId18"/>
+                    <a:srcRect b="61062"/>
+                    <a:stretch/>
                   </pic:blipFill>
-                  <pic:spPr>
+                  <pic:spPr bwMode="auto">
                     <a:xfrm>
                       <a:off x="0" y="0"/>
-                      <a:ext cx="4143953" cy="1076475"/>
+                      <a:ext cx="4143953" cy="419158"/>
                     </a:xfrm>
                     <a:prstGeom prst="rect">
                       <a:avLst/>
                     </a:prstGeom>
+                    <a:ln>
+                      <a:noFill/>
+                    </a:ln>
+                    <a:extLst>
+                      <a:ext uri="{53640926-AAD7-44D8-BBD7-CCE9431645EC}">
+                        <a14:shadowObscured xmlns:a14="http://schemas.microsoft.com/office/drawing/2010/main"/>
+                      </a:ext>
+                    </a:extLst>
                   </pic:spPr>
                 </pic:pic>
               </a:graphicData>
@@ -337,26 +1513,128 @@
         </w:drawing>
       </w:r>
     </w:p>
-    <w:p/>
-    <w:p>
-      <w:r>
-        <w:t xml:space="preserve">2. </w:t>
-      </w:r>
-      <w:r>
-        <w:t>Mise en place de la Traduction d'Adresse (NAT)</w:t>
-      </w:r>
-    </w:p>
-    <w:p>
-      <w:r>
-        <w:t>a.</w:t>
-      </w:r>
-    </w:p>
-    <w:p>
-      <w:r>
+    <w:p>
+      <w:pPr>
+        <w:ind w:left="0"/>
+        <w:rPr>
+          <w:szCs w:val="24"/>
+        </w:rPr>
+      </w:pPr>
+    </w:p>
+    <w:p>
+      <w:pPr>
+        <w:pStyle w:val="Paragraphedeliste"/>
+        <w:numPr>
+          <w:ilvl w:val="0"/>
+          <w:numId w:val="9"/>
+        </w:numPr>
+        <w:rPr>
+          <w:sz w:val="28"/>
+          <w:szCs w:val="28"/>
+        </w:rPr>
+      </w:pPr>
+      <w:r>
+        <w:rPr>
+          <w:sz w:val="28"/>
+          <w:szCs w:val="28"/>
+        </w:rPr>
+        <w:t>Traduction statique</w:t>
+      </w:r>
+    </w:p>
+    <w:p>
+      <w:pPr>
+        <w:pStyle w:val="Paragraphedeliste"/>
+        <w:numPr>
+          <w:ilvl w:val="0"/>
+          <w:numId w:val="10"/>
+        </w:numPr>
+        <w:rPr>
+          <w:szCs w:val="24"/>
+        </w:rPr>
+      </w:pPr>
+      <w:r>
+        <w:rPr>
+          <w:szCs w:val="24"/>
+        </w:rPr>
+        <w:t>Mise en place de la configuration statique sur le NAT Router</w:t>
+      </w:r>
+    </w:p>
+    <w:p>
+      <w:pPr>
+        <w:ind w:left="360"/>
+        <w:rPr>
+          <w:szCs w:val="24"/>
+        </w:rPr>
+      </w:pPr>
+      <w:r>
+        <w:rPr>
+          <w:noProof/>
+        </w:rPr>
         <w:drawing>
-          <wp:inline distT="0" distB="0" distL="0" distR="0" wp14:anchorId="05DB29BC" wp14:editId="43DCBF87">
-            <wp:extent cx="5058481" cy="1943371"/>
-            <wp:effectExtent l="0" t="0" r="8890" b="0"/>
+          <wp:anchor distT="0" distB="0" distL="114300" distR="114300" simplePos="0" relativeHeight="251663360" behindDoc="0" locked="0" layoutInCell="1" allowOverlap="1" wp14:anchorId="27AC6C3F" wp14:editId="4C813BF5">
+            <wp:simplePos x="0" y="0"/>
+            <wp:positionH relativeFrom="column">
+              <wp:posOffset>228600</wp:posOffset>
+            </wp:positionH>
+            <wp:positionV relativeFrom="paragraph">
+              <wp:posOffset>685800</wp:posOffset>
+            </wp:positionV>
+            <wp:extent cx="5057775" cy="733425"/>
+            <wp:effectExtent l="0" t="0" r="9525" b="9525"/>
+            <wp:wrapNone/>
+            <wp:docPr id="571795436" name="Image 571795436" descr="Une image contenant texte, capture d’écran, Police, nombre&#10;&#10;Description générée automatiquement"/>
+            <wp:cNvGraphicFramePr>
+              <a:graphicFrameLocks xmlns:a="http://schemas.openxmlformats.org/drawingml/2006/main" noChangeAspect="1"/>
+            </wp:cNvGraphicFramePr>
+            <a:graphic xmlns:a="http://schemas.openxmlformats.org/drawingml/2006/main">
+              <a:graphicData uri="http://schemas.openxmlformats.org/drawingml/2006/picture">
+                <pic:pic xmlns:pic="http://schemas.openxmlformats.org/drawingml/2006/picture">
+                  <pic:nvPicPr>
+                    <pic:cNvPr id="1693918368" name="Image 1" descr="Une image contenant texte, capture d’écran, Police, nombre&#10;&#10;Description générée automatiquement"/>
+                    <pic:cNvPicPr/>
+                  </pic:nvPicPr>
+                  <pic:blipFill rotWithShape="1">
+                    <a:blip r:embed="rId19">
+                      <a:extLst>
+                        <a:ext uri="{28A0092B-C50C-407E-A947-70E740481C1C}">
+                          <a14:useLocalDpi xmlns:a14="http://schemas.microsoft.com/office/drawing/2010/main" val="0"/>
+                        </a:ext>
+                      </a:extLst>
+                    </a:blip>
+                    <a:srcRect t="62255"/>
+                    <a:stretch/>
+                  </pic:blipFill>
+                  <pic:spPr bwMode="auto">
+                    <a:xfrm>
+                      <a:off x="0" y="0"/>
+                      <a:ext cx="5057775" cy="733425"/>
+                    </a:xfrm>
+                    <a:prstGeom prst="rect">
+                      <a:avLst/>
+                    </a:prstGeom>
+                    <a:ln>
+                      <a:noFill/>
+                    </a:ln>
+                    <a:extLst>
+                      <a:ext uri="{53640926-AAD7-44D8-BBD7-CCE9431645EC}">
+                        <a14:shadowObscured xmlns:a14="http://schemas.microsoft.com/office/drawing/2010/main"/>
+                      </a:ext>
+                    </a:extLst>
+                  </pic:spPr>
+                </pic:pic>
+              </a:graphicData>
+            </a:graphic>
+          </wp:anchor>
+        </w:drawing>
+      </w:r>
+      <w:r>
+        <w:rPr>
+          <w:noProof/>
+        </w:rPr>
+        <w:drawing>
+          <wp:inline distT="0" distB="0" distL="0" distR="0" wp14:anchorId="199602FB" wp14:editId="4DC121B6">
+            <wp:extent cx="5057776" cy="704850"/>
+            <wp:effectExtent l="0" t="0" r="9525" b="0"/>
             <wp:docPr id="1693918368" name="Image 1" descr="Une image contenant texte, capture d’écran, Police, nombre&#10;&#10;Description générée automatiquement"/>
             <wp:cNvGraphicFramePr>
               <a:graphicFrameLocks xmlns:a="http://schemas.openxmlformats.org/drawingml/2006/main" noChangeAspect="1"/>
@@ -368,20 +1646,27 @@
                     <pic:cNvPr id="1693918368" name="Image 1" descr="Une image contenant texte, capture d’écran, Police, nombre&#10;&#10;Description générée automatiquement"/>
                     <pic:cNvPicPr/>
                   </pic:nvPicPr>
-                  <pic:blipFill>
-                    <a:blip r:embed="rId11"/>
-                    <a:stretch>
-                      <a:fillRect/>
-                    </a:stretch>
+                  <pic:blipFill rotWithShape="1">
+                    <a:blip r:embed="rId19"/>
+                    <a:srcRect b="63726"/>
+                    <a:stretch/>
                   </pic:blipFill>
-                  <pic:spPr>
+                  <pic:spPr bwMode="auto">
                     <a:xfrm>
                       <a:off x="0" y="0"/>
-                      <a:ext cx="5058481" cy="1943371"/>
+                      <a:ext cx="5058481" cy="704948"/>
                     </a:xfrm>
                     <a:prstGeom prst="rect">
                       <a:avLst/>
                     </a:prstGeom>
+                    <a:ln>
+                      <a:noFill/>
+                    </a:ln>
+                    <a:extLst>
+                      <a:ext uri="{53640926-AAD7-44D8-BBD7-CCE9431645EC}">
+                        <a14:shadowObscured xmlns:a14="http://schemas.microsoft.com/office/drawing/2010/main"/>
+                      </a:ext>
+                    </a:extLst>
                   </pic:spPr>
                 </pic:pic>
               </a:graphicData>
@@ -391,10 +1676,34 @@
       </w:r>
     </w:p>
     <w:p>
-      <w:r>
-        <w:lastRenderedPageBreak/>
+      <w:pPr>
+        <w:ind w:left="0"/>
+        <w:rPr>
+          <w:szCs w:val="24"/>
+        </w:rPr>
+      </w:pPr>
+    </w:p>
+    <w:p>
+      <w:pPr>
+        <w:ind w:left="360"/>
+        <w:rPr>
+          <w:noProof/>
+        </w:rPr>
+      </w:pPr>
+    </w:p>
+    <w:p>
+      <w:pPr>
+        <w:ind w:left="360"/>
+        <w:rPr>
+          <w:szCs w:val="24"/>
+        </w:rPr>
+      </w:pPr>
+      <w:r>
+        <w:rPr>
+          <w:noProof/>
+        </w:rPr>
         <w:drawing>
-          <wp:inline distT="0" distB="0" distL="0" distR="0" wp14:anchorId="19D252CC" wp14:editId="34BF2949">
+          <wp:inline distT="0" distB="0" distL="0" distR="0" wp14:anchorId="6DE0A304" wp14:editId="5DDACA0F">
             <wp:extent cx="2810267" cy="1181265"/>
             <wp:effectExtent l="0" t="0" r="0" b="0"/>
             <wp:docPr id="1484895269" name="Image 1" descr="Une image contenant texte, Police, reçu, blanc&#10;&#10;Description générée automatiquement"/>
@@ -409,7 +1718,7 @@
                     <pic:cNvPicPr/>
                   </pic:nvPicPr>
                   <pic:blipFill>
-                    <a:blip r:embed="rId12"/>
+                    <a:blip r:embed="rId20"/>
                     <a:stretch>
                       <a:fillRect/>
                     </a:stretch>
@@ -430,38 +1739,191 @@
         </w:drawing>
       </w:r>
     </w:p>
-    <w:p/>
-    <w:p>
-      <w:r>
-        <w:t>b.</w:t>
-      </w:r>
-    </w:p>
-    <w:p>
-      <w:r>
+    <w:p>
+      <w:pPr>
+        <w:pStyle w:val="Paragraphedeliste"/>
+        <w:numPr>
+          <w:ilvl w:val="0"/>
+          <w:numId w:val="10"/>
+        </w:numPr>
+        <w:rPr>
+          <w:szCs w:val="24"/>
+        </w:rPr>
+      </w:pPr>
+      <w:r>
+        <w:rPr>
+          <w:szCs w:val="24"/>
+        </w:rPr>
+        <w:t>Quelle modification est effectuée sur les paquets sortants du réseau</w:t>
+      </w:r>
+      <w:r>
+        <w:rPr>
+          <w:szCs w:val="24"/>
+        </w:rPr>
+        <w:t xml:space="preserve"> </w:t>
+      </w:r>
+      <w:r>
+        <w:rPr>
+          <w:szCs w:val="24"/>
+        </w:rPr>
+        <w:t>interne ?</w:t>
+      </w:r>
+    </w:p>
+    <w:p>
+      <w:pPr>
+        <w:ind w:left="0"/>
+        <w:rPr>
+          <w:szCs w:val="24"/>
+        </w:rPr>
+      </w:pPr>
+      <w:r>
+        <w:rPr>
+          <w:szCs w:val="24"/>
+        </w:rPr>
         <w:t>L’</w:t>
       </w:r>
       <w:r>
-        <w:t>Adresse IP publique</w:t>
-      </w:r>
-      <w:r>
-        <w:t xml:space="preserve"> du PC0 est remplacé par un IP du réseau interne.</w:t>
-      </w:r>
-    </w:p>
-    <w:p/>
-    <w:p>
-      <w:r>
-        <w:t>4.</w:t>
-      </w:r>
-    </w:p>
-    <w:p>
-      <w:r>
-        <w:t>a.</w:t>
-      </w:r>
-    </w:p>
-    <w:p>
-      <w:r>
+        <w:rPr>
+          <w:szCs w:val="24"/>
+        </w:rPr>
+        <w:t>a</w:t>
+      </w:r>
+      <w:r>
+        <w:rPr>
+          <w:szCs w:val="24"/>
+        </w:rPr>
+        <w:t>dresse IP publique du PC0 est remplacé par un IP du réseau interne.</w:t>
+      </w:r>
+    </w:p>
+    <w:p>
+      <w:pPr>
+        <w:ind w:left="0"/>
+        <w:rPr>
+          <w:szCs w:val="24"/>
+        </w:rPr>
+      </w:pPr>
+    </w:p>
+    <w:p>
+      <w:pPr>
+        <w:pStyle w:val="Paragraphedeliste"/>
+        <w:numPr>
+          <w:ilvl w:val="0"/>
+          <w:numId w:val="9"/>
+        </w:numPr>
+        <w:rPr>
+          <w:szCs w:val="24"/>
+        </w:rPr>
+      </w:pPr>
+      <w:r>
+        <w:rPr>
+          <w:sz w:val="28"/>
+          <w:szCs w:val="28"/>
+        </w:rPr>
+        <w:lastRenderedPageBreak/>
+        <w:t>Traduction dynamique</w:t>
+      </w:r>
+    </w:p>
+    <w:p>
+      <w:pPr>
+        <w:pStyle w:val="Paragraphedeliste"/>
+        <w:numPr>
+          <w:ilvl w:val="0"/>
+          <w:numId w:val="11"/>
+        </w:numPr>
+        <w:rPr>
+          <w:szCs w:val="24"/>
+        </w:rPr>
+      </w:pPr>
+      <w:r>
+        <w:t>Défini</w:t>
+      </w:r>
+      <w:r>
+        <w:t>tion</w:t>
+      </w:r>
+      <w:r>
+        <w:t xml:space="preserve"> </w:t>
+      </w:r>
+      <w:r>
+        <w:t>du</w:t>
+      </w:r>
+      <w:r>
+        <w:t xml:space="preserve"> pool de sortie de 10.0.0.2 à 10.0.0.4</w:t>
+      </w:r>
+    </w:p>
+    <w:p>
+      <w:pPr>
+        <w:ind w:left="0"/>
+        <w:rPr>
+          <w:szCs w:val="24"/>
+        </w:rPr>
+      </w:pPr>
+      <w:r>
+        <w:rPr>
+          <w:noProof/>
+        </w:rPr>
         <w:drawing>
-          <wp:inline distT="0" distB="0" distL="0" distR="0" wp14:anchorId="034F139D" wp14:editId="0BB01BAC">
+          <wp:anchor distT="0" distB="0" distL="114300" distR="114300" simplePos="0" relativeHeight="251664384" behindDoc="0" locked="0" layoutInCell="1" allowOverlap="1" wp14:anchorId="652CCF4D" wp14:editId="120F1725">
+            <wp:simplePos x="0" y="0"/>
+            <wp:positionH relativeFrom="column">
+              <wp:posOffset>0</wp:posOffset>
+            </wp:positionH>
+            <wp:positionV relativeFrom="paragraph">
+              <wp:posOffset>568325</wp:posOffset>
+            </wp:positionV>
+            <wp:extent cx="4152265" cy="133350"/>
+            <wp:effectExtent l="0" t="0" r="635" b="0"/>
+            <wp:wrapNone/>
+            <wp:docPr id="1912838421" name="Image 1" descr="Une image contenant texte, Police, capture d’écran, document&#10;&#10;Description générée automatiquement"/>
+            <wp:cNvGraphicFramePr>
+              <a:graphicFrameLocks xmlns:a="http://schemas.openxmlformats.org/drawingml/2006/main" noChangeAspect="1"/>
+            </wp:cNvGraphicFramePr>
+            <a:graphic xmlns:a="http://schemas.openxmlformats.org/drawingml/2006/main">
+              <a:graphicData uri="http://schemas.openxmlformats.org/drawingml/2006/picture">
+                <pic:pic xmlns:pic="http://schemas.openxmlformats.org/drawingml/2006/picture">
+                  <pic:nvPicPr>
+                    <pic:cNvPr id="1912838421" name="Image 1" descr="Une image contenant texte, Police, capture d’écran, document&#10;&#10;Description générée automatiquement"/>
+                    <pic:cNvPicPr/>
+                  </pic:nvPicPr>
+                  <pic:blipFill rotWithShape="1">
+                    <a:blip r:embed="rId21">
+                      <a:extLst>
+                        <a:ext uri="{28A0092B-C50C-407E-A947-70E740481C1C}">
+                          <a14:useLocalDpi xmlns:a14="http://schemas.microsoft.com/office/drawing/2010/main" val="0"/>
+                        </a:ext>
+                      </a:extLst>
+                    </a:blip>
+                    <a:srcRect t="62832" b="24779"/>
+                    <a:stretch/>
+                  </pic:blipFill>
+                  <pic:spPr bwMode="auto">
+                    <a:xfrm>
+                      <a:off x="0" y="0"/>
+                      <a:ext cx="4152265" cy="133350"/>
+                    </a:xfrm>
+                    <a:prstGeom prst="rect">
+                      <a:avLst/>
+                    </a:prstGeom>
+                    <a:ln>
+                      <a:noFill/>
+                    </a:ln>
+                    <a:extLst>
+                      <a:ext uri="{53640926-AAD7-44D8-BBD7-CCE9431645EC}">
+                        <a14:shadowObscured xmlns:a14="http://schemas.microsoft.com/office/drawing/2010/main"/>
+                      </a:ext>
+                    </a:extLst>
+                  </pic:spPr>
+                </pic:pic>
+              </a:graphicData>
+            </a:graphic>
+          </wp:anchor>
+        </w:drawing>
+      </w:r>
+      <w:r>
+        <w:rPr>
+          <w:noProof/>
+        </w:rPr>
+        <w:drawing>
+          <wp:inline distT="0" distB="0" distL="0" distR="0" wp14:anchorId="0CCEE500" wp14:editId="7833D783">
             <wp:extent cx="4677428" cy="562053"/>
             <wp:effectExtent l="0" t="0" r="8890" b="9525"/>
             <wp:docPr id="1734911295" name="Image 1" descr="Une image contenant texte, capture d’écran, Police, ligne&#10;&#10;Description générée automatiquement"/>
@@ -476,7 +1938,7 @@
                     <pic:cNvPicPr/>
                   </pic:nvPicPr>
                   <pic:blipFill>
-                    <a:blip r:embed="rId13"/>
+                    <a:blip r:embed="rId22"/>
                     <a:stretch>
                       <a:fillRect/>
                     </a:stretch>
@@ -498,80 +1960,198 @@
       </w:r>
     </w:p>
     <w:p>
-      <w:r>
+      <w:pPr>
+        <w:ind w:left="0"/>
+        <w:rPr>
+          <w:noProof/>
+        </w:rPr>
+      </w:pPr>
+    </w:p>
+    <w:p>
+      <w:pPr>
+        <w:pStyle w:val="Paragraphedeliste"/>
+        <w:numPr>
+          <w:ilvl w:val="0"/>
+          <w:numId w:val="11"/>
+        </w:numPr>
+        <w:rPr>
+          <w:szCs w:val="24"/>
+        </w:rPr>
+      </w:pPr>
+      <w:r>
+        <w:rPr>
+          <w:szCs w:val="24"/>
+        </w:rPr>
+        <w:t>Comment se passent les échanges à l'entrée et à la sortie du réseau</w:t>
+      </w:r>
+      <w:r>
+        <w:rPr>
+          <w:szCs w:val="24"/>
+        </w:rPr>
+        <w:t xml:space="preserve"> </w:t>
+      </w:r>
+      <w:r>
+        <w:rPr>
+          <w:szCs w:val="24"/>
+        </w:rPr>
+        <w:t>privé ? Les PC1 à 4 peuvent-ils communiquer simultanément avec</w:t>
+      </w:r>
+      <w:r>
+        <w:rPr>
+          <w:szCs w:val="24"/>
+        </w:rPr>
+        <w:t xml:space="preserve"> </w:t>
+      </w:r>
+      <w:r>
+        <w:rPr>
+          <w:szCs w:val="24"/>
+        </w:rPr>
+        <w:t>PC0 ?</w:t>
+      </w:r>
+      <w:r>
+        <w:rPr>
+          <w:szCs w:val="24"/>
+        </w:rPr>
+        <w:cr/>
+      </w:r>
+    </w:p>
+    <w:p>
+      <w:pPr>
+        <w:ind w:left="0"/>
+        <w:rPr>
+          <w:szCs w:val="24"/>
+        </w:rPr>
+      </w:pPr>
+      <w:r>
+        <w:rPr>
+          <w:szCs w:val="24"/>
+        </w:rPr>
+        <w:t xml:space="preserve">Les échanges à l’entrée et à la </w:t>
+      </w:r>
+      <w:r>
+        <w:rPr>
+          <w:szCs w:val="24"/>
+        </w:rPr>
+        <w:t>sortie</w:t>
+      </w:r>
+      <w:r>
+        <w:rPr>
+          <w:szCs w:val="24"/>
+        </w:rPr>
+        <w:t xml:space="preserve"> du réseau privé sont </w:t>
+      </w:r>
+      <w:r>
+        <w:rPr>
+          <w:szCs w:val="24"/>
+        </w:rPr>
+        <w:t>impossibles</w:t>
+      </w:r>
+      <w:r>
+        <w:rPr>
+          <w:szCs w:val="24"/>
+        </w:rPr>
+        <w:t>.</w:t>
+      </w:r>
+    </w:p>
+    <w:p>
+      <w:pPr>
+        <w:ind w:left="0"/>
+        <w:jc w:val="both"/>
+        <w:rPr>
+          <w:szCs w:val="24"/>
+        </w:rPr>
+      </w:pPr>
+      <w:r>
+        <w:rPr>
+          <w:szCs w:val="24"/>
+        </w:rPr>
+        <w:t>Les PC</w:t>
+      </w:r>
+      <w:r>
+        <w:rPr>
+          <w:szCs w:val="24"/>
+        </w:rPr>
+        <w:t xml:space="preserve"> de </w:t>
+      </w:r>
+      <w:r>
+        <w:rPr>
+          <w:szCs w:val="24"/>
+        </w:rPr>
+        <w:t xml:space="preserve">1 à 4 ne peuvent pas communiquer simultanément ensemble avec PC0. Lorsque plusieurs paquets se </w:t>
+      </w:r>
+      <w:r>
+        <w:rPr>
+          <w:szCs w:val="24"/>
+        </w:rPr>
+        <w:t>retrouvent</w:t>
+      </w:r>
+      <w:r>
+        <w:rPr>
+          <w:szCs w:val="24"/>
+        </w:rPr>
+        <w:t xml:space="preserve"> sur le même appareil, les paquets se désynchronisent</w:t>
+      </w:r>
+      <w:r>
+        <w:rPr>
+          <w:szCs w:val="24"/>
+        </w:rPr>
+        <w:t xml:space="preserve"> pour être envoyés un par un.</w:t>
+      </w:r>
+    </w:p>
+    <w:p>
+      <w:pPr>
+        <w:ind w:left="0"/>
+        <w:jc w:val="both"/>
+        <w:rPr>
+          <w:szCs w:val="24"/>
+        </w:rPr>
+      </w:pPr>
+    </w:p>
+    <w:p>
+      <w:pPr>
+        <w:pStyle w:val="Paragraphedeliste"/>
+        <w:numPr>
+          <w:ilvl w:val="0"/>
+          <w:numId w:val="11"/>
+        </w:numPr>
+        <w:jc w:val="both"/>
+        <w:rPr>
+          <w:szCs w:val="24"/>
+        </w:rPr>
+      </w:pPr>
+      <w:r>
+        <w:rPr>
+          <w:szCs w:val="24"/>
+        </w:rPr>
+        <w:t>Ajou</w:t>
+      </w:r>
+      <w:r>
+        <w:rPr>
+          <w:szCs w:val="24"/>
+        </w:rPr>
+        <w:t>t du</w:t>
+      </w:r>
+      <w:r>
+        <w:rPr>
+          <w:szCs w:val="24"/>
+        </w:rPr>
+        <w:t xml:space="preserve"> mot-clé overload à la définition du NAT</w:t>
+      </w:r>
+    </w:p>
+    <w:p>
+      <w:pPr>
+        <w:ind w:left="0"/>
+        <w:jc w:val="both"/>
+        <w:rPr>
+          <w:szCs w:val="24"/>
+        </w:rPr>
+      </w:pPr>
+      <w:r>
+        <w:rPr>
+          <w:noProof/>
+        </w:rPr>
         <w:drawing>
-          <wp:inline distT="0" distB="0" distL="0" distR="0" wp14:anchorId="435889B9" wp14:editId="36A847F0">
-            <wp:extent cx="4153480" cy="1076475"/>
-            <wp:effectExtent l="0" t="0" r="0" b="9525"/>
-            <wp:docPr id="1912838421" name="Image 1" descr="Une image contenant texte, Police, capture d’écran, document&#10;&#10;Description générée automatiquement"/>
-            <wp:cNvGraphicFramePr>
-              <a:graphicFrameLocks xmlns:a="http://schemas.openxmlformats.org/drawingml/2006/main" noChangeAspect="1"/>
-            </wp:cNvGraphicFramePr>
-            <a:graphic xmlns:a="http://schemas.openxmlformats.org/drawingml/2006/main">
-              <a:graphicData uri="http://schemas.openxmlformats.org/drawingml/2006/picture">
-                <pic:pic xmlns:pic="http://schemas.openxmlformats.org/drawingml/2006/picture">
-                  <pic:nvPicPr>
-                    <pic:cNvPr id="1912838421" name="Image 1" descr="Une image contenant texte, Police, capture d’écran, document&#10;&#10;Description générée automatiquement"/>
-                    <pic:cNvPicPr/>
-                  </pic:nvPicPr>
-                  <pic:blipFill>
-                    <a:blip r:embed="rId14"/>
-                    <a:stretch>
-                      <a:fillRect/>
-                    </a:stretch>
-                  </pic:blipFill>
-                  <pic:spPr>
-                    <a:xfrm>
-                      <a:off x="0" y="0"/>
-                      <a:ext cx="4153480" cy="1076475"/>
-                    </a:xfrm>
-                    <a:prstGeom prst="rect">
-                      <a:avLst/>
-                    </a:prstGeom>
-                  </pic:spPr>
-                </pic:pic>
-              </a:graphicData>
-            </a:graphic>
-          </wp:inline>
-        </w:drawing>
-      </w:r>
-    </w:p>
-    <w:p>
-      <w:r>
-        <w:t>b.</w:t>
-      </w:r>
-    </w:p>
-    <w:p>
-      <w:r>
-        <w:t>Les échanges à l’entrée et à la sorie du réseau privé sont impossible.</w:t>
-      </w:r>
-    </w:p>
-    <w:p>
-      <w:r>
-        <w:t>Les PC1 à 4 ne peuvent pas communiquer simultanément ensemble</w:t>
-      </w:r>
-      <w:r>
-        <w:t xml:space="preserve"> avec PC0</w:t>
-      </w:r>
-      <w:r>
-        <w:t>.</w:t>
-      </w:r>
-      <w:r>
-        <w:t xml:space="preserve"> Lorsque plusieurs paquets se rerouvent sur le même appareil, les paquets se désynchronisent.</w:t>
-      </w:r>
-    </w:p>
-    <w:p>
-      <w:r>
-        <w:t>c</w:t>
-      </w:r>
-      <w:r>
-        <w:t>.</w:t>
-      </w:r>
-    </w:p>
-    <w:p>
-      <w:r>
-        <w:drawing>
-          <wp:inline distT="0" distB="0" distL="0" distR="0" wp14:anchorId="76B7EA13" wp14:editId="089BC228">
+          <wp:inline distT="0" distB="0" distL="0" distR="0" wp14:anchorId="2DF0345D" wp14:editId="73159AD0">
             <wp:extent cx="4239217" cy="123842"/>
             <wp:effectExtent l="0" t="0" r="9525" b="9525"/>
             <wp:docPr id="314773546" name="Image 1"/>
@@ -586,7 +2166,7 @@
                     <pic:cNvPicPr/>
                   </pic:nvPicPr>
                   <pic:blipFill>
-                    <a:blip r:embed="rId15"/>
+                    <a:blip r:embed="rId23"/>
                     <a:stretch>
                       <a:fillRect/>
                     </a:stretch>
@@ -608,26 +2188,62 @@
       </w:r>
     </w:p>
     <w:p>
-      <w:r>
-        <w:t>d.</w:t>
-      </w:r>
-      <w:r>
+      <w:pPr>
+        <w:ind w:left="0"/>
+        <w:jc w:val="both"/>
+        <w:rPr>
+          <w:szCs w:val="24"/>
+        </w:rPr>
+      </w:pPr>
+    </w:p>
+    <w:p>
+      <w:pPr>
+        <w:pStyle w:val="Paragraphedeliste"/>
+        <w:numPr>
+          <w:ilvl w:val="0"/>
+          <w:numId w:val="11"/>
+        </w:numPr>
+        <w:jc w:val="both"/>
+        <w:rPr>
+          <w:szCs w:val="24"/>
+        </w:rPr>
+      </w:pPr>
+      <w:r>
+        <w:rPr>
+          <w:szCs w:val="24"/>
+        </w:rPr>
+        <w:t>Comment se passent les échanges à l'entrée et à la sortie du réseau</w:t>
+      </w:r>
+      <w:r>
+        <w:rPr>
+          <w:szCs w:val="24"/>
+        </w:rPr>
         <w:t xml:space="preserve"> </w:t>
       </w:r>
       <w:r>
-        <w:t>Les échanges à l’entrée et à la sorie du réseau privé sont</w:t>
-      </w:r>
-      <w:r>
-        <w:t xml:space="preserve"> possibles.</w:t>
-      </w:r>
-    </w:p>
-    <w:p>
-      <w:r>
+        <w:rPr>
+          <w:szCs w:val="24"/>
+        </w:rPr>
+        <w:t>privé ?</w:t>
+      </w:r>
+    </w:p>
+    <w:p>
+      <w:pPr>
+        <w:ind w:left="0"/>
+        <w:jc w:val="both"/>
+        <w:rPr>
+          <w:szCs w:val="24"/>
+        </w:rPr>
+      </w:pPr>
+      <w:r>
+        <w:rPr>
+          <w:noProof/>
+        </w:rPr>
         <w:drawing>
-          <wp:inline distT="0" distB="0" distL="0" distR="0" wp14:anchorId="4006701B" wp14:editId="52079B57">
+          <wp:inline distT="0" distB="0" distL="0" distR="0" wp14:anchorId="3731140C" wp14:editId="70DAE387">
             <wp:extent cx="1238423" cy="1324160"/>
             <wp:effectExtent l="0" t="0" r="0" b="9525"/>
-            <wp:docPr id="1393922852" name="Image 1"/>
+            <wp:docPr id="1393922852" name="Image 1" descr="Une image contenant diagramme, clipart, conception&#10;&#10;Description générée automatiquement"/>
             <wp:cNvGraphicFramePr>
               <a:graphicFrameLocks xmlns:a="http://schemas.openxmlformats.org/drawingml/2006/main" noChangeAspect="1"/>
             </wp:cNvGraphicFramePr>
@@ -635,11 +2251,11 @@
               <a:graphicData uri="http://schemas.openxmlformats.org/drawingml/2006/picture">
                 <pic:pic xmlns:pic="http://schemas.openxmlformats.org/drawingml/2006/picture">
                   <pic:nvPicPr>
-                    <pic:cNvPr id="1393922852" name=""/>
+                    <pic:cNvPr id="1393922852" name="Image 1" descr="Une image contenant diagramme, clipart, conception&#10;&#10;Description générée automatiquement"/>
                     <pic:cNvPicPr/>
                   </pic:nvPicPr>
                   <pic:blipFill>
-                    <a:blip r:embed="rId16"/>
+                    <a:blip r:embed="rId24"/>
                     <a:stretch>
                       <a:fillRect/>
                     </a:stretch>
@@ -660,14 +2276,1091 @@
         </w:drawing>
       </w:r>
     </w:p>
+    <w:p>
+      <w:pPr>
+        <w:ind w:left="0"/>
+        <w:jc w:val="both"/>
+        <w:rPr>
+          <w:szCs w:val="24"/>
+        </w:rPr>
+      </w:pPr>
+    </w:p>
     <w:sectPr>
-      <w:pgSz w:w="11906" w:h="16838"/>
-      <w:pgMar w:top="1417" w:right="1417" w:bottom="1417" w:left="1417" w:header="708" w:footer="708" w:gutter="0"/>
-      <w:cols w:space="708"/>
+      <w:pgSz w:w="11906" w:h="16838" w:code="9"/>
+      <w:pgMar w:top="720" w:right="720" w:bottom="720" w:left="720" w:header="720" w:footer="720" w:gutter="0"/>
+      <w:cols w:space="720"/>
       <w:docGrid w:linePitch="360"/>
     </w:sectPr>
   </w:body>
 </w:document>
+</file>
+
+<file path=word/endnotes.xml><?xml version="1.0" encoding="utf-8"?>
+<w:endnotes xmlns:wpc="http://schemas.microsoft.com/office/word/2010/wordprocessingCanvas" xmlns:cx="http://schemas.microsoft.com/office/drawing/2014/chartex" xmlns:cx1="http://schemas.microsoft.com/office/drawing/2015/9/8/chartex" xmlns:cx2="http://schemas.microsoft.com/office/drawing/2015/10/21/chartex" xmlns:cx3="http://schemas.microsoft.com/office/drawing/2016/5/9/chartex" xmlns:cx4="http://schemas.microsoft.com/office/drawing/2016/5/10/chartex" xmlns:cx5="http://schemas.microsoft.com/office/drawing/2016/5/11/chartex" xmlns:cx6="http://schemas.microsoft.com/office/drawing/2016/5/12/chartex" xmlns:cx7="http://schemas.microsoft.com/office/drawing/2016/5/13/chartex" xmlns:cx8="http://schemas.microsoft.com/office/drawing/2016/5/14/chartex" xmlns:mc="http://schemas.openxmlformats.org/markup-compatibility/2006" xmlns:aink="http://schemas.microsoft.com/office/drawing/2016/ink" xmlns:am3d="http://schemas.microsoft.com/office/drawing/2017/model3d" xmlns:o="urn:schemas-microsoft-com:office:office" xmlns:oel="http://schemas.microsoft.com/office/2019/extlst" xmlns:r="http://schemas.openxmlformats.org/officeDocument/2006/relationships" xmlns:m="http://schemas.openxmlformats.org/officeDocument/2006/math" xmlns:v="urn:schemas-microsoft-com:vml" xmlns:wp14="http://schemas.microsoft.com/office/word/2010/wordprocessingDrawing" xmlns:wp="http://schemas.openxmlformats.org/drawingml/2006/wordprocessingDrawing" xmlns:w10="urn:schemas-microsoft-com:office:word" xmlns:w="http://schemas.openxmlformats.org/wordprocessingml/2006/main" xmlns:w14="http://schemas.microsoft.com/office/word/2010/wordml" xmlns:w15="http://schemas.microsoft.com/office/word/2012/wordml" xmlns:w16cex="http://schemas.microsoft.com/office/word/2018/wordml/cex" xmlns:w16cid="http://schemas.microsoft.com/office/word/2016/wordml/cid" xmlns:w16="http://schemas.microsoft.com/office/word/2018/wordml" xmlns:w16sdtdh="http://schemas.microsoft.com/office/word/2020/wordml/sdtdatahash" xmlns:w16se="http://schemas.microsoft.com/office/word/2015/wordml/symex" xmlns:wpg="http://schemas.microsoft.com/office/word/2010/wordprocessingGroup" xmlns:wpi="http://schemas.microsoft.com/office/word/2010/wordprocessingInk" xmlns:wne="http://schemas.microsoft.com/office/word/2006/wordml" xmlns:wps="http://schemas.microsoft.com/office/word/2010/wordprocessingShape" mc:Ignorable="w14 w15 w16se w16cid w16 w16cex w16sdtdh wp14">
+  <w:endnote w:type="separator" w:id="-1">
+    <w:p>
+      <w:pPr>
+        <w:spacing w:before="0" w:after="0"/>
+      </w:pPr>
+      <w:r>
+        <w:separator/>
+      </w:r>
+    </w:p>
+  </w:endnote>
+  <w:endnote w:type="continuationSeparator" w:id="0">
+    <w:p>
+      <w:pPr>
+        <w:spacing w:before="0" w:after="0"/>
+      </w:pPr>
+      <w:r>
+        <w:continuationSeparator/>
+      </w:r>
+    </w:p>
+  </w:endnote>
+</w:endnotes>
+</file>
+
+<file path=word/footnotes.xml><?xml version="1.0" encoding="utf-8"?>
+<w:footnotes xmlns:wpc="http://schemas.microsoft.com/office/word/2010/wordprocessingCanvas" xmlns:cx="http://schemas.microsoft.com/office/drawing/2014/chartex" xmlns:cx1="http://schemas.microsoft.com/office/drawing/2015/9/8/chartex" xmlns:cx2="http://schemas.microsoft.com/office/drawing/2015/10/21/chartex" xmlns:cx3="http://schemas.microsoft.com/office/drawing/2016/5/9/chartex" xmlns:cx4="http://schemas.microsoft.com/office/drawing/2016/5/10/chartex" xmlns:cx5="http://schemas.microsoft.com/office/drawing/2016/5/11/chartex" xmlns:cx6="http://schemas.microsoft.com/office/drawing/2016/5/12/chartex" xmlns:cx7="http://schemas.microsoft.com/office/drawing/2016/5/13/chartex" xmlns:cx8="http://schemas.microsoft.com/office/drawing/2016/5/14/chartex" xmlns:mc="http://schemas.openxmlformats.org/markup-compatibility/2006" xmlns:aink="http://schemas.microsoft.com/office/drawing/2016/ink" xmlns:am3d="http://schemas.microsoft.com/office/drawing/2017/model3d" xmlns:o="urn:schemas-microsoft-com:office:office" xmlns:oel="http://schemas.microsoft.com/office/2019/extlst" xmlns:r="http://schemas.openxmlformats.org/officeDocument/2006/relationships" xmlns:m="http://schemas.openxmlformats.org/officeDocument/2006/math" xmlns:v="urn:schemas-microsoft-com:vml" xmlns:wp14="http://schemas.microsoft.com/office/word/2010/wordprocessingDrawing" xmlns:wp="http://schemas.openxmlformats.org/drawingml/2006/wordprocessingDrawing" xmlns:w10="urn:schemas-microsoft-com:office:word" xmlns:w="http://schemas.openxmlformats.org/wordprocessingml/2006/main" xmlns:w14="http://schemas.microsoft.com/office/word/2010/wordml" xmlns:w15="http://schemas.microsoft.com/office/word/2012/wordml" xmlns:w16cex="http://schemas.microsoft.com/office/word/2018/wordml/cex" xmlns:w16cid="http://schemas.microsoft.com/office/word/2016/wordml/cid" xmlns:w16="http://schemas.microsoft.com/office/word/2018/wordml" xmlns:w16sdtdh="http://schemas.microsoft.com/office/word/2020/wordml/sdtdatahash" xmlns:w16se="http://schemas.microsoft.com/office/word/2015/wordml/symex" xmlns:wpg="http://schemas.microsoft.com/office/word/2010/wordprocessingGroup" xmlns:wpi="http://schemas.microsoft.com/office/word/2010/wordprocessingInk" xmlns:wne="http://schemas.microsoft.com/office/word/2006/wordml" xmlns:wps="http://schemas.microsoft.com/office/word/2010/wordprocessingShape" mc:Ignorable="w14 w15 w16se w16cid w16 w16cex w16sdtdh wp14">
+  <w:footnote w:type="separator" w:id="-1">
+    <w:p>
+      <w:pPr>
+        <w:spacing w:before="0" w:after="0"/>
+      </w:pPr>
+      <w:r>
+        <w:separator/>
+      </w:r>
+    </w:p>
+  </w:footnote>
+  <w:footnote w:type="continuationSeparator" w:id="0">
+    <w:p>
+      <w:pPr>
+        <w:spacing w:before="0" w:after="0"/>
+      </w:pPr>
+      <w:r>
+        <w:continuationSeparator/>
+      </w:r>
+    </w:p>
+  </w:footnote>
+</w:footnotes>
+</file>
+
+<file path=word/numbering.xml><?xml version="1.0" encoding="utf-8"?>
+<w:numbering xmlns:wpc="http://schemas.microsoft.com/office/word/2010/wordprocessingCanvas" xmlns:cx="http://schemas.microsoft.com/office/drawing/2014/chartex" xmlns:cx1="http://schemas.microsoft.com/office/drawing/2015/9/8/chartex" xmlns:cx2="http://schemas.microsoft.com/office/drawing/2015/10/21/chartex" xmlns:cx3="http://schemas.microsoft.com/office/drawing/2016/5/9/chartex" xmlns:cx4="http://schemas.microsoft.com/office/drawing/2016/5/10/chartex" xmlns:cx5="http://schemas.microsoft.com/office/drawing/2016/5/11/chartex" xmlns:cx6="http://schemas.microsoft.com/office/drawing/2016/5/12/chartex" xmlns:cx7="http://schemas.microsoft.com/office/drawing/2016/5/13/chartex" xmlns:cx8="http://schemas.microsoft.com/office/drawing/2016/5/14/chartex" xmlns:mc="http://schemas.openxmlformats.org/markup-compatibility/2006" xmlns:aink="http://schemas.microsoft.com/office/drawing/2016/ink" xmlns:am3d="http://schemas.microsoft.com/office/drawing/2017/model3d" xmlns:o="urn:schemas-microsoft-com:office:office" xmlns:oel="http://schemas.microsoft.com/office/2019/extlst" xmlns:r="http://schemas.openxmlformats.org/officeDocument/2006/relationships" xmlns:m="http://schemas.openxmlformats.org/officeDocument/2006/math" xmlns:v="urn:schemas-microsoft-com:vml" xmlns:wp14="http://schemas.microsoft.com/office/word/2010/wordprocessingDrawing" xmlns:wp="http://schemas.openxmlformats.org/drawingml/2006/wordprocessingDrawing" xmlns:w10="urn:schemas-microsoft-com:office:word" xmlns:w="http://schemas.openxmlformats.org/wordprocessingml/2006/main" xmlns:w14="http://schemas.microsoft.com/office/word/2010/wordml" xmlns:w15="http://schemas.microsoft.com/office/word/2012/wordml" xmlns:w16cex="http://schemas.microsoft.com/office/word/2018/wordml/cex" xmlns:w16cid="http://schemas.microsoft.com/office/word/2016/wordml/cid" xmlns:w16="http://schemas.microsoft.com/office/word/2018/wordml" xmlns:w16sdtdh="http://schemas.microsoft.com/office/word/2020/wordml/sdtdatahash" xmlns:w16se="http://schemas.microsoft.com/office/word/2015/wordml/symex" xmlns:wpg="http://schemas.microsoft.com/office/word/2010/wordprocessingGroup" xmlns:wpi="http://schemas.microsoft.com/office/word/2010/wordprocessingInk" xmlns:wne="http://schemas.microsoft.com/office/word/2006/wordml" xmlns:wps="http://schemas.microsoft.com/office/word/2010/wordprocessingShape" mc:Ignorable="w14 w15 w16se w16cid w16 w16cex w16sdtdh wp14">
+  <w:abstractNum w:abstractNumId="0" w15:restartNumberingAfterBreak="0">
+    <w:nsid w:val="02BE70E8"/>
+    <w:multiLevelType w:val="hybridMultilevel"/>
+    <w:tmpl w:val="9508FD10"/>
+    <w:lvl w:ilvl="0" w:tplc="643E1C5E">
+      <w:start w:val="5"/>
+      <w:numFmt w:val="decimal"/>
+      <w:lvlText w:val="%1."/>
+      <w:lvlJc w:val="left"/>
+      <w:pPr>
+        <w:ind w:left="1080" w:hanging="360"/>
+      </w:pPr>
+      <w:rPr>
+        <w:rFonts w:hint="default"/>
+      </w:rPr>
+    </w:lvl>
+    <w:lvl w:ilvl="1" w:tplc="040C0019" w:tentative="1">
+      <w:start w:val="1"/>
+      <w:numFmt w:val="lowerLetter"/>
+      <w:lvlText w:val="%2."/>
+      <w:lvlJc w:val="left"/>
+      <w:pPr>
+        <w:ind w:left="1440" w:hanging="360"/>
+      </w:pPr>
+    </w:lvl>
+    <w:lvl w:ilvl="2" w:tplc="040C001B" w:tentative="1">
+      <w:start w:val="1"/>
+      <w:numFmt w:val="lowerRoman"/>
+      <w:lvlText w:val="%3."/>
+      <w:lvlJc w:val="right"/>
+      <w:pPr>
+        <w:ind w:left="2160" w:hanging="180"/>
+      </w:pPr>
+    </w:lvl>
+    <w:lvl w:ilvl="3" w:tplc="040C000F" w:tentative="1">
+      <w:start w:val="1"/>
+      <w:numFmt w:val="decimal"/>
+      <w:lvlText w:val="%4."/>
+      <w:lvlJc w:val="left"/>
+      <w:pPr>
+        <w:ind w:left="2880" w:hanging="360"/>
+      </w:pPr>
+    </w:lvl>
+    <w:lvl w:ilvl="4" w:tplc="040C0019" w:tentative="1">
+      <w:start w:val="1"/>
+      <w:numFmt w:val="lowerLetter"/>
+      <w:lvlText w:val="%5."/>
+      <w:lvlJc w:val="left"/>
+      <w:pPr>
+        <w:ind w:left="3600" w:hanging="360"/>
+      </w:pPr>
+    </w:lvl>
+    <w:lvl w:ilvl="5" w:tplc="040C001B" w:tentative="1">
+      <w:start w:val="1"/>
+      <w:numFmt w:val="lowerRoman"/>
+      <w:lvlText w:val="%6."/>
+      <w:lvlJc w:val="right"/>
+      <w:pPr>
+        <w:ind w:left="4320" w:hanging="180"/>
+      </w:pPr>
+    </w:lvl>
+    <w:lvl w:ilvl="6" w:tplc="040C000F" w:tentative="1">
+      <w:start w:val="1"/>
+      <w:numFmt w:val="decimal"/>
+      <w:lvlText w:val="%7."/>
+      <w:lvlJc w:val="left"/>
+      <w:pPr>
+        <w:ind w:left="5040" w:hanging="360"/>
+      </w:pPr>
+    </w:lvl>
+    <w:lvl w:ilvl="7" w:tplc="040C0019" w:tentative="1">
+      <w:start w:val="1"/>
+      <w:numFmt w:val="lowerLetter"/>
+      <w:lvlText w:val="%8."/>
+      <w:lvlJc w:val="left"/>
+      <w:pPr>
+        <w:ind w:left="5760" w:hanging="360"/>
+      </w:pPr>
+    </w:lvl>
+    <w:lvl w:ilvl="8" w:tplc="040C001B" w:tentative="1">
+      <w:start w:val="1"/>
+      <w:numFmt w:val="lowerRoman"/>
+      <w:lvlText w:val="%9."/>
+      <w:lvlJc w:val="right"/>
+      <w:pPr>
+        <w:ind w:left="6480" w:hanging="180"/>
+      </w:pPr>
+    </w:lvl>
+  </w:abstractNum>
+  <w:abstractNum w:abstractNumId="1" w15:restartNumberingAfterBreak="0">
+    <w:nsid w:val="092034A5"/>
+    <w:multiLevelType w:val="hybridMultilevel"/>
+    <w:tmpl w:val="DB7A5FA0"/>
+    <w:lvl w:ilvl="0" w:tplc="040C0019">
+      <w:start w:val="1"/>
+      <w:numFmt w:val="lowerLetter"/>
+      <w:lvlText w:val="%1."/>
+      <w:lvlJc w:val="left"/>
+      <w:pPr>
+        <w:ind w:left="720" w:hanging="360"/>
+      </w:pPr>
+      <w:rPr>
+        <w:rFonts w:hint="default"/>
+      </w:rPr>
+    </w:lvl>
+    <w:lvl w:ilvl="1" w:tplc="040C0019" w:tentative="1">
+      <w:start w:val="1"/>
+      <w:numFmt w:val="lowerLetter"/>
+      <w:lvlText w:val="%2."/>
+      <w:lvlJc w:val="left"/>
+      <w:pPr>
+        <w:ind w:left="1440" w:hanging="360"/>
+      </w:pPr>
+    </w:lvl>
+    <w:lvl w:ilvl="2" w:tplc="040C001B" w:tentative="1">
+      <w:start w:val="1"/>
+      <w:numFmt w:val="lowerRoman"/>
+      <w:lvlText w:val="%3."/>
+      <w:lvlJc w:val="right"/>
+      <w:pPr>
+        <w:ind w:left="2160" w:hanging="180"/>
+      </w:pPr>
+    </w:lvl>
+    <w:lvl w:ilvl="3" w:tplc="040C000F" w:tentative="1">
+      <w:start w:val="1"/>
+      <w:numFmt w:val="decimal"/>
+      <w:lvlText w:val="%4."/>
+      <w:lvlJc w:val="left"/>
+      <w:pPr>
+        <w:ind w:left="2880" w:hanging="360"/>
+      </w:pPr>
+    </w:lvl>
+    <w:lvl w:ilvl="4" w:tplc="040C0019" w:tentative="1">
+      <w:start w:val="1"/>
+      <w:numFmt w:val="lowerLetter"/>
+      <w:lvlText w:val="%5."/>
+      <w:lvlJc w:val="left"/>
+      <w:pPr>
+        <w:ind w:left="3600" w:hanging="360"/>
+      </w:pPr>
+    </w:lvl>
+    <w:lvl w:ilvl="5" w:tplc="040C001B" w:tentative="1">
+      <w:start w:val="1"/>
+      <w:numFmt w:val="lowerRoman"/>
+      <w:lvlText w:val="%6."/>
+      <w:lvlJc w:val="right"/>
+      <w:pPr>
+        <w:ind w:left="4320" w:hanging="180"/>
+      </w:pPr>
+    </w:lvl>
+    <w:lvl w:ilvl="6" w:tplc="040C000F" w:tentative="1">
+      <w:start w:val="1"/>
+      <w:numFmt w:val="decimal"/>
+      <w:lvlText w:val="%7."/>
+      <w:lvlJc w:val="left"/>
+      <w:pPr>
+        <w:ind w:left="5040" w:hanging="360"/>
+      </w:pPr>
+    </w:lvl>
+    <w:lvl w:ilvl="7" w:tplc="040C0019" w:tentative="1">
+      <w:start w:val="1"/>
+      <w:numFmt w:val="lowerLetter"/>
+      <w:lvlText w:val="%8."/>
+      <w:lvlJc w:val="left"/>
+      <w:pPr>
+        <w:ind w:left="5760" w:hanging="360"/>
+      </w:pPr>
+    </w:lvl>
+    <w:lvl w:ilvl="8" w:tplc="040C001B" w:tentative="1">
+      <w:start w:val="1"/>
+      <w:numFmt w:val="lowerRoman"/>
+      <w:lvlText w:val="%9."/>
+      <w:lvlJc w:val="right"/>
+      <w:pPr>
+        <w:ind w:left="6480" w:hanging="180"/>
+      </w:pPr>
+    </w:lvl>
+  </w:abstractNum>
+  <w:abstractNum w:abstractNumId="2" w15:restartNumberingAfterBreak="0">
+    <w:nsid w:val="14081A7C"/>
+    <w:multiLevelType w:val="hybridMultilevel"/>
+    <w:tmpl w:val="3AECFF96"/>
+    <w:lvl w:ilvl="0" w:tplc="040C000F">
+      <w:start w:val="1"/>
+      <w:numFmt w:val="decimal"/>
+      <w:lvlText w:val="%1."/>
+      <w:lvlJc w:val="left"/>
+      <w:pPr>
+        <w:ind w:left="720" w:hanging="360"/>
+      </w:pPr>
+      <w:rPr>
+        <w:rFonts w:hint="default"/>
+      </w:rPr>
+    </w:lvl>
+    <w:lvl w:ilvl="1" w:tplc="040C0019" w:tentative="1">
+      <w:start w:val="1"/>
+      <w:numFmt w:val="lowerLetter"/>
+      <w:lvlText w:val="%2."/>
+      <w:lvlJc w:val="left"/>
+      <w:pPr>
+        <w:ind w:left="1440" w:hanging="360"/>
+      </w:pPr>
+    </w:lvl>
+    <w:lvl w:ilvl="2" w:tplc="040C001B" w:tentative="1">
+      <w:start w:val="1"/>
+      <w:numFmt w:val="lowerRoman"/>
+      <w:lvlText w:val="%3."/>
+      <w:lvlJc w:val="right"/>
+      <w:pPr>
+        <w:ind w:left="2160" w:hanging="180"/>
+      </w:pPr>
+    </w:lvl>
+    <w:lvl w:ilvl="3" w:tplc="040C000F" w:tentative="1">
+      <w:start w:val="1"/>
+      <w:numFmt w:val="decimal"/>
+      <w:lvlText w:val="%4."/>
+      <w:lvlJc w:val="left"/>
+      <w:pPr>
+        <w:ind w:left="2880" w:hanging="360"/>
+      </w:pPr>
+    </w:lvl>
+    <w:lvl w:ilvl="4" w:tplc="040C0019" w:tentative="1">
+      <w:start w:val="1"/>
+      <w:numFmt w:val="lowerLetter"/>
+      <w:lvlText w:val="%5."/>
+      <w:lvlJc w:val="left"/>
+      <w:pPr>
+        <w:ind w:left="3600" w:hanging="360"/>
+      </w:pPr>
+    </w:lvl>
+    <w:lvl w:ilvl="5" w:tplc="040C001B" w:tentative="1">
+      <w:start w:val="1"/>
+      <w:numFmt w:val="lowerRoman"/>
+      <w:lvlText w:val="%6."/>
+      <w:lvlJc w:val="right"/>
+      <w:pPr>
+        <w:ind w:left="4320" w:hanging="180"/>
+      </w:pPr>
+    </w:lvl>
+    <w:lvl w:ilvl="6" w:tplc="040C000F" w:tentative="1">
+      <w:start w:val="1"/>
+      <w:numFmt w:val="decimal"/>
+      <w:lvlText w:val="%7."/>
+      <w:lvlJc w:val="left"/>
+      <w:pPr>
+        <w:ind w:left="5040" w:hanging="360"/>
+      </w:pPr>
+    </w:lvl>
+    <w:lvl w:ilvl="7" w:tplc="040C0019" w:tentative="1">
+      <w:start w:val="1"/>
+      <w:numFmt w:val="lowerLetter"/>
+      <w:lvlText w:val="%8."/>
+      <w:lvlJc w:val="left"/>
+      <w:pPr>
+        <w:ind w:left="5760" w:hanging="360"/>
+      </w:pPr>
+    </w:lvl>
+    <w:lvl w:ilvl="8" w:tplc="040C001B" w:tentative="1">
+      <w:start w:val="1"/>
+      <w:numFmt w:val="lowerRoman"/>
+      <w:lvlText w:val="%9."/>
+      <w:lvlJc w:val="right"/>
+      <w:pPr>
+        <w:ind w:left="6480" w:hanging="180"/>
+      </w:pPr>
+    </w:lvl>
+  </w:abstractNum>
+  <w:abstractNum w:abstractNumId="3" w15:restartNumberingAfterBreak="0">
+    <w:nsid w:val="1C1A4D2F"/>
+    <w:multiLevelType w:val="hybridMultilevel"/>
+    <w:tmpl w:val="2A36D9B0"/>
+    <w:lvl w:ilvl="0" w:tplc="FFFFFFFF">
+      <w:start w:val="1"/>
+      <w:numFmt w:val="decimal"/>
+      <w:lvlText w:val="%1."/>
+      <w:lvlJc w:val="left"/>
+      <w:pPr>
+        <w:ind w:left="1080" w:hanging="360"/>
+      </w:pPr>
+      <w:rPr>
+        <w:rFonts w:hint="default"/>
+      </w:rPr>
+    </w:lvl>
+    <w:lvl w:ilvl="1" w:tplc="FFFFFFFF" w:tentative="1">
+      <w:start w:val="1"/>
+      <w:numFmt w:val="lowerLetter"/>
+      <w:lvlText w:val="%2."/>
+      <w:lvlJc w:val="left"/>
+      <w:pPr>
+        <w:ind w:left="1800" w:hanging="360"/>
+      </w:pPr>
+    </w:lvl>
+    <w:lvl w:ilvl="2" w:tplc="FFFFFFFF" w:tentative="1">
+      <w:start w:val="1"/>
+      <w:numFmt w:val="lowerRoman"/>
+      <w:lvlText w:val="%3."/>
+      <w:lvlJc w:val="right"/>
+      <w:pPr>
+        <w:ind w:left="2520" w:hanging="180"/>
+      </w:pPr>
+    </w:lvl>
+    <w:lvl w:ilvl="3" w:tplc="FFFFFFFF" w:tentative="1">
+      <w:start w:val="1"/>
+      <w:numFmt w:val="decimal"/>
+      <w:lvlText w:val="%4."/>
+      <w:lvlJc w:val="left"/>
+      <w:pPr>
+        <w:ind w:left="3240" w:hanging="360"/>
+      </w:pPr>
+    </w:lvl>
+    <w:lvl w:ilvl="4" w:tplc="FFFFFFFF" w:tentative="1">
+      <w:start w:val="1"/>
+      <w:numFmt w:val="lowerLetter"/>
+      <w:lvlText w:val="%5."/>
+      <w:lvlJc w:val="left"/>
+      <w:pPr>
+        <w:ind w:left="3960" w:hanging="360"/>
+      </w:pPr>
+    </w:lvl>
+    <w:lvl w:ilvl="5" w:tplc="FFFFFFFF" w:tentative="1">
+      <w:start w:val="1"/>
+      <w:numFmt w:val="lowerRoman"/>
+      <w:lvlText w:val="%6."/>
+      <w:lvlJc w:val="right"/>
+      <w:pPr>
+        <w:ind w:left="4680" w:hanging="180"/>
+      </w:pPr>
+    </w:lvl>
+    <w:lvl w:ilvl="6" w:tplc="FFFFFFFF" w:tentative="1">
+      <w:start w:val="1"/>
+      <w:numFmt w:val="decimal"/>
+      <w:lvlText w:val="%7."/>
+      <w:lvlJc w:val="left"/>
+      <w:pPr>
+        <w:ind w:left="5400" w:hanging="360"/>
+      </w:pPr>
+    </w:lvl>
+    <w:lvl w:ilvl="7" w:tplc="FFFFFFFF" w:tentative="1">
+      <w:start w:val="1"/>
+      <w:numFmt w:val="lowerLetter"/>
+      <w:lvlText w:val="%8."/>
+      <w:lvlJc w:val="left"/>
+      <w:pPr>
+        <w:ind w:left="6120" w:hanging="360"/>
+      </w:pPr>
+    </w:lvl>
+    <w:lvl w:ilvl="8" w:tplc="FFFFFFFF" w:tentative="1">
+      <w:start w:val="1"/>
+      <w:numFmt w:val="lowerRoman"/>
+      <w:lvlText w:val="%9."/>
+      <w:lvlJc w:val="right"/>
+      <w:pPr>
+        <w:ind w:left="6840" w:hanging="180"/>
+      </w:pPr>
+    </w:lvl>
+  </w:abstractNum>
+  <w:abstractNum w:abstractNumId="4" w15:restartNumberingAfterBreak="0">
+    <w:nsid w:val="37CE1CED"/>
+    <w:multiLevelType w:val="hybridMultilevel"/>
+    <w:tmpl w:val="B51EC7BC"/>
+    <w:lvl w:ilvl="0" w:tplc="54AA5300">
+      <w:start w:val="1"/>
+      <w:numFmt w:val="decimal"/>
+      <w:lvlText w:val="%1)"/>
+      <w:lvlJc w:val="left"/>
+      <w:pPr>
+        <w:ind w:left="1080" w:hanging="360"/>
+      </w:pPr>
+      <w:rPr>
+        <w:rFonts w:hint="default"/>
+      </w:rPr>
+    </w:lvl>
+    <w:lvl w:ilvl="1" w:tplc="040C0019" w:tentative="1">
+      <w:start w:val="1"/>
+      <w:numFmt w:val="lowerLetter"/>
+      <w:lvlText w:val="%2."/>
+      <w:lvlJc w:val="left"/>
+      <w:pPr>
+        <w:ind w:left="1800" w:hanging="360"/>
+      </w:pPr>
+    </w:lvl>
+    <w:lvl w:ilvl="2" w:tplc="040C001B" w:tentative="1">
+      <w:start w:val="1"/>
+      <w:numFmt w:val="lowerRoman"/>
+      <w:lvlText w:val="%3."/>
+      <w:lvlJc w:val="right"/>
+      <w:pPr>
+        <w:ind w:left="2520" w:hanging="180"/>
+      </w:pPr>
+    </w:lvl>
+    <w:lvl w:ilvl="3" w:tplc="040C000F" w:tentative="1">
+      <w:start w:val="1"/>
+      <w:numFmt w:val="decimal"/>
+      <w:lvlText w:val="%4."/>
+      <w:lvlJc w:val="left"/>
+      <w:pPr>
+        <w:ind w:left="3240" w:hanging="360"/>
+      </w:pPr>
+    </w:lvl>
+    <w:lvl w:ilvl="4" w:tplc="040C0019" w:tentative="1">
+      <w:start w:val="1"/>
+      <w:numFmt w:val="lowerLetter"/>
+      <w:lvlText w:val="%5."/>
+      <w:lvlJc w:val="left"/>
+      <w:pPr>
+        <w:ind w:left="3960" w:hanging="360"/>
+      </w:pPr>
+    </w:lvl>
+    <w:lvl w:ilvl="5" w:tplc="040C001B" w:tentative="1">
+      <w:start w:val="1"/>
+      <w:numFmt w:val="lowerRoman"/>
+      <w:lvlText w:val="%6."/>
+      <w:lvlJc w:val="right"/>
+      <w:pPr>
+        <w:ind w:left="4680" w:hanging="180"/>
+      </w:pPr>
+    </w:lvl>
+    <w:lvl w:ilvl="6" w:tplc="040C000F" w:tentative="1">
+      <w:start w:val="1"/>
+      <w:numFmt w:val="decimal"/>
+      <w:lvlText w:val="%7."/>
+      <w:lvlJc w:val="left"/>
+      <w:pPr>
+        <w:ind w:left="5400" w:hanging="360"/>
+      </w:pPr>
+    </w:lvl>
+    <w:lvl w:ilvl="7" w:tplc="040C0019" w:tentative="1">
+      <w:start w:val="1"/>
+      <w:numFmt w:val="lowerLetter"/>
+      <w:lvlText w:val="%8."/>
+      <w:lvlJc w:val="left"/>
+      <w:pPr>
+        <w:ind w:left="6120" w:hanging="360"/>
+      </w:pPr>
+    </w:lvl>
+    <w:lvl w:ilvl="8" w:tplc="040C001B" w:tentative="1">
+      <w:start w:val="1"/>
+      <w:numFmt w:val="lowerRoman"/>
+      <w:lvlText w:val="%9."/>
+      <w:lvlJc w:val="right"/>
+      <w:pPr>
+        <w:ind w:left="6840" w:hanging="180"/>
+      </w:pPr>
+    </w:lvl>
+  </w:abstractNum>
+  <w:abstractNum w:abstractNumId="5" w15:restartNumberingAfterBreak="0">
+    <w:nsid w:val="38607B81"/>
+    <w:multiLevelType w:val="hybridMultilevel"/>
+    <w:tmpl w:val="A9CA442C"/>
+    <w:lvl w:ilvl="0" w:tplc="4F82B170">
+      <w:start w:val="1"/>
+      <w:numFmt w:val="decimal"/>
+      <w:lvlText w:val="%1."/>
+      <w:lvlJc w:val="left"/>
+      <w:pPr>
+        <w:ind w:left="1080" w:hanging="360"/>
+      </w:pPr>
+      <w:rPr>
+        <w:rFonts w:hint="default"/>
+        <w:sz w:val="28"/>
+      </w:rPr>
+    </w:lvl>
+    <w:lvl w:ilvl="1" w:tplc="040C0019" w:tentative="1">
+      <w:start w:val="1"/>
+      <w:numFmt w:val="lowerLetter"/>
+      <w:lvlText w:val="%2."/>
+      <w:lvlJc w:val="left"/>
+      <w:pPr>
+        <w:ind w:left="1800" w:hanging="360"/>
+      </w:pPr>
+    </w:lvl>
+    <w:lvl w:ilvl="2" w:tplc="040C001B" w:tentative="1">
+      <w:start w:val="1"/>
+      <w:numFmt w:val="lowerRoman"/>
+      <w:lvlText w:val="%3."/>
+      <w:lvlJc w:val="right"/>
+      <w:pPr>
+        <w:ind w:left="2520" w:hanging="180"/>
+      </w:pPr>
+    </w:lvl>
+    <w:lvl w:ilvl="3" w:tplc="040C000F" w:tentative="1">
+      <w:start w:val="1"/>
+      <w:numFmt w:val="decimal"/>
+      <w:lvlText w:val="%4."/>
+      <w:lvlJc w:val="left"/>
+      <w:pPr>
+        <w:ind w:left="3240" w:hanging="360"/>
+      </w:pPr>
+    </w:lvl>
+    <w:lvl w:ilvl="4" w:tplc="040C0019" w:tentative="1">
+      <w:start w:val="1"/>
+      <w:numFmt w:val="lowerLetter"/>
+      <w:lvlText w:val="%5."/>
+      <w:lvlJc w:val="left"/>
+      <w:pPr>
+        <w:ind w:left="3960" w:hanging="360"/>
+      </w:pPr>
+    </w:lvl>
+    <w:lvl w:ilvl="5" w:tplc="040C001B" w:tentative="1">
+      <w:start w:val="1"/>
+      <w:numFmt w:val="lowerRoman"/>
+      <w:lvlText w:val="%6."/>
+      <w:lvlJc w:val="right"/>
+      <w:pPr>
+        <w:ind w:left="4680" w:hanging="180"/>
+      </w:pPr>
+    </w:lvl>
+    <w:lvl w:ilvl="6" w:tplc="040C000F" w:tentative="1">
+      <w:start w:val="1"/>
+      <w:numFmt w:val="decimal"/>
+      <w:lvlText w:val="%7."/>
+      <w:lvlJc w:val="left"/>
+      <w:pPr>
+        <w:ind w:left="5400" w:hanging="360"/>
+      </w:pPr>
+    </w:lvl>
+    <w:lvl w:ilvl="7" w:tplc="040C0019" w:tentative="1">
+      <w:start w:val="1"/>
+      <w:numFmt w:val="lowerLetter"/>
+      <w:lvlText w:val="%8."/>
+      <w:lvlJc w:val="left"/>
+      <w:pPr>
+        <w:ind w:left="6120" w:hanging="360"/>
+      </w:pPr>
+    </w:lvl>
+    <w:lvl w:ilvl="8" w:tplc="040C001B" w:tentative="1">
+      <w:start w:val="1"/>
+      <w:numFmt w:val="lowerRoman"/>
+      <w:lvlText w:val="%9."/>
+      <w:lvlJc w:val="right"/>
+      <w:pPr>
+        <w:ind w:left="6840" w:hanging="180"/>
+      </w:pPr>
+    </w:lvl>
+  </w:abstractNum>
+  <w:abstractNum w:abstractNumId="6" w15:restartNumberingAfterBreak="0">
+    <w:nsid w:val="3DD55985"/>
+    <w:multiLevelType w:val="hybridMultilevel"/>
+    <w:tmpl w:val="6120883A"/>
+    <w:lvl w:ilvl="0" w:tplc="040C0011">
+      <w:start w:val="1"/>
+      <w:numFmt w:val="decimal"/>
+      <w:lvlText w:val="%1)"/>
+      <w:lvlJc w:val="left"/>
+      <w:pPr>
+        <w:ind w:left="1080" w:hanging="360"/>
+      </w:pPr>
+      <w:rPr>
+        <w:rFonts w:hint="default"/>
+      </w:rPr>
+    </w:lvl>
+    <w:lvl w:ilvl="1" w:tplc="040C0019" w:tentative="1">
+      <w:start w:val="1"/>
+      <w:numFmt w:val="lowerLetter"/>
+      <w:lvlText w:val="%2."/>
+      <w:lvlJc w:val="left"/>
+      <w:pPr>
+        <w:ind w:left="1800" w:hanging="360"/>
+      </w:pPr>
+    </w:lvl>
+    <w:lvl w:ilvl="2" w:tplc="040C001B" w:tentative="1">
+      <w:start w:val="1"/>
+      <w:numFmt w:val="lowerRoman"/>
+      <w:lvlText w:val="%3."/>
+      <w:lvlJc w:val="right"/>
+      <w:pPr>
+        <w:ind w:left="2520" w:hanging="180"/>
+      </w:pPr>
+    </w:lvl>
+    <w:lvl w:ilvl="3" w:tplc="040C000F" w:tentative="1">
+      <w:start w:val="1"/>
+      <w:numFmt w:val="decimal"/>
+      <w:lvlText w:val="%4."/>
+      <w:lvlJc w:val="left"/>
+      <w:pPr>
+        <w:ind w:left="3240" w:hanging="360"/>
+      </w:pPr>
+    </w:lvl>
+    <w:lvl w:ilvl="4" w:tplc="040C0019" w:tentative="1">
+      <w:start w:val="1"/>
+      <w:numFmt w:val="lowerLetter"/>
+      <w:lvlText w:val="%5."/>
+      <w:lvlJc w:val="left"/>
+      <w:pPr>
+        <w:ind w:left="3960" w:hanging="360"/>
+      </w:pPr>
+    </w:lvl>
+    <w:lvl w:ilvl="5" w:tplc="040C001B" w:tentative="1">
+      <w:start w:val="1"/>
+      <w:numFmt w:val="lowerRoman"/>
+      <w:lvlText w:val="%6."/>
+      <w:lvlJc w:val="right"/>
+      <w:pPr>
+        <w:ind w:left="4680" w:hanging="180"/>
+      </w:pPr>
+    </w:lvl>
+    <w:lvl w:ilvl="6" w:tplc="040C000F" w:tentative="1">
+      <w:start w:val="1"/>
+      <w:numFmt w:val="decimal"/>
+      <w:lvlText w:val="%7."/>
+      <w:lvlJc w:val="left"/>
+      <w:pPr>
+        <w:ind w:left="5400" w:hanging="360"/>
+      </w:pPr>
+    </w:lvl>
+    <w:lvl w:ilvl="7" w:tplc="040C0019" w:tentative="1">
+      <w:start w:val="1"/>
+      <w:numFmt w:val="lowerLetter"/>
+      <w:lvlText w:val="%8."/>
+      <w:lvlJc w:val="left"/>
+      <w:pPr>
+        <w:ind w:left="6120" w:hanging="360"/>
+      </w:pPr>
+    </w:lvl>
+    <w:lvl w:ilvl="8" w:tplc="040C001B" w:tentative="1">
+      <w:start w:val="1"/>
+      <w:numFmt w:val="lowerRoman"/>
+      <w:lvlText w:val="%9."/>
+      <w:lvlJc w:val="right"/>
+      <w:pPr>
+        <w:ind w:left="6840" w:hanging="180"/>
+      </w:pPr>
+    </w:lvl>
+  </w:abstractNum>
+  <w:abstractNum w:abstractNumId="7" w15:restartNumberingAfterBreak="0">
+    <w:nsid w:val="537F63E9"/>
+    <w:multiLevelType w:val="hybridMultilevel"/>
+    <w:tmpl w:val="618485B6"/>
+    <w:lvl w:ilvl="0" w:tplc="F8F0CBDC">
+      <w:start w:val="3"/>
+      <w:numFmt w:val="decimal"/>
+      <w:lvlText w:val="%1."/>
+      <w:lvlJc w:val="left"/>
+      <w:pPr>
+        <w:ind w:left="1080" w:hanging="360"/>
+      </w:pPr>
+      <w:rPr>
+        <w:rFonts w:hint="default"/>
+      </w:rPr>
+    </w:lvl>
+    <w:lvl w:ilvl="1" w:tplc="040C0019" w:tentative="1">
+      <w:start w:val="1"/>
+      <w:numFmt w:val="lowerLetter"/>
+      <w:lvlText w:val="%2."/>
+      <w:lvlJc w:val="left"/>
+      <w:pPr>
+        <w:ind w:left="1800" w:hanging="360"/>
+      </w:pPr>
+    </w:lvl>
+    <w:lvl w:ilvl="2" w:tplc="040C001B" w:tentative="1">
+      <w:start w:val="1"/>
+      <w:numFmt w:val="lowerRoman"/>
+      <w:lvlText w:val="%3."/>
+      <w:lvlJc w:val="right"/>
+      <w:pPr>
+        <w:ind w:left="2520" w:hanging="180"/>
+      </w:pPr>
+    </w:lvl>
+    <w:lvl w:ilvl="3" w:tplc="040C000F" w:tentative="1">
+      <w:start w:val="1"/>
+      <w:numFmt w:val="decimal"/>
+      <w:lvlText w:val="%4."/>
+      <w:lvlJc w:val="left"/>
+      <w:pPr>
+        <w:ind w:left="3240" w:hanging="360"/>
+      </w:pPr>
+    </w:lvl>
+    <w:lvl w:ilvl="4" w:tplc="040C0019" w:tentative="1">
+      <w:start w:val="1"/>
+      <w:numFmt w:val="lowerLetter"/>
+      <w:lvlText w:val="%5."/>
+      <w:lvlJc w:val="left"/>
+      <w:pPr>
+        <w:ind w:left="3960" w:hanging="360"/>
+      </w:pPr>
+    </w:lvl>
+    <w:lvl w:ilvl="5" w:tplc="040C001B" w:tentative="1">
+      <w:start w:val="1"/>
+      <w:numFmt w:val="lowerRoman"/>
+      <w:lvlText w:val="%6."/>
+      <w:lvlJc w:val="right"/>
+      <w:pPr>
+        <w:ind w:left="4680" w:hanging="180"/>
+      </w:pPr>
+    </w:lvl>
+    <w:lvl w:ilvl="6" w:tplc="040C000F" w:tentative="1">
+      <w:start w:val="1"/>
+      <w:numFmt w:val="decimal"/>
+      <w:lvlText w:val="%7."/>
+      <w:lvlJc w:val="left"/>
+      <w:pPr>
+        <w:ind w:left="5400" w:hanging="360"/>
+      </w:pPr>
+    </w:lvl>
+    <w:lvl w:ilvl="7" w:tplc="040C0019" w:tentative="1">
+      <w:start w:val="1"/>
+      <w:numFmt w:val="lowerLetter"/>
+      <w:lvlText w:val="%8."/>
+      <w:lvlJc w:val="left"/>
+      <w:pPr>
+        <w:ind w:left="6120" w:hanging="360"/>
+      </w:pPr>
+    </w:lvl>
+    <w:lvl w:ilvl="8" w:tplc="040C001B" w:tentative="1">
+      <w:start w:val="1"/>
+      <w:numFmt w:val="lowerRoman"/>
+      <w:lvlText w:val="%9."/>
+      <w:lvlJc w:val="right"/>
+      <w:pPr>
+        <w:ind w:left="6840" w:hanging="180"/>
+      </w:pPr>
+    </w:lvl>
+  </w:abstractNum>
+  <w:abstractNum w:abstractNumId="8" w15:restartNumberingAfterBreak="0">
+    <w:nsid w:val="66453EDE"/>
+    <w:multiLevelType w:val="hybridMultilevel"/>
+    <w:tmpl w:val="F2680A5E"/>
+    <w:lvl w:ilvl="0" w:tplc="040C0019">
+      <w:start w:val="1"/>
+      <w:numFmt w:val="lowerLetter"/>
+      <w:lvlText w:val="%1."/>
+      <w:lvlJc w:val="left"/>
+      <w:pPr>
+        <w:ind w:left="720" w:hanging="360"/>
+      </w:pPr>
+      <w:rPr>
+        <w:rFonts w:hint="default"/>
+      </w:rPr>
+    </w:lvl>
+    <w:lvl w:ilvl="1" w:tplc="040C0019" w:tentative="1">
+      <w:start w:val="1"/>
+      <w:numFmt w:val="lowerLetter"/>
+      <w:lvlText w:val="%2."/>
+      <w:lvlJc w:val="left"/>
+      <w:pPr>
+        <w:ind w:left="1440" w:hanging="360"/>
+      </w:pPr>
+    </w:lvl>
+    <w:lvl w:ilvl="2" w:tplc="040C001B" w:tentative="1">
+      <w:start w:val="1"/>
+      <w:numFmt w:val="lowerRoman"/>
+      <w:lvlText w:val="%3."/>
+      <w:lvlJc w:val="right"/>
+      <w:pPr>
+        <w:ind w:left="2160" w:hanging="180"/>
+      </w:pPr>
+    </w:lvl>
+    <w:lvl w:ilvl="3" w:tplc="040C000F" w:tentative="1">
+      <w:start w:val="1"/>
+      <w:numFmt w:val="decimal"/>
+      <w:lvlText w:val="%4."/>
+      <w:lvlJc w:val="left"/>
+      <w:pPr>
+        <w:ind w:left="2880" w:hanging="360"/>
+      </w:pPr>
+    </w:lvl>
+    <w:lvl w:ilvl="4" w:tplc="040C0019" w:tentative="1">
+      <w:start w:val="1"/>
+      <w:numFmt w:val="lowerLetter"/>
+      <w:lvlText w:val="%5."/>
+      <w:lvlJc w:val="left"/>
+      <w:pPr>
+        <w:ind w:left="3600" w:hanging="360"/>
+      </w:pPr>
+    </w:lvl>
+    <w:lvl w:ilvl="5" w:tplc="040C001B" w:tentative="1">
+      <w:start w:val="1"/>
+      <w:numFmt w:val="lowerRoman"/>
+      <w:lvlText w:val="%6."/>
+      <w:lvlJc w:val="right"/>
+      <w:pPr>
+        <w:ind w:left="4320" w:hanging="180"/>
+      </w:pPr>
+    </w:lvl>
+    <w:lvl w:ilvl="6" w:tplc="040C000F" w:tentative="1">
+      <w:start w:val="1"/>
+      <w:numFmt w:val="decimal"/>
+      <w:lvlText w:val="%7."/>
+      <w:lvlJc w:val="left"/>
+      <w:pPr>
+        <w:ind w:left="5040" w:hanging="360"/>
+      </w:pPr>
+    </w:lvl>
+    <w:lvl w:ilvl="7" w:tplc="040C0019" w:tentative="1">
+      <w:start w:val="1"/>
+      <w:numFmt w:val="lowerLetter"/>
+      <w:lvlText w:val="%8."/>
+      <w:lvlJc w:val="left"/>
+      <w:pPr>
+        <w:ind w:left="5760" w:hanging="360"/>
+      </w:pPr>
+    </w:lvl>
+    <w:lvl w:ilvl="8" w:tplc="040C001B" w:tentative="1">
+      <w:start w:val="1"/>
+      <w:numFmt w:val="lowerRoman"/>
+      <w:lvlText w:val="%9."/>
+      <w:lvlJc w:val="right"/>
+      <w:pPr>
+        <w:ind w:left="6480" w:hanging="180"/>
+      </w:pPr>
+    </w:lvl>
+  </w:abstractNum>
+  <w:abstractNum w:abstractNumId="9" w15:restartNumberingAfterBreak="0">
+    <w:nsid w:val="6ECB244E"/>
+    <w:multiLevelType w:val="hybridMultilevel"/>
+    <w:tmpl w:val="2A36D9B0"/>
+    <w:lvl w:ilvl="0" w:tplc="C5B2D66A">
+      <w:start w:val="1"/>
+      <w:numFmt w:val="decimal"/>
+      <w:lvlText w:val="%1."/>
+      <w:lvlJc w:val="left"/>
+      <w:pPr>
+        <w:ind w:left="1080" w:hanging="360"/>
+      </w:pPr>
+      <w:rPr>
+        <w:rFonts w:hint="default"/>
+      </w:rPr>
+    </w:lvl>
+    <w:lvl w:ilvl="1" w:tplc="040C0019" w:tentative="1">
+      <w:start w:val="1"/>
+      <w:numFmt w:val="lowerLetter"/>
+      <w:lvlText w:val="%2."/>
+      <w:lvlJc w:val="left"/>
+      <w:pPr>
+        <w:ind w:left="1800" w:hanging="360"/>
+      </w:pPr>
+    </w:lvl>
+    <w:lvl w:ilvl="2" w:tplc="040C001B" w:tentative="1">
+      <w:start w:val="1"/>
+      <w:numFmt w:val="lowerRoman"/>
+      <w:lvlText w:val="%3."/>
+      <w:lvlJc w:val="right"/>
+      <w:pPr>
+        <w:ind w:left="2520" w:hanging="180"/>
+      </w:pPr>
+    </w:lvl>
+    <w:lvl w:ilvl="3" w:tplc="040C000F" w:tentative="1">
+      <w:start w:val="1"/>
+      <w:numFmt w:val="decimal"/>
+      <w:lvlText w:val="%4."/>
+      <w:lvlJc w:val="left"/>
+      <w:pPr>
+        <w:ind w:left="3240" w:hanging="360"/>
+      </w:pPr>
+    </w:lvl>
+    <w:lvl w:ilvl="4" w:tplc="040C0019" w:tentative="1">
+      <w:start w:val="1"/>
+      <w:numFmt w:val="lowerLetter"/>
+      <w:lvlText w:val="%5."/>
+      <w:lvlJc w:val="left"/>
+      <w:pPr>
+        <w:ind w:left="3960" w:hanging="360"/>
+      </w:pPr>
+    </w:lvl>
+    <w:lvl w:ilvl="5" w:tplc="040C001B" w:tentative="1">
+      <w:start w:val="1"/>
+      <w:numFmt w:val="lowerRoman"/>
+      <w:lvlText w:val="%6."/>
+      <w:lvlJc w:val="right"/>
+      <w:pPr>
+        <w:ind w:left="4680" w:hanging="180"/>
+      </w:pPr>
+    </w:lvl>
+    <w:lvl w:ilvl="6" w:tplc="040C000F" w:tentative="1">
+      <w:start w:val="1"/>
+      <w:numFmt w:val="decimal"/>
+      <w:lvlText w:val="%7."/>
+      <w:lvlJc w:val="left"/>
+      <w:pPr>
+        <w:ind w:left="5400" w:hanging="360"/>
+      </w:pPr>
+    </w:lvl>
+    <w:lvl w:ilvl="7" w:tplc="040C0019" w:tentative="1">
+      <w:start w:val="1"/>
+      <w:numFmt w:val="lowerLetter"/>
+      <w:lvlText w:val="%8."/>
+      <w:lvlJc w:val="left"/>
+      <w:pPr>
+        <w:ind w:left="6120" w:hanging="360"/>
+      </w:pPr>
+    </w:lvl>
+    <w:lvl w:ilvl="8" w:tplc="040C001B" w:tentative="1">
+      <w:start w:val="1"/>
+      <w:numFmt w:val="lowerRoman"/>
+      <w:lvlText w:val="%9."/>
+      <w:lvlJc w:val="right"/>
+      <w:pPr>
+        <w:ind w:left="6840" w:hanging="180"/>
+      </w:pPr>
+    </w:lvl>
+  </w:abstractNum>
+  <w:abstractNum w:abstractNumId="10" w15:restartNumberingAfterBreak="0">
+    <w:nsid w:val="7ABC48DA"/>
+    <w:multiLevelType w:val="hybridMultilevel"/>
+    <w:tmpl w:val="A9EC3FFA"/>
+    <w:lvl w:ilvl="0" w:tplc="90D4AEBA">
+      <w:start w:val="1"/>
+      <w:numFmt w:val="decimal"/>
+      <w:lvlText w:val="%1."/>
+      <w:lvlJc w:val="left"/>
+      <w:pPr>
+        <w:ind w:left="1080" w:hanging="360"/>
+      </w:pPr>
+      <w:rPr>
+        <w:rFonts w:hint="default"/>
+      </w:rPr>
+    </w:lvl>
+    <w:lvl w:ilvl="1" w:tplc="040C0019" w:tentative="1">
+      <w:start w:val="1"/>
+      <w:numFmt w:val="lowerLetter"/>
+      <w:lvlText w:val="%2."/>
+      <w:lvlJc w:val="left"/>
+      <w:pPr>
+        <w:ind w:left="1800" w:hanging="360"/>
+      </w:pPr>
+    </w:lvl>
+    <w:lvl w:ilvl="2" w:tplc="040C001B" w:tentative="1">
+      <w:start w:val="1"/>
+      <w:numFmt w:val="lowerRoman"/>
+      <w:lvlText w:val="%3."/>
+      <w:lvlJc w:val="right"/>
+      <w:pPr>
+        <w:ind w:left="2520" w:hanging="180"/>
+      </w:pPr>
+    </w:lvl>
+    <w:lvl w:ilvl="3" w:tplc="040C000F" w:tentative="1">
+      <w:start w:val="1"/>
+      <w:numFmt w:val="decimal"/>
+      <w:lvlText w:val="%4."/>
+      <w:lvlJc w:val="left"/>
+      <w:pPr>
+        <w:ind w:left="3240" w:hanging="360"/>
+      </w:pPr>
+    </w:lvl>
+    <w:lvl w:ilvl="4" w:tplc="040C0019" w:tentative="1">
+      <w:start w:val="1"/>
+      <w:numFmt w:val="lowerLetter"/>
+      <w:lvlText w:val="%5."/>
+      <w:lvlJc w:val="left"/>
+      <w:pPr>
+        <w:ind w:left="3960" w:hanging="360"/>
+      </w:pPr>
+    </w:lvl>
+    <w:lvl w:ilvl="5" w:tplc="040C001B" w:tentative="1">
+      <w:start w:val="1"/>
+      <w:numFmt w:val="lowerRoman"/>
+      <w:lvlText w:val="%6."/>
+      <w:lvlJc w:val="right"/>
+      <w:pPr>
+        <w:ind w:left="4680" w:hanging="180"/>
+      </w:pPr>
+    </w:lvl>
+    <w:lvl w:ilvl="6" w:tplc="040C000F" w:tentative="1">
+      <w:start w:val="1"/>
+      <w:numFmt w:val="decimal"/>
+      <w:lvlText w:val="%7."/>
+      <w:lvlJc w:val="left"/>
+      <w:pPr>
+        <w:ind w:left="5400" w:hanging="360"/>
+      </w:pPr>
+    </w:lvl>
+    <w:lvl w:ilvl="7" w:tplc="040C0019" w:tentative="1">
+      <w:start w:val="1"/>
+      <w:numFmt w:val="lowerLetter"/>
+      <w:lvlText w:val="%8."/>
+      <w:lvlJc w:val="left"/>
+      <w:pPr>
+        <w:ind w:left="6120" w:hanging="360"/>
+      </w:pPr>
+    </w:lvl>
+    <w:lvl w:ilvl="8" w:tplc="040C001B" w:tentative="1">
+      <w:start w:val="1"/>
+      <w:numFmt w:val="lowerRoman"/>
+      <w:lvlText w:val="%9."/>
+      <w:lvlJc w:val="right"/>
+      <w:pPr>
+        <w:ind w:left="6840" w:hanging="180"/>
+      </w:pPr>
+    </w:lvl>
+  </w:abstractNum>
+  <w:num w:numId="1" w16cid:durableId="747389781">
+    <w:abstractNumId w:val="10"/>
+  </w:num>
+  <w:num w:numId="2" w16cid:durableId="68117684">
+    <w:abstractNumId w:val="2"/>
+  </w:num>
+  <w:num w:numId="3" w16cid:durableId="1209950096">
+    <w:abstractNumId w:val="9"/>
+  </w:num>
+  <w:num w:numId="4" w16cid:durableId="1487429028">
+    <w:abstractNumId w:val="3"/>
+  </w:num>
+  <w:num w:numId="5" w16cid:durableId="1232424170">
+    <w:abstractNumId w:val="0"/>
+  </w:num>
+  <w:num w:numId="6" w16cid:durableId="2063598916">
+    <w:abstractNumId w:val="5"/>
+  </w:num>
+  <w:num w:numId="7" w16cid:durableId="1256016925">
+    <w:abstractNumId w:val="4"/>
+  </w:num>
+  <w:num w:numId="8" w16cid:durableId="12853137">
+    <w:abstractNumId w:val="6"/>
+  </w:num>
+  <w:num w:numId="9" w16cid:durableId="1211460724">
+    <w:abstractNumId w:val="7"/>
+  </w:num>
+  <w:num w:numId="10" w16cid:durableId="1128426165">
+    <w:abstractNumId w:val="8"/>
+  </w:num>
+  <w:num w:numId="11" w16cid:durableId="20858913">
+    <w:abstractNumId w:val="1"/>
+  </w:num>
+</w:numbering>
 </file>
 
 <file path=word/styles.xml><?xml version="1.0" encoding="utf-8"?>
@@ -675,31 +3368,25 @@
   <w:docDefaults>
     <w:rPrDefault>
       <w:rPr>
-        <w:rFonts w:asciiTheme="minorHAnsi" w:eastAsiaTheme="minorHAnsi" w:hAnsiTheme="minorHAnsi" w:cstheme="minorBidi"/>
-        <w:kern w:val="2"/>
-        <w:sz w:val="22"/>
-        <w:szCs w:val="22"/>
-        <w:lang w:val="fr-FR" w:eastAsia="en-US" w:bidi="ar-SA"/>
-        <w14:ligatures w14:val="standardContextual"/>
+        <w:rFonts w:asciiTheme="minorHAnsi" w:eastAsiaTheme="minorEastAsia" w:hAnsiTheme="minorHAnsi" w:cstheme="minorBidi"/>
+        <w:sz w:val="24"/>
+        <w:szCs w:val="24"/>
+        <w:lang w:val="fr-FR" w:eastAsia="ja-JP" w:bidi="ar-SA"/>
       </w:rPr>
     </w:rPrDefault>
-    <w:pPrDefault>
-      <w:pPr>
-        <w:spacing w:after="160" w:line="259" w:lineRule="auto"/>
-      </w:pPr>
-    </w:pPrDefault>
+    <w:pPrDefault/>
   </w:docDefaults>
   <w:latentStyles w:defLockedState="0" w:defUIPriority="99" w:defSemiHidden="0" w:defUnhideWhenUsed="0" w:defQFormat="0" w:count="376">
     <w:lsdException w:name="Normal" w:uiPriority="0" w:qFormat="1"/>
-    <w:lsdException w:name="heading 1" w:uiPriority="9" w:qFormat="1"/>
+    <w:lsdException w:name="heading 1" w:uiPriority="8" w:qFormat="1"/>
     <w:lsdException w:name="heading 2" w:semiHidden="1" w:uiPriority="9" w:unhideWhenUsed="1" w:qFormat="1"/>
-    <w:lsdException w:name="heading 3" w:semiHidden="1" w:uiPriority="9" w:unhideWhenUsed="1" w:qFormat="1"/>
-    <w:lsdException w:name="heading 4" w:semiHidden="1" w:uiPriority="9" w:unhideWhenUsed="1" w:qFormat="1"/>
-    <w:lsdException w:name="heading 5" w:semiHidden="1" w:uiPriority="9" w:unhideWhenUsed="1" w:qFormat="1"/>
-    <w:lsdException w:name="heading 6" w:semiHidden="1" w:uiPriority="9" w:unhideWhenUsed="1" w:qFormat="1"/>
-    <w:lsdException w:name="heading 7" w:semiHidden="1" w:uiPriority="9" w:unhideWhenUsed="1" w:qFormat="1"/>
-    <w:lsdException w:name="heading 8" w:semiHidden="1" w:uiPriority="9" w:unhideWhenUsed="1" w:qFormat="1"/>
-    <w:lsdException w:name="heading 9" w:semiHidden="1" w:uiPriority="9" w:unhideWhenUsed="1" w:qFormat="1"/>
+    <w:lsdException w:name="heading 3" w:semiHidden="1" w:uiPriority="9" w:qFormat="1"/>
+    <w:lsdException w:name="heading 4" w:semiHidden="1" w:uiPriority="9" w:qFormat="1"/>
+    <w:lsdException w:name="heading 5" w:semiHidden="1" w:uiPriority="9" w:qFormat="1"/>
+    <w:lsdException w:name="heading 6" w:semiHidden="1" w:uiPriority="9" w:qFormat="1"/>
+    <w:lsdException w:name="heading 7" w:semiHidden="1" w:uiPriority="9" w:qFormat="1"/>
+    <w:lsdException w:name="heading 8" w:semiHidden="1" w:uiPriority="9" w:qFormat="1"/>
+    <w:lsdException w:name="heading 9" w:semiHidden="1" w:uiPriority="9" w:qFormat="1"/>
     <w:lsdException w:name="index 1" w:semiHidden="1" w:unhideWhenUsed="1"/>
     <w:lsdException w:name="index 2" w:semiHidden="1" w:unhideWhenUsed="1"/>
     <w:lsdException w:name="index 3" w:semiHidden="1" w:unhideWhenUsed="1"/>
@@ -735,7 +3422,7 @@
     <w:lsdException w:name="endnote reference" w:semiHidden="1" w:unhideWhenUsed="1"/>
     <w:lsdException w:name="endnote text" w:semiHidden="1" w:unhideWhenUsed="1"/>
     <w:lsdException w:name="table of authorities" w:semiHidden="1" w:unhideWhenUsed="1"/>
-    <w:lsdException w:name="macro" w:semiHidden="1" w:unhideWhenUsed="1"/>
+    <w:lsdException w:name="macro" w:semiHidden="1"/>
     <w:lsdException w:name="toa heading" w:semiHidden="1" w:unhideWhenUsed="1"/>
     <w:lsdException w:name="List" w:semiHidden="1" w:unhideWhenUsed="1"/>
     <w:lsdException w:name="List Bullet" w:semiHidden="1" w:unhideWhenUsed="1"/>
@@ -753,8 +3440,8 @@
     <w:lsdException w:name="List Number 4" w:semiHidden="1" w:unhideWhenUsed="1"/>
     <w:lsdException w:name="List Number 5" w:semiHidden="1" w:unhideWhenUsed="1"/>
     <w:lsdException w:name="Title" w:uiPriority="10" w:qFormat="1"/>
-    <w:lsdException w:name="Closing" w:semiHidden="1" w:unhideWhenUsed="1"/>
-    <w:lsdException w:name="Signature" w:semiHidden="1" w:unhideWhenUsed="1"/>
+    <w:lsdException w:name="Closing" w:semiHidden="1" w:uiPriority="6" w:unhideWhenUsed="1" w:qFormat="1"/>
+    <w:lsdException w:name="Signature" w:semiHidden="1" w:uiPriority="7" w:unhideWhenUsed="1" w:qFormat="1"/>
     <w:lsdException w:name="Default Paragraph Font" w:semiHidden="1" w:uiPriority="1" w:unhideWhenUsed="1"/>
     <w:lsdException w:name="Body Text" w:semiHidden="1" w:unhideWhenUsed="1"/>
     <w:lsdException w:name="Body Text Indent" w:semiHidden="1" w:unhideWhenUsed="1"/>
@@ -764,8 +3451,8 @@
     <w:lsdException w:name="List Continue 4" w:semiHidden="1" w:unhideWhenUsed="1"/>
     <w:lsdException w:name="List Continue 5" w:semiHidden="1" w:unhideWhenUsed="1"/>
     <w:lsdException w:name="Message Header" w:semiHidden="1" w:unhideWhenUsed="1"/>
-    <w:lsdException w:name="Subtitle" w:uiPriority="11" w:qFormat="1"/>
-    <w:lsdException w:name="Salutation" w:semiHidden="1" w:unhideWhenUsed="1"/>
+    <w:lsdException w:name="Subtitle" w:semiHidden="1" w:uiPriority="11" w:qFormat="1"/>
+    <w:lsdException w:name="Salutation" w:semiHidden="1" w:uiPriority="4" w:unhideWhenUsed="1" w:qFormat="1"/>
     <w:lsdException w:name="Date" w:semiHidden="1" w:unhideWhenUsed="1"/>
     <w:lsdException w:name="Body Text First Indent" w:semiHidden="1" w:unhideWhenUsed="1"/>
     <w:lsdException w:name="Body Text First Indent 2" w:semiHidden="1" w:unhideWhenUsed="1"/>
@@ -777,8 +3464,8 @@
     <w:lsdException w:name="Block Text" w:semiHidden="1" w:unhideWhenUsed="1"/>
     <w:lsdException w:name="Hyperlink" w:semiHidden="1" w:unhideWhenUsed="1"/>
     <w:lsdException w:name="FollowedHyperlink" w:semiHidden="1" w:unhideWhenUsed="1"/>
-    <w:lsdException w:name="Strong" w:uiPriority="22" w:qFormat="1"/>
-    <w:lsdException w:name="Emphasis" w:uiPriority="20" w:qFormat="1"/>
+    <w:lsdException w:name="Strong" w:uiPriority="1"/>
+    <w:lsdException w:name="Emphasis" w:semiHidden="1" w:uiPriority="20"/>
     <w:lsdException w:name="Document Map" w:semiHidden="1" w:unhideWhenUsed="1"/>
     <w:lsdException w:name="Plain Text" w:semiHidden="1" w:unhideWhenUsed="1"/>
     <w:lsdException w:name="E-mail Signature" w:semiHidden="1" w:unhideWhenUsed="1"/>
@@ -847,7 +3534,7 @@
     <w:lsdException w:name="Table Grid" w:uiPriority="39"/>
     <w:lsdException w:name="Table Theme" w:semiHidden="1" w:unhideWhenUsed="1"/>
     <w:lsdException w:name="Placeholder Text" w:semiHidden="1"/>
-    <w:lsdException w:name="No Spacing" w:uiPriority="1" w:qFormat="1"/>
+    <w:lsdException w:name="No Spacing" w:semiHidden="1" w:uiPriority="1" w:qFormat="1"/>
     <w:lsdException w:name="Light Shading" w:uiPriority="60"/>
     <w:lsdException w:name="Light List" w:uiPriority="61"/>
     <w:lsdException w:name="Light Grid" w:uiPriority="62"/>
@@ -869,9 +3556,9 @@
     <w:lsdException w:name="Medium Shading 2 Accent 1" w:uiPriority="64"/>
     <w:lsdException w:name="Medium List 1 Accent 1" w:uiPriority="65"/>
     <w:lsdException w:name="Revision" w:semiHidden="1"/>
-    <w:lsdException w:name="List Paragraph" w:uiPriority="34" w:qFormat="1"/>
-    <w:lsdException w:name="Quote" w:uiPriority="29" w:qFormat="1"/>
-    <w:lsdException w:name="Intense Quote" w:uiPriority="30" w:qFormat="1"/>
+    <w:lsdException w:name="List Paragraph" w:semiHidden="1" w:uiPriority="34"/>
+    <w:lsdException w:name="Quote" w:semiHidden="1" w:uiPriority="29"/>
+    <w:lsdException w:name="Intense Quote" w:semiHidden="1" w:uiPriority="30"/>
     <w:lsdException w:name="Medium List 2 Accent 1" w:uiPriority="66"/>
     <w:lsdException w:name="Medium Grid 1 Accent 1" w:uiPriority="67"/>
     <w:lsdException w:name="Medium Grid 2 Accent 1" w:uiPriority="68"/>
@@ -950,11 +3637,11 @@
     <w:lsdException w:name="Colorful Shading Accent 6" w:uiPriority="71"/>
     <w:lsdException w:name="Colorful List Accent 6" w:uiPriority="72"/>
     <w:lsdException w:name="Colorful Grid Accent 6" w:uiPriority="73"/>
-    <w:lsdException w:name="Subtle Emphasis" w:uiPriority="19" w:qFormat="1"/>
-    <w:lsdException w:name="Intense Emphasis" w:uiPriority="21" w:qFormat="1"/>
-    <w:lsdException w:name="Subtle Reference" w:uiPriority="31" w:qFormat="1"/>
-    <w:lsdException w:name="Intense Reference" w:uiPriority="32" w:qFormat="1"/>
-    <w:lsdException w:name="Book Title" w:uiPriority="33" w:qFormat="1"/>
+    <w:lsdException w:name="Subtle Emphasis" w:semiHidden="1" w:uiPriority="19"/>
+    <w:lsdException w:name="Intense Emphasis" w:semiHidden="1" w:uiPriority="21"/>
+    <w:lsdException w:name="Subtle Reference" w:semiHidden="1" w:uiPriority="31"/>
+    <w:lsdException w:name="Intense Reference" w:semiHidden="1" w:uiPriority="32"/>
+    <w:lsdException w:name="Book Title" w:semiHidden="1" w:uiPriority="33"/>
     <w:lsdException w:name="Bibliography" w:semiHidden="1" w:uiPriority="37" w:unhideWhenUsed="1"/>
     <w:lsdException w:name="TOC Heading" w:semiHidden="1" w:uiPriority="39" w:unhideWhenUsed="1" w:qFormat="1"/>
     <w:lsdException w:name="Plain Table 1" w:uiPriority="41"/>
@@ -1062,14 +3749,62 @@
     <w:lsdException w:name="List Table 6 Colorful Accent 6" w:uiPriority="51"/>
     <w:lsdException w:name="List Table 7 Colorful Accent 6" w:uiPriority="52"/>
     <w:lsdException w:name="Mention" w:semiHidden="1" w:unhideWhenUsed="1"/>
-    <w:lsdException w:name="Smart Hyperlink" w:semiHidden="1" w:unhideWhenUsed="1"/>
-    <w:lsdException w:name="Hashtag" w:semiHidden="1" w:unhideWhenUsed="1"/>
-    <w:lsdException w:name="Unresolved Mention" w:semiHidden="1" w:unhideWhenUsed="1"/>
+    <w:lsdException w:name="Smart Hyperlink" w:semiHidden="1"/>
+    <w:lsdException w:name="Hashtag" w:semiHidden="1"/>
+    <w:lsdException w:name="Unresolved Mention" w:semiHidden="1"/>
     <w:lsdException w:name="Smart Link" w:semiHidden="1" w:unhideWhenUsed="1"/>
   </w:latentStyles>
   <w:style w:type="paragraph" w:default="1" w:styleId="Normal">
     <w:name w:val="Normal"/>
     <w:qFormat/>
+    <w:rsid w:val="00E21240"/>
+    <w:pPr>
+      <w:spacing w:before="40" w:after="360"/>
+      <w:ind w:left="720" w:right="720"/>
+    </w:pPr>
+    <w:rPr>
+      <w:rFonts w:eastAsiaTheme="minorHAnsi"/>
+      <w:kern w:val="20"/>
+      <w:szCs w:val="20"/>
+    </w:rPr>
+  </w:style>
+  <w:style w:type="paragraph" w:styleId="Titre1">
+    <w:name w:val="heading 1"/>
+    <w:basedOn w:val="Destinataire"/>
+    <w:next w:val="Normal"/>
+    <w:link w:val="Titre1Car"/>
+    <w:uiPriority w:val="8"/>
+    <w:qFormat/>
+    <w:rsid w:val="007E7F36"/>
+    <w:pPr>
+      <w:outlineLvl w:val="0"/>
+    </w:pPr>
+    <w:rPr>
+      <w:rFonts w:asciiTheme="majorHAnsi" w:hAnsiTheme="majorHAnsi"/>
+      <w:color w:val="17406D" w:themeColor="text2"/>
+      <w:sz w:val="32"/>
+    </w:rPr>
+  </w:style>
+  <w:style w:type="paragraph" w:styleId="Titre2">
+    <w:name w:val="heading 2"/>
+    <w:basedOn w:val="Normal"/>
+    <w:next w:val="Normal"/>
+    <w:link w:val="Titre2Car"/>
+    <w:uiPriority w:val="9"/>
+    <w:qFormat/>
+    <w:rsid w:val="00E21240"/>
+    <w:pPr>
+      <w:keepNext/>
+      <w:keepLines/>
+      <w:spacing w:before="360" w:after="0"/>
+      <w:outlineLvl w:val="1"/>
+    </w:pPr>
+    <w:rPr>
+      <w:rFonts w:asciiTheme="majorHAnsi" w:eastAsiaTheme="majorEastAsia" w:hAnsiTheme="majorHAnsi" w:cstheme="majorBidi"/>
+      <w:color w:val="112F51" w:themeColor="accent1" w:themeShade="BF"/>
+      <w:sz w:val="26"/>
+      <w:szCs w:val="26"/>
+    </w:rPr>
   </w:style>
   <w:style w:type="character" w:default="1" w:styleId="Policepardfaut">
     <w:name w:val="Default Paragraph Font"/>
@@ -1098,13 +3833,360 @@
     <w:semiHidden/>
     <w:unhideWhenUsed/>
   </w:style>
+  <w:style w:type="character" w:customStyle="1" w:styleId="Titre1Car">
+    <w:name w:val="Titre 1 Car"/>
+    <w:basedOn w:val="Policepardfaut"/>
+    <w:link w:val="Titre1"/>
+    <w:uiPriority w:val="8"/>
+    <w:rsid w:val="007E7F36"/>
+    <w:rPr>
+      <w:rFonts w:asciiTheme="majorHAnsi" w:eastAsiaTheme="minorHAnsi" w:hAnsiTheme="majorHAnsi"/>
+      <w:b/>
+      <w:bCs/>
+      <w:color w:val="17406D" w:themeColor="text2"/>
+      <w:kern w:val="20"/>
+      <w:sz w:val="32"/>
+      <w:szCs w:val="20"/>
+    </w:rPr>
+  </w:style>
+  <w:style w:type="paragraph" w:customStyle="1" w:styleId="Destinataire">
+    <w:name w:val="Destinataire"/>
+    <w:basedOn w:val="Normal"/>
+    <w:uiPriority w:val="3"/>
+    <w:semiHidden/>
+    <w:qFormat/>
+    <w:rsid w:val="00A66B18"/>
+    <w:pPr>
+      <w:spacing w:before="840" w:after="40"/>
+    </w:pPr>
+    <w:rPr>
+      <w:b/>
+      <w:bCs/>
+      <w:color w:val="000000" w:themeColor="text1"/>
+    </w:rPr>
+  </w:style>
+  <w:style w:type="paragraph" w:styleId="Salutations">
+    <w:name w:val="Salutation"/>
+    <w:basedOn w:val="Normal"/>
+    <w:link w:val="SalutationsCar"/>
+    <w:uiPriority w:val="4"/>
+    <w:semiHidden/>
+    <w:qFormat/>
+    <w:rsid w:val="00A66B18"/>
+    <w:pPr>
+      <w:spacing w:before="720"/>
+    </w:pPr>
+  </w:style>
+  <w:style w:type="character" w:customStyle="1" w:styleId="SalutationsCar">
+    <w:name w:val="Salutations Car"/>
+    <w:basedOn w:val="Policepardfaut"/>
+    <w:link w:val="Salutations"/>
+    <w:uiPriority w:val="4"/>
+    <w:semiHidden/>
+    <w:rsid w:val="007E7F36"/>
+    <w:rPr>
+      <w:rFonts w:eastAsiaTheme="minorHAnsi"/>
+      <w:color w:val="595959" w:themeColor="text1" w:themeTint="A6"/>
+      <w:kern w:val="20"/>
+      <w:szCs w:val="20"/>
+    </w:rPr>
+  </w:style>
+  <w:style w:type="paragraph" w:styleId="Formuledepolitesse">
+    <w:name w:val="Closing"/>
+    <w:basedOn w:val="Normal"/>
+    <w:next w:val="Signature"/>
+    <w:link w:val="FormuledepolitesseCar"/>
+    <w:uiPriority w:val="6"/>
+    <w:semiHidden/>
+    <w:qFormat/>
+    <w:rsid w:val="00A6783B"/>
+    <w:pPr>
+      <w:spacing w:before="480" w:after="960"/>
+    </w:pPr>
+  </w:style>
+  <w:style w:type="character" w:customStyle="1" w:styleId="FormuledepolitesseCar">
+    <w:name w:val="Formule de politesse Car"/>
+    <w:basedOn w:val="Policepardfaut"/>
+    <w:link w:val="Formuledepolitesse"/>
+    <w:uiPriority w:val="6"/>
+    <w:semiHidden/>
+    <w:rsid w:val="007E7F36"/>
+    <w:rPr>
+      <w:rFonts w:eastAsiaTheme="minorHAnsi"/>
+      <w:color w:val="595959" w:themeColor="text1" w:themeTint="A6"/>
+      <w:kern w:val="20"/>
+      <w:szCs w:val="20"/>
+    </w:rPr>
+  </w:style>
+  <w:style w:type="paragraph" w:styleId="Signature">
+    <w:name w:val="Signature"/>
+    <w:basedOn w:val="Normal"/>
+    <w:link w:val="SignatureCar"/>
+    <w:uiPriority w:val="7"/>
+    <w:semiHidden/>
+    <w:qFormat/>
+    <w:rsid w:val="00A6783B"/>
+    <w:pPr>
+      <w:contextualSpacing/>
+    </w:pPr>
+    <w:rPr>
+      <w:b/>
+      <w:bCs/>
+      <w:color w:val="17406D" w:themeColor="accent1"/>
+    </w:rPr>
+  </w:style>
+  <w:style w:type="character" w:customStyle="1" w:styleId="SignatureCar">
+    <w:name w:val="Signature Car"/>
+    <w:basedOn w:val="Policepardfaut"/>
+    <w:link w:val="Signature"/>
+    <w:uiPriority w:val="7"/>
+    <w:semiHidden/>
+    <w:rsid w:val="007E7F36"/>
+    <w:rPr>
+      <w:rFonts w:eastAsiaTheme="minorHAnsi"/>
+      <w:b/>
+      <w:bCs/>
+      <w:color w:val="17406D" w:themeColor="accent1"/>
+      <w:kern w:val="20"/>
+      <w:szCs w:val="20"/>
+    </w:rPr>
+  </w:style>
+  <w:style w:type="paragraph" w:styleId="En-tte">
+    <w:name w:val="header"/>
+    <w:basedOn w:val="Normal"/>
+    <w:link w:val="En-tteCar"/>
+    <w:uiPriority w:val="99"/>
+    <w:semiHidden/>
+    <w:rsid w:val="003E24DF"/>
+    <w:pPr>
+      <w:spacing w:after="0"/>
+      <w:jc w:val="right"/>
+    </w:pPr>
+  </w:style>
+  <w:style w:type="character" w:customStyle="1" w:styleId="En-tteCar">
+    <w:name w:val="En-tête Car"/>
+    <w:basedOn w:val="Policepardfaut"/>
+    <w:link w:val="En-tte"/>
+    <w:uiPriority w:val="99"/>
+    <w:semiHidden/>
+    <w:rsid w:val="007E7F36"/>
+    <w:rPr>
+      <w:rFonts w:eastAsiaTheme="minorHAnsi"/>
+      <w:color w:val="595959" w:themeColor="text1" w:themeTint="A6"/>
+      <w:kern w:val="20"/>
+      <w:szCs w:val="20"/>
+    </w:rPr>
+  </w:style>
+  <w:style w:type="character" w:styleId="lev">
+    <w:name w:val="Strong"/>
+    <w:basedOn w:val="Policepardfaut"/>
+    <w:uiPriority w:val="1"/>
+    <w:semiHidden/>
+    <w:rsid w:val="003E24DF"/>
+    <w:rPr>
+      <w:b/>
+      <w:bCs/>
+    </w:rPr>
+  </w:style>
+  <w:style w:type="paragraph" w:customStyle="1" w:styleId="Coordonnes">
+    <w:name w:val="Coordonnées"/>
+    <w:basedOn w:val="Normal"/>
+    <w:uiPriority w:val="1"/>
+    <w:qFormat/>
+    <w:rsid w:val="007E7F36"/>
+    <w:pPr>
+      <w:spacing w:before="0" w:after="0"/>
+      <w:ind w:left="0" w:right="0"/>
+    </w:pPr>
+    <w:rPr>
+      <w:color w:val="FFFFFF" w:themeColor="background1"/>
+    </w:rPr>
+  </w:style>
+  <w:style w:type="character" w:customStyle="1" w:styleId="Titre2Car">
+    <w:name w:val="Titre 2 Car"/>
+    <w:basedOn w:val="Policepardfaut"/>
+    <w:link w:val="Titre2"/>
+    <w:uiPriority w:val="9"/>
+    <w:rsid w:val="00E21240"/>
+    <w:rPr>
+      <w:rFonts w:asciiTheme="majorHAnsi" w:eastAsiaTheme="majorEastAsia" w:hAnsiTheme="majorHAnsi" w:cstheme="majorBidi"/>
+      <w:color w:val="112F51" w:themeColor="accent1" w:themeShade="BF"/>
+      <w:kern w:val="20"/>
+      <w:sz w:val="26"/>
+      <w:szCs w:val="26"/>
+    </w:rPr>
+  </w:style>
+  <w:style w:type="paragraph" w:styleId="NormalWeb">
+    <w:name w:val="Normal (Web)"/>
+    <w:basedOn w:val="Normal"/>
+    <w:uiPriority w:val="99"/>
+    <w:semiHidden/>
+    <w:unhideWhenUsed/>
+    <w:rsid w:val="00083BAA"/>
+    <w:pPr>
+      <w:spacing w:before="100" w:beforeAutospacing="1" w:after="100" w:afterAutospacing="1"/>
+    </w:pPr>
+    <w:rPr>
+      <w:rFonts w:ascii="Times New Roman" w:eastAsiaTheme="minorEastAsia" w:hAnsi="Times New Roman" w:cs="Times New Roman"/>
+      <w:kern w:val="0"/>
+      <w:szCs w:val="24"/>
+    </w:rPr>
+  </w:style>
+  <w:style w:type="character" w:styleId="Textedelespacerserv">
+    <w:name w:val="Placeholder Text"/>
+    <w:basedOn w:val="Policepardfaut"/>
+    <w:uiPriority w:val="99"/>
+    <w:semiHidden/>
+    <w:rsid w:val="001766D6"/>
+    <w:rPr>
+      <w:color w:val="808080"/>
+    </w:rPr>
+  </w:style>
+  <w:style w:type="paragraph" w:styleId="Pieddepage">
+    <w:name w:val="footer"/>
+    <w:basedOn w:val="Normal"/>
+    <w:link w:val="PieddepageCar"/>
+    <w:uiPriority w:val="99"/>
+    <w:semiHidden/>
+    <w:rsid w:val="00A66B18"/>
+    <w:pPr>
+      <w:tabs>
+        <w:tab w:val="center" w:pos="4680"/>
+        <w:tab w:val="right" w:pos="9360"/>
+      </w:tabs>
+      <w:spacing w:before="0" w:after="0"/>
+    </w:pPr>
+  </w:style>
+  <w:style w:type="character" w:customStyle="1" w:styleId="PieddepageCar">
+    <w:name w:val="Pied de page Car"/>
+    <w:basedOn w:val="Policepardfaut"/>
+    <w:link w:val="Pieddepage"/>
+    <w:uiPriority w:val="99"/>
+    <w:semiHidden/>
+    <w:rsid w:val="007E7F36"/>
+    <w:rPr>
+      <w:rFonts w:eastAsiaTheme="minorHAnsi"/>
+      <w:color w:val="595959" w:themeColor="text1" w:themeTint="A6"/>
+      <w:kern w:val="20"/>
+      <w:szCs w:val="20"/>
+    </w:rPr>
+  </w:style>
+  <w:style w:type="paragraph" w:styleId="Titre">
+    <w:name w:val="Title"/>
+    <w:basedOn w:val="Normal"/>
+    <w:next w:val="Normal"/>
+    <w:link w:val="TitreCar"/>
+    <w:uiPriority w:val="10"/>
+    <w:qFormat/>
+    <w:rsid w:val="007E7F36"/>
+    <w:pPr>
+      <w:spacing w:before="0" w:after="0"/>
+      <w:contextualSpacing/>
+    </w:pPr>
+    <w:rPr>
+      <w:rFonts w:asciiTheme="majorHAnsi" w:eastAsiaTheme="majorEastAsia" w:hAnsiTheme="majorHAnsi" w:cstheme="majorBidi"/>
+      <w:caps/>
+      <w:color w:val="FFFFFF" w:themeColor="background1"/>
+      <w:spacing w:val="-10"/>
+      <w:kern w:val="28"/>
+      <w:sz w:val="52"/>
+      <w:szCs w:val="56"/>
+    </w:rPr>
+  </w:style>
+  <w:style w:type="character" w:customStyle="1" w:styleId="TitreCar">
+    <w:name w:val="Titre Car"/>
+    <w:basedOn w:val="Policepardfaut"/>
+    <w:link w:val="Titre"/>
+    <w:uiPriority w:val="10"/>
+    <w:rsid w:val="007E7F36"/>
+    <w:rPr>
+      <w:rFonts w:asciiTheme="majorHAnsi" w:eastAsiaTheme="majorEastAsia" w:hAnsiTheme="majorHAnsi" w:cstheme="majorBidi"/>
+      <w:caps/>
+      <w:color w:val="FFFFFF" w:themeColor="background1"/>
+      <w:spacing w:val="-10"/>
+      <w:kern w:val="28"/>
+      <w:sz w:val="52"/>
+      <w:szCs w:val="56"/>
+    </w:rPr>
+  </w:style>
+  <w:style w:type="paragraph" w:customStyle="1" w:styleId="Informationssurlarunion">
+    <w:name w:val="Informations sur la réunion"/>
+    <w:basedOn w:val="Normal"/>
+    <w:qFormat/>
+    <w:rsid w:val="007E7F36"/>
+    <w:pPr>
+      <w:spacing w:after="0"/>
+      <w:ind w:right="0"/>
+    </w:pPr>
+    <w:rPr>
+      <w:color w:val="FFFFFF" w:themeColor="background1"/>
+    </w:rPr>
+  </w:style>
+  <w:style w:type="table" w:styleId="Grilledutableau">
+    <w:name w:val="Table Grid"/>
+    <w:basedOn w:val="TableauNormal"/>
+    <w:uiPriority w:val="39"/>
+    <w:rsid w:val="007E7F36"/>
+    <w:tblPr>
+      <w:tblBorders>
+        <w:top w:val="single" w:sz="4" w:space="0" w:color="auto"/>
+        <w:left w:val="single" w:sz="4" w:space="0" w:color="auto"/>
+        <w:bottom w:val="single" w:sz="4" w:space="0" w:color="auto"/>
+        <w:right w:val="single" w:sz="4" w:space="0" w:color="auto"/>
+        <w:insideH w:val="single" w:sz="4" w:space="0" w:color="auto"/>
+        <w:insideV w:val="single" w:sz="4" w:space="0" w:color="auto"/>
+      </w:tblBorders>
+    </w:tblPr>
+  </w:style>
+  <w:style w:type="paragraph" w:customStyle="1" w:styleId="Heuredelarunion">
+    <w:name w:val="Heure de la réunion"/>
+    <w:basedOn w:val="Normal"/>
+    <w:qFormat/>
+    <w:rsid w:val="007E7F36"/>
+    <w:pPr>
+      <w:spacing w:before="120" w:after="0"/>
+      <w:ind w:left="0" w:right="0"/>
+    </w:pPr>
+    <w:rPr>
+      <w:b/>
+    </w:rPr>
+  </w:style>
+  <w:style w:type="paragraph" w:customStyle="1" w:styleId="Descriptiondellment">
+    <w:name w:val="Description de l’élément"/>
+    <w:basedOn w:val="Normal"/>
+    <w:qFormat/>
+    <w:rsid w:val="00E21240"/>
+    <w:pPr>
+      <w:spacing w:after="120"/>
+      <w:ind w:left="0" w:right="360"/>
+    </w:pPr>
+  </w:style>
+  <w:style w:type="paragraph" w:customStyle="1" w:styleId="Emplacement">
+    <w:name w:val="Emplacement"/>
+    <w:basedOn w:val="Normal"/>
+    <w:qFormat/>
+    <w:rsid w:val="00E21240"/>
+    <w:pPr>
+      <w:spacing w:after="120"/>
+      <w:ind w:left="0" w:right="0"/>
+    </w:pPr>
+  </w:style>
+  <w:style w:type="paragraph" w:styleId="Paragraphedeliste">
+    <w:name w:val="List Paragraph"/>
+    <w:basedOn w:val="Normal"/>
+    <w:uiPriority w:val="34"/>
+    <w:rsid w:val="001C437E"/>
+    <w:pPr>
+      <w:contextualSpacing/>
+    </w:pPr>
+  </w:style>
 </w:styles>
 </file>
 
 <file path=word/theme/theme1.xml><?xml version="1.0" encoding="utf-8"?>
-<a:theme xmlns:a="http://schemas.openxmlformats.org/drawingml/2006/main" name="Thème Office">
+<a:theme xmlns:a="http://schemas.openxmlformats.org/drawingml/2006/main" name="Office Theme">
   <a:themeElements>
-    <a:clrScheme name="Office">
+    <a:clrScheme name="Custom 12">
       <a:dk1>
         <a:sysClr val="windowText" lastClr="000000"/>
       </a:dk1>
@@ -1112,100 +4194,48 @@
         <a:sysClr val="window" lastClr="FFFFFF"/>
       </a:lt1>
       <a:dk2>
-        <a:srgbClr val="44546A"/>
+        <a:srgbClr val="17406D"/>
       </a:dk2>
       <a:lt2>
-        <a:srgbClr val="E7E6E6"/>
+        <a:srgbClr val="DBEFF9"/>
       </a:lt2>
       <a:accent1>
-        <a:srgbClr val="4472C4"/>
+        <a:srgbClr val="17406D"/>
       </a:accent1>
       <a:accent2>
-        <a:srgbClr val="ED7D31"/>
+        <a:srgbClr val="009DD9"/>
       </a:accent2>
       <a:accent3>
-        <a:srgbClr val="A5A5A5"/>
+        <a:srgbClr val="0BD0D9"/>
       </a:accent3>
       <a:accent4>
-        <a:srgbClr val="FFC000"/>
+        <a:srgbClr val="10CF9B"/>
       </a:accent4>
       <a:accent5>
-        <a:srgbClr val="5B9BD5"/>
+        <a:srgbClr val="7CCA62"/>
       </a:accent5>
       <a:accent6>
-        <a:srgbClr val="70AD47"/>
+        <a:srgbClr val="A5C249"/>
       </a:accent6>
       <a:hlink>
-        <a:srgbClr val="0563C1"/>
+        <a:srgbClr val="F49100"/>
       </a:hlink>
       <a:folHlink>
-        <a:srgbClr val="954F72"/>
+        <a:srgbClr val="85DFD0"/>
       </a:folHlink>
     </a:clrScheme>
-    <a:fontScheme name="Office">
+    <a:fontScheme name="Franklin Gothic">
       <a:majorFont>
-        <a:latin typeface="Calibri Light" panose="020F0302020204030204"/>
+        <a:latin typeface="Franklin Gothic Medium" panose="020B0603020102020204"/>
         <a:ea typeface=""/>
         <a:cs typeface=""/>
-        <a:font script="Jpan" typeface="游ゴシック Light"/>
-        <a:font script="Hang" typeface="맑은 고딕"/>
-        <a:font script="Hans" typeface="等线 Light"/>
-        <a:font script="Hant" typeface="新細明體"/>
-        <a:font script="Arab" typeface="Times New Roman"/>
-        <a:font script="Hebr" typeface="Times New Roman"/>
-        <a:font script="Thai" typeface="Angsana New"/>
-        <a:font script="Ethi" typeface="Nyala"/>
-        <a:font script="Beng" typeface="Vrinda"/>
-        <a:font script="Gujr" typeface="Shruti"/>
-        <a:font script="Khmr" typeface="MoolBoran"/>
-        <a:font script="Knda" typeface="Tunga"/>
-        <a:font script="Guru" typeface="Raavi"/>
-        <a:font script="Cans" typeface="Euphemia"/>
-        <a:font script="Cher" typeface="Plantagenet Cherokee"/>
-        <a:font script="Yiii" typeface="Microsoft Yi Baiti"/>
-        <a:font script="Tibt" typeface="Microsoft Himalaya"/>
-        <a:font script="Thaa" typeface="MV Boli"/>
-        <a:font script="Deva" typeface="Mangal"/>
-        <a:font script="Telu" typeface="Gautami"/>
-        <a:font script="Taml" typeface="Latha"/>
-        <a:font script="Syrc" typeface="Estrangelo Edessa"/>
-        <a:font script="Orya" typeface="Kalinga"/>
-        <a:font script="Mlym" typeface="Kartika"/>
-        <a:font script="Laoo" typeface="DokChampa"/>
-        <a:font script="Sinh" typeface="Iskoola Pota"/>
-        <a:font script="Mong" typeface="Mongolian Baiti"/>
-        <a:font script="Viet" typeface="Times New Roman"/>
-        <a:font script="Uigh" typeface="Microsoft Uighur"/>
-        <a:font script="Geor" typeface="Sylfaen"/>
-        <a:font script="Armn" typeface="Arial"/>
-        <a:font script="Bugi" typeface="Leelawadee UI"/>
-        <a:font script="Bopo" typeface="Microsoft JhengHei"/>
-        <a:font script="Java" typeface="Javanese Text"/>
-        <a:font script="Lisu" typeface="Segoe UI"/>
-        <a:font script="Mymr" typeface="Myanmar Text"/>
-        <a:font script="Nkoo" typeface="Ebrima"/>
-        <a:font script="Olck" typeface="Nirmala UI"/>
-        <a:font script="Osma" typeface="Ebrima"/>
-        <a:font script="Phag" typeface="Phagspa"/>
-        <a:font script="Syrn" typeface="Estrangelo Edessa"/>
-        <a:font script="Syrj" typeface="Estrangelo Edessa"/>
-        <a:font script="Syre" typeface="Estrangelo Edessa"/>
-        <a:font script="Sora" typeface="Nirmala UI"/>
-        <a:font script="Tale" typeface="Microsoft Tai Le"/>
-        <a:font script="Talu" typeface="Microsoft New Tai Lue"/>
-        <a:font script="Tfng" typeface="Ebrima"/>
-      </a:majorFont>
-      <a:minorFont>
-        <a:latin typeface="Calibri" panose="020F0502020204030204"/>
-        <a:ea typeface=""/>
-        <a:cs typeface=""/>
-        <a:font script="Jpan" typeface="游明朝"/>
-        <a:font script="Hang" typeface="맑은 고딕"/>
-        <a:font script="Hans" typeface="等线"/>
-        <a:font script="Hant" typeface="新細明體"/>
-        <a:font script="Arab" typeface="Arial"/>
-        <a:font script="Hebr" typeface="Arial"/>
-        <a:font script="Thai" typeface="Cordia New"/>
+        <a:font script="Jpan" typeface="HG創英角ｺﾞｼｯｸUB"/>
+        <a:font script="Hang" typeface="돋움"/>
+        <a:font script="Hans" typeface="隶书"/>
+        <a:font script="Hant" typeface="微軟正黑體"/>
+        <a:font script="Arab" typeface="Tahoma"/>
+        <a:font script="Hebr" typeface="Aharoni"/>
+        <a:font script="Thai" typeface="LilyUPC"/>
         <a:font script="Ethi" typeface="Nyala"/>
         <a:font script="Beng" typeface="Vrinda"/>
         <a:font script="Gujr" typeface="Shruti"/>
@@ -1229,23 +4259,41 @@
         <a:font script="Viet" typeface="Arial"/>
         <a:font script="Uigh" typeface="Microsoft Uighur"/>
         <a:font script="Geor" typeface="Sylfaen"/>
-        <a:font script="Armn" typeface="Arial"/>
-        <a:font script="Bugi" typeface="Leelawadee UI"/>
-        <a:font script="Bopo" typeface="Microsoft JhengHei"/>
-        <a:font script="Java" typeface="Javanese Text"/>
-        <a:font script="Lisu" typeface="Segoe UI"/>
-        <a:font script="Mymr" typeface="Myanmar Text"/>
-        <a:font script="Nkoo" typeface="Ebrima"/>
-        <a:font script="Olck" typeface="Nirmala UI"/>
-        <a:font script="Osma" typeface="Ebrima"/>
-        <a:font script="Phag" typeface="Phagspa"/>
-        <a:font script="Syrn" typeface="Estrangelo Edessa"/>
-        <a:font script="Syrj" typeface="Estrangelo Edessa"/>
-        <a:font script="Syre" typeface="Estrangelo Edessa"/>
-        <a:font script="Sora" typeface="Nirmala UI"/>
-        <a:font script="Tale" typeface="Microsoft Tai Le"/>
-        <a:font script="Talu" typeface="Microsoft New Tai Lue"/>
-        <a:font script="Tfng" typeface="Ebrima"/>
+      </a:majorFont>
+      <a:minorFont>
+        <a:latin typeface="Franklin Gothic Book" panose="020B0503020102020204"/>
+        <a:ea typeface=""/>
+        <a:cs typeface=""/>
+        <a:font script="Jpan" typeface="HGｺﾞｼｯｸE"/>
+        <a:font script="Hang" typeface="돋움"/>
+        <a:font script="Hans" typeface="华文楷体"/>
+        <a:font script="Hant" typeface="微軟正黑體"/>
+        <a:font script="Arab" typeface="Tahoma"/>
+        <a:font script="Hebr" typeface="Aharoni"/>
+        <a:font script="Thai" typeface="LilyUPC"/>
+        <a:font script="Ethi" typeface="Nyala"/>
+        <a:font script="Beng" typeface="Vrinda"/>
+        <a:font script="Gujr" typeface="Shruti"/>
+        <a:font script="Khmr" typeface="DaunPenh"/>
+        <a:font script="Knda" typeface="Tunga"/>
+        <a:font script="Guru" typeface="Raavi"/>
+        <a:font script="Cans" typeface="Euphemia"/>
+        <a:font script="Cher" typeface="Plantagenet Cherokee"/>
+        <a:font script="Yiii" typeface="Microsoft Yi Baiti"/>
+        <a:font script="Tibt" typeface="Microsoft Himalaya"/>
+        <a:font script="Thaa" typeface="MV Boli"/>
+        <a:font script="Deva" typeface="Mangal"/>
+        <a:font script="Telu" typeface="Gautami"/>
+        <a:font script="Taml" typeface="Latha"/>
+        <a:font script="Syrc" typeface="Estrangelo Edessa"/>
+        <a:font script="Orya" typeface="Kalinga"/>
+        <a:font script="Mlym" typeface="Kartika"/>
+        <a:font script="Laoo" typeface="DokChampa"/>
+        <a:font script="Sinh" typeface="Iskoola Pota"/>
+        <a:font script="Mong" typeface="Mongolian Baiti"/>
+        <a:font script="Viet" typeface="Tahoma"/>
+        <a:font script="Uigh" typeface="Microsoft Uighur"/>
+        <a:font script="Geor" typeface="Sylfaen"/>
       </a:minorFont>
     </a:fontScheme>
     <a:fmtScheme name="Office">
@@ -1394,4 +4442,374 @@
     </a:ext>
   </a:extLst>
 </a:theme>
+</file>
+
+<file path=customXml/item1.xml><?xml version="1.0" encoding="utf-8"?>
+<b:Sources xmlns:b="http://schemas.openxmlformats.org/officeDocument/2006/bibliography" xmlns="http://schemas.openxmlformats.org/officeDocument/2006/bibliography" SelectedStyle="\APASixthEditionOfficeOnline.xsl" StyleName="APA" Version="6"/>
+</file>
+
+<file path=customXml/item2.xml><?xml version="1.0" encoding="utf-8"?>
+<ct:contentTypeSchema xmlns:ct="http://schemas.microsoft.com/office/2006/metadata/contentType" xmlns:ma="http://schemas.microsoft.com/office/2006/metadata/properties/metaAttributes" ct:_="" ma:_="" ma:contentTypeName="Document" ma:contentTypeID="0x01010079F111ED35F8CC479449609E8A0923A6" ma:contentTypeVersion="24" ma:contentTypeDescription="Create a new document." ma:contentTypeScope="" ma:versionID="2d714a3296df14eba7a100bb665443ca">
+  <xsd:schema xmlns:xsd="http://www.w3.org/2001/XMLSchema" xmlns:xs="http://www.w3.org/2001/XMLSchema" xmlns:p="http://schemas.microsoft.com/office/2006/metadata/properties" xmlns:ns1="http://schemas.microsoft.com/sharepoint/v3" xmlns:ns2="71af3243-3dd4-4a8d-8c0d-dd76da1f02a5" xmlns:ns3="16c05727-aa75-4e4a-9b5f-8a80a1165891" xmlns:ns4="230e9df3-be65-4c73-a93b-d1236ebd677e" targetNamespace="http://schemas.microsoft.com/office/2006/metadata/properties" ma:root="true" ma:fieldsID="49549bf45bfbbfb6cffed527380e77e1" ns1:_="" ns2:_="" ns3:_="" ns4:_="">
+    <xsd:import namespace="http://schemas.microsoft.com/sharepoint/v3"/>
+    <xsd:import namespace="71af3243-3dd4-4a8d-8c0d-dd76da1f02a5"/>
+    <xsd:import namespace="16c05727-aa75-4e4a-9b5f-8a80a1165891"/>
+    <xsd:import namespace="230e9df3-be65-4c73-a93b-d1236ebd677e"/>
+    <xsd:element name="properties">
+      <xsd:complexType>
+        <xsd:sequence>
+          <xsd:element name="documentManagement">
+            <xsd:complexType>
+              <xsd:all>
+                <xsd:element ref="ns2:Status" minOccurs="0"/>
+                <xsd:element ref="ns2:Image" minOccurs="0"/>
+                <xsd:element ref="ns2:MediaServiceMetadata" minOccurs="0"/>
+                <xsd:element ref="ns2:MediaServiceFastMetadata" minOccurs="0"/>
+                <xsd:element ref="ns2:MediaServiceOCR" minOccurs="0"/>
+                <xsd:element ref="ns2:MediaServiceAutoTags" minOccurs="0"/>
+                <xsd:element ref="ns2:MediaServiceEventHashCode" minOccurs="0"/>
+                <xsd:element ref="ns2:MediaServiceGenerationTime" minOccurs="0"/>
+                <xsd:element ref="ns3:SharedWithUsers" minOccurs="0"/>
+                <xsd:element ref="ns3:SharedWithDetails" minOccurs="0"/>
+                <xsd:element ref="ns2:MediaServiceAutoKeyPoints" minOccurs="0"/>
+                <xsd:element ref="ns2:MediaServiceKeyPoints" minOccurs="0"/>
+                <xsd:element ref="ns2:MediaServiceDateTaken" minOccurs="0"/>
+                <xsd:element ref="ns1:_ip_UnifiedCompliancePolicyProperties" minOccurs="0"/>
+                <xsd:element ref="ns1:_ip_UnifiedCompliancePolicyUIAction" minOccurs="0"/>
+                <xsd:element ref="ns4:TaxCatchAll" minOccurs="0"/>
+                <xsd:element ref="ns2:ImageTagsTaxHTField" minOccurs="0"/>
+                <xsd:element ref="ns2:MediaServiceLocation" minOccurs="0"/>
+                <xsd:element ref="ns2:MediaLengthInSeconds" minOccurs="0"/>
+                <xsd:element ref="ns2:Background" minOccurs="0"/>
+              </xsd:all>
+            </xsd:complexType>
+          </xsd:element>
+        </xsd:sequence>
+      </xsd:complexType>
+    </xsd:element>
+  </xsd:schema>
+  <xsd:schema xmlns:xsd="http://www.w3.org/2001/XMLSchema" xmlns:xs="http://www.w3.org/2001/XMLSchema" xmlns:dms="http://schemas.microsoft.com/office/2006/documentManagement/types" xmlns:pc="http://schemas.microsoft.com/office/infopath/2007/PartnerControls" targetNamespace="http://schemas.microsoft.com/sharepoint/v3" elementFormDefault="qualified">
+    <xsd:import namespace="http://schemas.microsoft.com/office/2006/documentManagement/types"/>
+    <xsd:import namespace="http://schemas.microsoft.com/office/infopath/2007/PartnerControls"/>
+    <xsd:element name="_ip_UnifiedCompliancePolicyProperties" ma:index="20" nillable="true" ma:displayName="Unified Compliance Policy Properties" ma:hidden="true" ma:internalName="_ip_UnifiedCompliancePolicyProperties" ma:readOnly="false">
+      <xsd:simpleType>
+        <xsd:restriction base="dms:Note"/>
+      </xsd:simpleType>
+    </xsd:element>
+    <xsd:element name="_ip_UnifiedCompliancePolicyUIAction" ma:index="21" nillable="true" ma:displayName="Unified Compliance Policy UI Action" ma:hidden="true" ma:internalName="_ip_UnifiedCompliancePolicyUIAction" ma:readOnly="false">
+      <xsd:simpleType>
+        <xsd:restriction base="dms:Text"/>
+      </xsd:simpleType>
+    </xsd:element>
+  </xsd:schema>
+  <xsd:schema xmlns:xsd="http://www.w3.org/2001/XMLSchema" xmlns:xs="http://www.w3.org/2001/XMLSchema" xmlns:dms="http://schemas.microsoft.com/office/2006/documentManagement/types" xmlns:pc="http://schemas.microsoft.com/office/infopath/2007/PartnerControls" targetNamespace="71af3243-3dd4-4a8d-8c0d-dd76da1f02a5" elementFormDefault="qualified">
+    <xsd:import namespace="http://schemas.microsoft.com/office/2006/documentManagement/types"/>
+    <xsd:import namespace="http://schemas.microsoft.com/office/infopath/2007/PartnerControls"/>
+    <xsd:element name="Status" ma:index="2" nillable="true" ma:displayName="Status" ma:default="Not started" ma:format="Dropdown" ma:internalName="Status" ma:readOnly="false">
+      <xsd:simpleType>
+        <xsd:restriction base="dms:Choice">
+          <xsd:enumeration value="Not started"/>
+          <xsd:enumeration value="In Progress"/>
+          <xsd:enumeration value="Completed"/>
+        </xsd:restriction>
+      </xsd:simpleType>
+    </xsd:element>
+    <xsd:element name="Image" ma:index="3" nillable="true" ma:displayName="Image" ma:format="Image" ma:internalName="Image" ma:readOnly="false">
+      <xsd:complexType>
+        <xsd:complexContent>
+          <xsd:extension base="dms:URL">
+            <xsd:sequence>
+              <xsd:element name="Url" type="dms:ValidUrl" minOccurs="0" nillable="true"/>
+              <xsd:element name="Description" type="xsd:string" nillable="true"/>
+            </xsd:sequence>
+          </xsd:extension>
+        </xsd:complexContent>
+      </xsd:complexType>
+    </xsd:element>
+    <xsd:element name="MediaServiceMetadata" ma:index="8" nillable="true" ma:displayName="MediaServiceMetadata" ma:hidden="true" ma:internalName="MediaServiceMetadata" ma:readOnly="true">
+      <xsd:simpleType>
+        <xsd:restriction base="dms:Note"/>
+      </xsd:simpleType>
+    </xsd:element>
+    <xsd:element name="MediaServiceFastMetadata" ma:index="9" nillable="true" ma:displayName="MediaServiceFastMetadata" ma:hidden="true" ma:internalName="MediaServiceFastMetadata" ma:readOnly="true">
+      <xsd:simpleType>
+        <xsd:restriction base="dms:Note"/>
+      </xsd:simpleType>
+    </xsd:element>
+    <xsd:element name="MediaServiceOCR" ma:index="10" nillable="true" ma:displayName="MediaServiceOCR" ma:hidden="true" ma:internalName="MediaServiceOCR" ma:readOnly="true">
+      <xsd:simpleType>
+        <xsd:restriction base="dms:Note"/>
+      </xsd:simpleType>
+    </xsd:element>
+    <xsd:element name="MediaServiceAutoTags" ma:index="11" nillable="true" ma:displayName="MediaServiceAutoTags" ma:hidden="true" ma:internalName="MediaServiceAutoTags" ma:readOnly="true">
+      <xsd:simpleType>
+        <xsd:restriction base="dms:Text"/>
+      </xsd:simpleType>
+    </xsd:element>
+    <xsd:element name="MediaServiceEventHashCode" ma:index="12" nillable="true" ma:displayName="MediaServiceEventHashCode" ma:hidden="true" ma:internalName="MediaServiceEventHashCode" ma:readOnly="true">
+      <xsd:simpleType>
+        <xsd:restriction base="dms:Text"/>
+      </xsd:simpleType>
+    </xsd:element>
+    <xsd:element name="MediaServiceGenerationTime" ma:index="13" nillable="true" ma:displayName="MediaServiceGenerationTime" ma:hidden="true" ma:internalName="MediaServiceGenerationTime" ma:readOnly="true">
+      <xsd:simpleType>
+        <xsd:restriction base="dms:Text"/>
+      </xsd:simpleType>
+    </xsd:element>
+    <xsd:element name="MediaServiceAutoKeyPoints" ma:index="16" nillable="true" ma:displayName="MediaServiceAutoKeyPoints" ma:hidden="true" ma:internalName="MediaServiceAutoKeyPoints" ma:readOnly="true">
+      <xsd:simpleType>
+        <xsd:restriction base="dms:Note"/>
+      </xsd:simpleType>
+    </xsd:element>
+    <xsd:element name="MediaServiceKeyPoints" ma:index="17" nillable="true" ma:displayName="KeyPoints" ma:hidden="true" ma:internalName="MediaServiceKeyPoints" ma:readOnly="false">
+      <xsd:simpleType>
+        <xsd:restriction base="dms:Note"/>
+      </xsd:simpleType>
+    </xsd:element>
+    <xsd:element name="MediaServiceDateTaken" ma:index="18" nillable="true" ma:displayName="MediaServiceDateTaken" ma:hidden="true" ma:internalName="MediaServiceDateTaken" ma:readOnly="true">
+      <xsd:simpleType>
+        <xsd:restriction base="dms:Text"/>
+      </xsd:simpleType>
+    </xsd:element>
+    <xsd:element name="ImageTagsTaxHTField" ma:index="25" nillable="true" ma:taxonomy="true" ma:internalName="ImageTagsTaxHTField" ma:taxonomyFieldName="MediaServiceImageTags" ma:displayName="Image Tags" ma:readOnly="false" ma:fieldId="{5cf76f15-5ced-4ddc-b409-7134ff3c332f}" ma:taxonomyMulti="true" ma:sspId="e385fb40-52d4-4fae-9c5b-3e8ff8a5878e" ma:termSetId="09814cd3-568e-fe90-9814-8d621ff8fb84" ma:anchorId="fba54fb3-c3e1-fe81-a776-ca4b69148c4d" ma:open="true" ma:isKeyword="false">
+      <xsd:complexType>
+        <xsd:sequence>
+          <xsd:element ref="pc:Terms" minOccurs="0" maxOccurs="1"/>
+        </xsd:sequence>
+      </xsd:complexType>
+    </xsd:element>
+    <xsd:element name="MediaServiceLocation" ma:index="26" nillable="true" ma:displayName="Location" ma:hidden="true" ma:internalName="MediaServiceLocation" ma:readOnly="true">
+      <xsd:simpleType>
+        <xsd:restriction base="dms:Text"/>
+      </xsd:simpleType>
+    </xsd:element>
+    <xsd:element name="MediaLengthInSeconds" ma:index="27" nillable="true" ma:displayName="MediaLengthInSeconds" ma:hidden="true" ma:internalName="MediaLengthInSeconds" ma:readOnly="true">
+      <xsd:simpleType>
+        <xsd:restriction base="dms:Unknown"/>
+      </xsd:simpleType>
+    </xsd:element>
+    <xsd:element name="Background" ma:index="28" nillable="true" ma:displayName="Background" ma:default="0" ma:format="Dropdown" ma:internalName="Background">
+      <xsd:simpleType>
+        <xsd:restriction base="dms:Boolean"/>
+      </xsd:simpleType>
+    </xsd:element>
+  </xsd:schema>
+  <xsd:schema xmlns:xsd="http://www.w3.org/2001/XMLSchema" xmlns:xs="http://www.w3.org/2001/XMLSchema" xmlns:dms="http://schemas.microsoft.com/office/2006/documentManagement/types" xmlns:pc="http://schemas.microsoft.com/office/infopath/2007/PartnerControls" targetNamespace="16c05727-aa75-4e4a-9b5f-8a80a1165891" elementFormDefault="qualified">
+    <xsd:import namespace="http://schemas.microsoft.com/office/2006/documentManagement/types"/>
+    <xsd:import namespace="http://schemas.microsoft.com/office/infopath/2007/PartnerControls"/>
+    <xsd:element name="SharedWithUsers" ma:index="14" nillable="true" ma:displayName="Shared With" ma:hidden="true" ma:internalName="SharedWithUsers" ma:readOnly="true">
+      <xsd:complexType>
+        <xsd:complexContent>
+          <xsd:extension base="dms:UserMulti">
+            <xsd:sequence>
+              <xsd:element name="UserInfo" minOccurs="0" maxOccurs="unbounded">
+                <xsd:complexType>
+                  <xsd:sequence>
+                    <xsd:element name="DisplayName" type="xsd:string" minOccurs="0"/>
+                    <xsd:element name="AccountId" type="dms:UserId" minOccurs="0" nillable="true"/>
+                    <xsd:element name="AccountType" type="xsd:string" minOccurs="0"/>
+                  </xsd:sequence>
+                </xsd:complexType>
+              </xsd:element>
+            </xsd:sequence>
+          </xsd:extension>
+        </xsd:complexContent>
+      </xsd:complexType>
+    </xsd:element>
+    <xsd:element name="SharedWithDetails" ma:index="15" nillable="true" ma:displayName="Shared With Details" ma:hidden="true" ma:internalName="SharedWithDetails" ma:readOnly="true">
+      <xsd:simpleType>
+        <xsd:restriction base="dms:Note"/>
+      </xsd:simpleType>
+    </xsd:element>
+  </xsd:schema>
+  <xsd:schema xmlns:xsd="http://www.w3.org/2001/XMLSchema" xmlns:xs="http://www.w3.org/2001/XMLSchema" xmlns:dms="http://schemas.microsoft.com/office/2006/documentManagement/types" xmlns:pc="http://schemas.microsoft.com/office/infopath/2007/PartnerControls" targetNamespace="230e9df3-be65-4c73-a93b-d1236ebd677e" elementFormDefault="qualified">
+    <xsd:import namespace="http://schemas.microsoft.com/office/2006/documentManagement/types"/>
+    <xsd:import namespace="http://schemas.microsoft.com/office/infopath/2007/PartnerControls"/>
+    <xsd:element name="TaxCatchAll" ma:index="23" nillable="true" ma:displayName="Taxonomy Catch All Column" ma:hidden="true" ma:list="{3f6bfcbc-3db3-4ae6-bd76-326f0798ad28}" ma:internalName="TaxCatchAll" ma:readOnly="false" ma:showField="CatchAllData" ma:web="16c05727-aa75-4e4a-9b5f-8a80a1165891">
+      <xsd:complexType>
+        <xsd:complexContent>
+          <xsd:extension base="dms:MultiChoiceLookup">
+            <xsd:sequence>
+              <xsd:element name="Value" type="dms:Lookup" maxOccurs="unbounded" minOccurs="0" nillable="true"/>
+            </xsd:sequence>
+          </xsd:extension>
+        </xsd:complexContent>
+      </xsd:complexType>
+    </xsd:element>
+  </xsd:schema>
+  <xsd:schema xmlns="http://schemas.openxmlformats.org/package/2006/metadata/core-properties" xmlns:xsd="http://www.w3.org/2001/XMLSchema" xmlns:xsi="http://www.w3.org/2001/XMLSchema-instance" xmlns:dc="http://purl.org/dc/elements/1.1/" xmlns:dcterms="http://purl.org/dc/terms/" xmlns:odoc="http://schemas.microsoft.com/internal/obd" targetNamespace="http://schemas.openxmlformats.org/package/2006/metadata/core-properties" elementFormDefault="qualified" attributeFormDefault="unqualified" blockDefault="#all">
+    <xsd:import namespace="http://purl.org/dc/elements/1.1/" schemaLocation="http://dublincore.org/schemas/xmls/qdc/2003/04/02/dc.xsd"/>
+    <xsd:import namespace="http://purl.org/dc/terms/" schemaLocation="http://dublincore.org/schemas/xmls/qdc/2003/04/02/dcterms.xsd"/>
+    <xsd:element name="coreProperties" type="CT_coreProperties"/>
+    <xsd:complexType name="CT_coreProperties">
+      <xsd:all>
+        <xsd:element ref="dc:creator" minOccurs="0" maxOccurs="1"/>
+        <xsd:element ref="dcterms:created" minOccurs="0" maxOccurs="1"/>
+        <xsd:element ref="dc:identifier" minOccurs="0" maxOccurs="1"/>
+        <xsd:element name="contentType" minOccurs="0" maxOccurs="1" type="xsd:string" ma:displayName="Content Type"/>
+        <xsd:element ref="dc:title" minOccurs="0" maxOccurs="1" ma:index="1" ma:displayName="Title"/>
+        <xsd:element ref="dc:subject" minOccurs="0" maxOccurs="1"/>
+        <xsd:element ref="dc:description" minOccurs="0" maxOccurs="1"/>
+        <xsd:element name="keywords" minOccurs="0" maxOccurs="1" type="xsd:string"/>
+        <xsd:element ref="dc:language" minOccurs="0" maxOccurs="1"/>
+        <xsd:element name="category" minOccurs="0" maxOccurs="1" type="xsd:string"/>
+        <xsd:element name="version" minOccurs="0" maxOccurs="1" type="xsd:string"/>
+        <xsd:element name="revision" minOccurs="0" maxOccurs="1" type="xsd:string">
+          <xsd:annotation>
+            <xsd:documentation>
+                        This value indicates the number of saves or revisions. The application is responsible for updating this value after each revision.
+                    </xsd:documentation>
+          </xsd:annotation>
+        </xsd:element>
+        <xsd:element name="lastModifiedBy" minOccurs="0" maxOccurs="1" type="xsd:string"/>
+        <xsd:element ref="dcterms:modified" minOccurs="0" maxOccurs="1"/>
+        <xsd:element name="contentStatus" minOccurs="0" maxOccurs="1" type="xsd:string"/>
+      </xsd:all>
+    </xsd:complexType>
+  </xsd:schema>
+  <xs:schema xmlns:pc="http://schemas.microsoft.com/office/infopath/2007/PartnerControls" xmlns:xs="http://www.w3.org/2001/XMLSchema" targetNamespace="http://schemas.microsoft.com/office/infopath/2007/PartnerControls" elementFormDefault="qualified" attributeFormDefault="unqualified">
+    <xs:element name="Person">
+      <xs:complexType>
+        <xs:sequence>
+          <xs:element ref="pc:DisplayName" minOccurs="0"/>
+          <xs:element ref="pc:AccountId" minOccurs="0"/>
+          <xs:element ref="pc:AccountType" minOccurs="0"/>
+        </xs:sequence>
+      </xs:complexType>
+    </xs:element>
+    <xs:element name="DisplayName" type="xs:string"/>
+    <xs:element name="AccountId" type="xs:string"/>
+    <xs:element name="AccountType" type="xs:string"/>
+    <xs:element name="BDCAssociatedEntity">
+      <xs:complexType>
+        <xs:sequence>
+          <xs:element ref="pc:BDCEntity" minOccurs="0" maxOccurs="unbounded"/>
+        </xs:sequence>
+        <xs:attribute ref="pc:EntityNamespace"/>
+        <xs:attribute ref="pc:EntityName"/>
+        <xs:attribute ref="pc:SystemInstanceName"/>
+        <xs:attribute ref="pc:AssociationName"/>
+      </xs:complexType>
+    </xs:element>
+    <xs:attribute name="EntityNamespace" type="xs:string"/>
+    <xs:attribute name="EntityName" type="xs:string"/>
+    <xs:attribute name="SystemInstanceName" type="xs:string"/>
+    <xs:attribute name="AssociationName" type="xs:string"/>
+    <xs:element name="BDCEntity">
+      <xs:complexType>
+        <xs:sequence>
+          <xs:element ref="pc:EntityDisplayName" minOccurs="0"/>
+          <xs:element ref="pc:EntityInstanceReference" minOccurs="0"/>
+          <xs:element ref="pc:EntityId1" minOccurs="0"/>
+          <xs:element ref="pc:EntityId2" minOccurs="0"/>
+          <xs:element ref="pc:EntityId3" minOccurs="0"/>
+          <xs:element ref="pc:EntityId4" minOccurs="0"/>
+          <xs:element ref="pc:EntityId5" minOccurs="0"/>
+        </xs:sequence>
+      </xs:complexType>
+    </xs:element>
+    <xs:element name="EntityDisplayName" type="xs:string"/>
+    <xs:element name="EntityInstanceReference" type="xs:string"/>
+    <xs:element name="EntityId1" type="xs:string"/>
+    <xs:element name="EntityId2" type="xs:string"/>
+    <xs:element name="EntityId3" type="xs:string"/>
+    <xs:element name="EntityId4" type="xs:string"/>
+    <xs:element name="EntityId5" type="xs:string"/>
+    <xs:element name="Terms">
+      <xs:complexType>
+        <xs:sequence>
+          <xs:element ref="pc:TermInfo" minOccurs="0" maxOccurs="unbounded"/>
+        </xs:sequence>
+      </xs:complexType>
+    </xs:element>
+    <xs:element name="TermInfo">
+      <xs:complexType>
+        <xs:sequence>
+          <xs:element ref="pc:TermName" minOccurs="0"/>
+          <xs:element ref="pc:TermId" minOccurs="0"/>
+        </xs:sequence>
+      </xs:complexType>
+    </xs:element>
+    <xs:element name="TermName" type="xs:string"/>
+    <xs:element name="TermId" type="xs:string"/>
+  </xs:schema>
+</ct:contentTypeSchema>
+</file>
+
+<file path=customXml/item3.xml><?xml version="1.0" encoding="utf-8"?>
+<p:properties xmlns:p="http://schemas.microsoft.com/office/2006/metadata/properties" xmlns:xsi="http://www.w3.org/2001/XMLSchema-instance" xmlns:pc="http://schemas.microsoft.com/office/infopath/2007/PartnerControls">
+  <documentManagement>
+    <_ip_UnifiedCompliancePolicyUIAction xmlns="http://schemas.microsoft.com/sharepoint/v3" xsi:nil="true"/>
+    <Image xmlns="71af3243-3dd4-4a8d-8c0d-dd76da1f02a5">
+      <Url xsi:nil="true"/>
+      <Description xsi:nil="true"/>
+    </Image>
+    <Status xmlns="71af3243-3dd4-4a8d-8c0d-dd76da1f02a5">Not started</Status>
+    <Background xmlns="71af3243-3dd4-4a8d-8c0d-dd76da1f02a5">false</Background>
+    <_ip_UnifiedCompliancePolicyProperties xmlns="http://schemas.microsoft.com/sharepoint/v3" xsi:nil="true"/>
+    <ImageTagsTaxHTField xmlns="71af3243-3dd4-4a8d-8c0d-dd76da1f02a5">
+      <Terms xmlns="http://schemas.microsoft.com/office/infopath/2007/PartnerControls"/>
+    </ImageTagsTaxHTField>
+    <TaxCatchAll xmlns="230e9df3-be65-4c73-a93b-d1236ebd677e" xsi:nil="true"/>
+    <MediaServiceKeyPoints xmlns="71af3243-3dd4-4a8d-8c0d-dd76da1f02a5" xsi:nil="true"/>
+  </documentManagement>
+</p:properties>
+</file>
+
+<file path=customXml/item4.xml><?xml version="1.0" encoding="utf-8"?>
+<?mso-contentType ?>
+<FormTemplates xmlns="http://schemas.microsoft.com/sharepoint/v3/contenttype/forms">
+  <Display>DocumentLibraryForm</Display>
+  <Edit>DocumentLibraryForm</Edit>
+  <New>DocumentLibraryForm</New>
+</FormTemplates>
+</file>
+
+<file path=customXml/itemProps1.xml><?xml version="1.0" encoding="utf-8"?>
+<ds:datastoreItem xmlns:ds="http://schemas.openxmlformats.org/officeDocument/2006/customXml" ds:itemID="{F51B46F1-FB91-471E-9119-FD4F9F18E62E}">
+  <ds:schemaRefs>
+    <ds:schemaRef ds:uri="http://schemas.openxmlformats.org/officeDocument/2006/bibliography"/>
+  </ds:schemaRefs>
+</ds:datastoreItem>
+</file>
+
+<file path=customXml/itemProps2.xml><?xml version="1.0" encoding="utf-8"?>
+<ds:datastoreItem xmlns:ds="http://schemas.openxmlformats.org/officeDocument/2006/customXml" ds:itemID="{98A423AF-50F4-4F0F-8C0A-54276ACA9EA4}">
+  <ds:schemaRefs>
+    <ds:schemaRef ds:uri="http://schemas.microsoft.com/office/2006/metadata/contentType"/>
+    <ds:schemaRef ds:uri="http://schemas.microsoft.com/office/2006/metadata/properties/metaAttributes"/>
+    <ds:schemaRef ds:uri="http://www.w3.org/2001/XMLSchema"/>
+    <ds:schemaRef ds:uri="http://schemas.microsoft.com/office/2006/metadata/properties"/>
+    <ds:schemaRef ds:uri="http://schemas.microsoft.com/sharepoint/v3"/>
+    <ds:schemaRef ds:uri="71af3243-3dd4-4a8d-8c0d-dd76da1f02a5"/>
+    <ds:schemaRef ds:uri="16c05727-aa75-4e4a-9b5f-8a80a1165891"/>
+    <ds:schemaRef ds:uri="230e9df3-be65-4c73-a93b-d1236ebd677e"/>
+    <ds:schemaRef ds:uri="http://schemas.microsoft.com/office/2006/documentManagement/types"/>
+    <ds:schemaRef ds:uri="http://schemas.microsoft.com/office/infopath/2007/PartnerControls"/>
+    <ds:schemaRef ds:uri="http://schemas.openxmlformats.org/package/2006/metadata/core-properties"/>
+    <ds:schemaRef ds:uri="http://purl.org/dc/elements/1.1/"/>
+    <ds:schemaRef ds:uri="http://purl.org/dc/terms/"/>
+    <ds:schemaRef ds:uri="http://schemas.microsoft.com/internal/obd"/>
+  </ds:schemaRefs>
+</ds:datastoreItem>
+</file>
+
+<file path=customXml/itemProps3.xml><?xml version="1.0" encoding="utf-8"?>
+<ds:datastoreItem xmlns:ds="http://schemas.openxmlformats.org/officeDocument/2006/customXml" ds:itemID="{E793D2EA-46D7-41FA-B589-986E1F86EC79}">
+  <ds:schemaRefs>
+    <ds:schemaRef ds:uri="http://schemas.microsoft.com/office/2006/metadata/properties"/>
+    <ds:schemaRef ds:uri="http://schemas.microsoft.com/office/infopath/2007/PartnerControls"/>
+    <ds:schemaRef ds:uri="http://schemas.microsoft.com/sharepoint/v3"/>
+    <ds:schemaRef ds:uri="71af3243-3dd4-4a8d-8c0d-dd76da1f02a5"/>
+    <ds:schemaRef ds:uri="230e9df3-be65-4c73-a93b-d1236ebd677e"/>
+  </ds:schemaRefs>
+</ds:datastoreItem>
+</file>
+
+<file path=customXml/itemProps4.xml><?xml version="1.0" encoding="utf-8"?>
+<ds:datastoreItem xmlns:ds="http://schemas.openxmlformats.org/officeDocument/2006/customXml" ds:itemID="{0616221F-4E30-43DF-A3F1-757BC7DC278B}">
+  <ds:schemaRefs>
+    <ds:schemaRef ds:uri="http://schemas.microsoft.com/sharepoint/v3/contenttype/forms"/>
+  </ds:schemaRefs>
+</ds:datastoreItem>
 </file>